--- a/lab02/report.docx
+++ b/lab02/report.docx
@@ -937,11 +937,363 @@
     </w:p>
     <w:p>
       <w:pPr>
-        <w:spacing w:line="360" w:lineRule="auto"/>
-        <w:rPr>
-          <w:rFonts w:ascii="Times New Roman" w:hAnsi="Times New Roman" w:cs="Times New Roman"/>
-          <w:sz w:val="24"/>
-          <w:szCs w:val="24"/>
+        <w:spacing w:line="276" w:lineRule="auto"/>
+        <w:rPr>
+          <w:rFonts w:ascii="Times New Roman" w:hAnsi="Times New Roman" w:cs="Times New Roman"/>
+          <w:b/>
+          <w:bCs/>
+          <w:sz w:val="32"/>
+          <w:szCs w:val="32"/>
+        </w:rPr>
+      </w:pPr>
+      <w:r>
+        <w:rPr>
+          <w:rFonts w:ascii="Times New Roman" w:hAnsi="Times New Roman" w:cs="Times New Roman"/>
+          <w:b/>
+          <w:bCs/>
+          <w:sz w:val="32"/>
+          <w:szCs w:val="32"/>
+        </w:rPr>
+        <w:t>Дневник отладки</w:t>
+      </w:r>
+    </w:p>
+    <w:p>
+      <w:pPr>
+        <w:spacing w:line="276" w:lineRule="auto"/>
+        <w:rPr>
+          <w:rFonts w:ascii="Times New Roman" w:hAnsi="Times New Roman" w:cs="Times New Roman"/>
+          <w:sz w:val="28"/>
+          <w:szCs w:val="28"/>
+        </w:rPr>
+      </w:pPr>
+      <w:r>
+        <w:rPr>
+          <w:rFonts w:ascii="Times New Roman" w:hAnsi="Times New Roman" w:cs="Times New Roman"/>
+          <w:sz w:val="28"/>
+          <w:szCs w:val="28"/>
+        </w:rPr>
+        <w:t xml:space="preserve">В </w:t>
+      </w:r>
+      <w:r>
+        <w:rPr>
+          <w:rFonts w:ascii="Times New Roman" w:hAnsi="Times New Roman" w:cs="Times New Roman"/>
+          <w:sz w:val="28"/>
+          <w:szCs w:val="28"/>
+          <w:lang w:val="en-US"/>
+        </w:rPr>
+        <w:t>main</w:t>
+      </w:r>
+      <w:r>
+        <w:rPr>
+          <w:rFonts w:ascii="Times New Roman" w:hAnsi="Times New Roman" w:cs="Times New Roman"/>
+          <w:sz w:val="28"/>
+          <w:szCs w:val="28"/>
+        </w:rPr>
+        <w:t>.</w:t>
+      </w:r>
+      <w:proofErr w:type="spellStart"/>
+      <w:r>
+        <w:rPr>
+          <w:rFonts w:ascii="Times New Roman" w:hAnsi="Times New Roman" w:cs="Times New Roman"/>
+          <w:sz w:val="28"/>
+          <w:szCs w:val="28"/>
+          <w:lang w:val="en-US"/>
+        </w:rPr>
+        <w:t>cpp</w:t>
+      </w:r>
+      <w:proofErr w:type="spellEnd"/>
+      <w:r>
+        <w:rPr>
+          <w:rFonts w:ascii="Times New Roman" w:hAnsi="Times New Roman" w:cs="Times New Roman"/>
+          <w:sz w:val="28"/>
+          <w:szCs w:val="28"/>
+        </w:rPr>
+        <w:t xml:space="preserve"> </w:t>
+      </w:r>
+      <w:r>
+        <w:rPr>
+          <w:rFonts w:ascii="Times New Roman" w:hAnsi="Times New Roman" w:cs="Times New Roman"/>
+          <w:sz w:val="28"/>
+          <w:szCs w:val="28"/>
+        </w:rPr>
+        <w:t>выполняются самые различные операции с двумя битовыми строчками.</w:t>
+      </w:r>
+    </w:p>
+    <w:p>
+      <w:pPr>
+        <w:spacing w:line="276" w:lineRule="auto"/>
+        <w:rPr>
+          <w:rFonts w:ascii="Times New Roman" w:hAnsi="Times New Roman" w:cs="Times New Roman"/>
+          <w:i/>
+          <w:iCs/>
+          <w:sz w:val="28"/>
+          <w:szCs w:val="28"/>
+          <w:lang w:val="en-US"/>
+        </w:rPr>
+      </w:pPr>
+      <w:r>
+        <w:rPr>
+          <w:rFonts w:ascii="Times New Roman" w:hAnsi="Times New Roman" w:cs="Times New Roman"/>
+          <w:i/>
+          <w:iCs/>
+          <w:sz w:val="28"/>
+          <w:szCs w:val="28"/>
+          <w:lang w:val="en-US"/>
+        </w:rPr>
+        <w:t>D:\oop\lab02\cmake-build-debug\lab02.exe</w:t>
+      </w:r>
+    </w:p>
+    <w:p>
+      <w:pPr>
+        <w:spacing w:line="276" w:lineRule="auto"/>
+        <w:rPr>
+          <w:rFonts w:ascii="Times New Roman" w:hAnsi="Times New Roman" w:cs="Times New Roman"/>
+          <w:i/>
+          <w:iCs/>
+          <w:sz w:val="28"/>
+          <w:szCs w:val="28"/>
+          <w:lang w:val="en-US"/>
+        </w:rPr>
+      </w:pPr>
+      <w:r>
+        <w:rPr>
+          <w:rFonts w:ascii="Times New Roman" w:hAnsi="Times New Roman" w:cs="Times New Roman"/>
+          <w:i/>
+          <w:iCs/>
+          <w:sz w:val="28"/>
+          <w:szCs w:val="28"/>
+          <w:lang w:val="en-US"/>
+        </w:rPr>
+        <w:t>000000000000000000000000000000000000000000000000000000000000010000000000000000000000000000000000000000000000000000000000</w:t>
+      </w:r>
+    </w:p>
+    <w:p>
+      <w:pPr>
+        <w:spacing w:line="276" w:lineRule="auto"/>
+        <w:rPr>
+          <w:rFonts w:ascii="Times New Roman" w:hAnsi="Times New Roman" w:cs="Times New Roman"/>
+          <w:i/>
+          <w:iCs/>
+          <w:sz w:val="28"/>
+          <w:szCs w:val="28"/>
+          <w:lang w:val="en-US"/>
+        </w:rPr>
+      </w:pPr>
+      <w:r>
+        <w:rPr>
+          <w:rFonts w:ascii="Times New Roman" w:hAnsi="Times New Roman" w:cs="Times New Roman"/>
+          <w:i/>
+          <w:iCs/>
+          <w:sz w:val="28"/>
+          <w:szCs w:val="28"/>
+          <w:lang w:val="en-US"/>
+        </w:rPr>
+        <w:t>00001010</w:t>
+      </w:r>
+    </w:p>
+    <w:p>
+      <w:pPr>
+        <w:spacing w:line="276" w:lineRule="auto"/>
+        <w:rPr>
+          <w:rFonts w:ascii="Times New Roman" w:hAnsi="Times New Roman" w:cs="Times New Roman"/>
+          <w:i/>
+          <w:iCs/>
+          <w:sz w:val="28"/>
+          <w:szCs w:val="28"/>
+          <w:lang w:val="en-US"/>
+        </w:rPr>
+      </w:pPr>
+      <w:r>
+        <w:rPr>
+          <w:rFonts w:ascii="Times New Roman" w:hAnsi="Times New Roman" w:cs="Times New Roman"/>
+          <w:i/>
+          <w:iCs/>
+          <w:sz w:val="28"/>
+          <w:szCs w:val="28"/>
+          <w:lang w:val="en-US"/>
+        </w:rPr>
+        <w:t>000000000000000000000000000000000000000000000000000000000000000100000000000000000000000000000000000000000000000000000000</w:t>
+      </w:r>
+    </w:p>
+    <w:p>
+      <w:pPr>
+        <w:spacing w:line="276" w:lineRule="auto"/>
+        <w:rPr>
+          <w:rFonts w:ascii="Times New Roman" w:hAnsi="Times New Roman" w:cs="Times New Roman"/>
+          <w:i/>
+          <w:iCs/>
+          <w:sz w:val="28"/>
+          <w:szCs w:val="28"/>
+          <w:lang w:val="en-US"/>
+        </w:rPr>
+      </w:pPr>
+      <w:r>
+        <w:rPr>
+          <w:rFonts w:ascii="Times New Roman" w:hAnsi="Times New Roman" w:cs="Times New Roman"/>
+          <w:i/>
+          <w:iCs/>
+          <w:sz w:val="28"/>
+          <w:szCs w:val="28"/>
+          <w:lang w:val="en-US"/>
+        </w:rPr>
+        <w:t>00000000</w:t>
+      </w:r>
+    </w:p>
+    <w:p>
+      <w:pPr>
+        <w:spacing w:line="276" w:lineRule="auto"/>
+        <w:rPr>
+          <w:rFonts w:ascii="Times New Roman" w:hAnsi="Times New Roman" w:cs="Times New Roman"/>
+          <w:i/>
+          <w:iCs/>
+          <w:sz w:val="28"/>
+          <w:szCs w:val="28"/>
+          <w:lang w:val="en-US"/>
+        </w:rPr>
+      </w:pPr>
+      <w:r>
+        <w:rPr>
+          <w:rFonts w:ascii="Times New Roman" w:hAnsi="Times New Roman" w:cs="Times New Roman"/>
+          <w:i/>
+          <w:iCs/>
+          <w:sz w:val="28"/>
+          <w:szCs w:val="28"/>
+          <w:lang w:val="en-US"/>
+        </w:rPr>
+        <w:t>000000000000000000000000000000000000000000000000000000000000000000000000000000000000000000000000000110010110101011111110</w:t>
+      </w:r>
+    </w:p>
+    <w:p>
+      <w:pPr>
+        <w:spacing w:line="276" w:lineRule="auto"/>
+        <w:rPr>
+          <w:rFonts w:ascii="Times New Roman" w:hAnsi="Times New Roman" w:cs="Times New Roman"/>
+          <w:i/>
+          <w:iCs/>
+          <w:sz w:val="28"/>
+          <w:szCs w:val="28"/>
+          <w:lang w:val="en-US"/>
+        </w:rPr>
+      </w:pPr>
+      <w:r>
+        <w:rPr>
+          <w:rFonts w:ascii="Times New Roman" w:hAnsi="Times New Roman" w:cs="Times New Roman"/>
+          <w:i/>
+          <w:iCs/>
+          <w:sz w:val="28"/>
+          <w:szCs w:val="28"/>
+          <w:lang w:val="en-US"/>
+        </w:rPr>
+        <w:t>10010101</w:t>
+      </w:r>
+    </w:p>
+    <w:p>
+      <w:pPr>
+        <w:spacing w:line="276" w:lineRule="auto"/>
+        <w:rPr>
+          <w:rFonts w:ascii="Times New Roman" w:hAnsi="Times New Roman" w:cs="Times New Roman"/>
+          <w:i/>
+          <w:iCs/>
+          <w:sz w:val="28"/>
+          <w:szCs w:val="28"/>
+          <w:lang w:val="en-US"/>
+        </w:rPr>
+      </w:pPr>
+      <w:r>
+        <w:rPr>
+          <w:rFonts w:ascii="Times New Roman" w:hAnsi="Times New Roman" w:cs="Times New Roman"/>
+          <w:i/>
+          <w:iCs/>
+          <w:sz w:val="28"/>
+          <w:szCs w:val="28"/>
+          <w:lang w:val="en-US"/>
+        </w:rPr>
+        <w:lastRenderedPageBreak/>
+        <w:t>000000000000000000000000000000000000000000000000000000000000010000000000000000000000000000000000000110010110101011111110</w:t>
+      </w:r>
+    </w:p>
+    <w:p>
+      <w:pPr>
+        <w:spacing w:line="276" w:lineRule="auto"/>
+        <w:rPr>
+          <w:rFonts w:ascii="Times New Roman" w:hAnsi="Times New Roman" w:cs="Times New Roman"/>
+          <w:i/>
+          <w:iCs/>
+          <w:sz w:val="28"/>
+          <w:szCs w:val="28"/>
+          <w:lang w:val="en-US"/>
+        </w:rPr>
+      </w:pPr>
+      <w:r>
+        <w:rPr>
+          <w:rFonts w:ascii="Times New Roman" w:hAnsi="Times New Roman" w:cs="Times New Roman"/>
+          <w:i/>
+          <w:iCs/>
+          <w:sz w:val="28"/>
+          <w:szCs w:val="28"/>
+          <w:lang w:val="en-US"/>
+        </w:rPr>
+        <w:t>10011111</w:t>
+      </w:r>
+    </w:p>
+    <w:p>
+      <w:pPr>
+        <w:spacing w:line="276" w:lineRule="auto"/>
+        <w:rPr>
+          <w:rFonts w:ascii="Times New Roman" w:hAnsi="Times New Roman" w:cs="Times New Roman"/>
+          <w:i/>
+          <w:iCs/>
+          <w:sz w:val="28"/>
+          <w:szCs w:val="28"/>
+          <w:lang w:val="en-US"/>
+        </w:rPr>
+      </w:pPr>
+      <w:r>
+        <w:rPr>
+          <w:rFonts w:ascii="Times New Roman" w:hAnsi="Times New Roman" w:cs="Times New Roman"/>
+          <w:i/>
+          <w:iCs/>
+          <w:sz w:val="28"/>
+          <w:szCs w:val="28"/>
+          <w:lang w:val="en-US"/>
+        </w:rPr>
+        <w:t>0</w:t>
+      </w:r>
+    </w:p>
+    <w:p>
+      <w:pPr>
+        <w:spacing w:line="276" w:lineRule="auto"/>
+        <w:rPr>
+          <w:rFonts w:ascii="Times New Roman" w:hAnsi="Times New Roman" w:cs="Times New Roman"/>
+          <w:i/>
+          <w:iCs/>
+          <w:sz w:val="28"/>
+          <w:szCs w:val="28"/>
+          <w:lang w:val="en-US"/>
+        </w:rPr>
+      </w:pPr>
+      <w:r>
+        <w:rPr>
+          <w:rFonts w:ascii="Times New Roman" w:hAnsi="Times New Roman" w:cs="Times New Roman"/>
+          <w:i/>
+          <w:iCs/>
+          <w:sz w:val="28"/>
+          <w:szCs w:val="28"/>
+          <w:lang w:val="en-US"/>
+        </w:rPr>
+        <w:t>Process finished with exit code 0</w:t>
+      </w:r>
+    </w:p>
+    <w:p>
+      <w:pPr>
+        <w:spacing w:line="276" w:lineRule="auto"/>
+        <w:rPr>
+          <w:rFonts w:ascii="Times New Roman" w:hAnsi="Times New Roman" w:cs="Times New Roman"/>
+          <w:i/>
+          <w:iCs/>
+          <w:sz w:val="28"/>
+          <w:szCs w:val="28"/>
+          <w:lang w:val="en-US"/>
         </w:rPr>
       </w:pPr>
     </w:p>
@@ -964,15 +1316,179 @@
           <w:sz w:val="32"/>
           <w:szCs w:val="32"/>
         </w:rPr>
-        <w:t>Исходный</w:t>
-      </w:r>
-      <w:r>
+        <w:t>Недочёты</w:t>
+      </w:r>
+    </w:p>
+    <w:p>
+      <w:pPr>
+        <w:spacing w:line="276" w:lineRule="auto"/>
+        <w:rPr>
+          <w:rFonts w:ascii="Times New Roman" w:hAnsi="Times New Roman" w:cs="Times New Roman"/>
+          <w:sz w:val="28"/>
+          <w:szCs w:val="28"/>
+        </w:rPr>
+      </w:pPr>
+      <w:r>
+        <w:rPr>
+          <w:rFonts w:ascii="Times New Roman" w:hAnsi="Times New Roman" w:cs="Times New Roman"/>
+          <w:sz w:val="28"/>
+          <w:szCs w:val="28"/>
+        </w:rPr>
+        <w:t>По моему мнению недочетов нет.</w:t>
+      </w:r>
+    </w:p>
+    <w:p>
+      <w:pPr>
+        <w:spacing w:line="276" w:lineRule="auto"/>
         <w:rPr>
           <w:rFonts w:ascii="Times New Roman" w:hAnsi="Times New Roman" w:cs="Times New Roman"/>
           <w:b/>
           <w:bCs/>
           <w:sz w:val="32"/>
           <w:szCs w:val="32"/>
+        </w:rPr>
+      </w:pPr>
+      <w:r>
+        <w:rPr>
+          <w:rFonts w:ascii="Times New Roman" w:hAnsi="Times New Roman" w:cs="Times New Roman"/>
+          <w:b/>
+          <w:bCs/>
+          <w:sz w:val="32"/>
+          <w:szCs w:val="32"/>
+        </w:rPr>
+        <w:t>Выводы</w:t>
+      </w:r>
+    </w:p>
+    <w:p>
+      <w:pPr>
+        <w:rPr>
+          <w:rFonts w:ascii="Times New Roman" w:hAnsi="Times New Roman" w:cs="Times New Roman"/>
+          <w:sz w:val="28"/>
+          <w:szCs w:val="28"/>
+        </w:rPr>
+      </w:pPr>
+      <w:r>
+        <w:rPr>
+          <w:rFonts w:ascii="Times New Roman" w:hAnsi="Times New Roman" w:cs="Times New Roman"/>
+          <w:sz w:val="28"/>
+          <w:szCs w:val="28"/>
+        </w:rPr>
+        <w:t>В данной лабораторной работе я закрепил знания</w:t>
+      </w:r>
+      <w:r>
+        <w:rPr>
+          <w:rFonts w:ascii="Times New Roman" w:hAnsi="Times New Roman" w:cs="Times New Roman"/>
+          <w:sz w:val="28"/>
+          <w:szCs w:val="28"/>
+        </w:rPr>
+        <w:t>,</w:t>
+      </w:r>
+      <w:r>
+        <w:rPr>
+          <w:rFonts w:ascii="Times New Roman" w:hAnsi="Times New Roman" w:cs="Times New Roman"/>
+          <w:sz w:val="28"/>
+          <w:szCs w:val="28"/>
+        </w:rPr>
+        <w:t xml:space="preserve"> полученные в прошлой ЛР.</w:t>
+      </w:r>
+    </w:p>
+    <w:p>
+      <w:pPr>
+        <w:rPr>
+          <w:rFonts w:ascii="Times New Roman" w:hAnsi="Times New Roman" w:cs="Times New Roman"/>
+          <w:sz w:val="28"/>
+          <w:szCs w:val="28"/>
+        </w:rPr>
+      </w:pPr>
+      <w:r>
+        <w:rPr>
+          <w:rFonts w:ascii="Times New Roman" w:hAnsi="Times New Roman" w:cs="Times New Roman"/>
+          <w:sz w:val="28"/>
+          <w:szCs w:val="28"/>
+        </w:rPr>
+        <w:t>Теперь вместо функции для операций используется более естественный и простой способ</w:t>
+      </w:r>
+      <w:r>
+        <w:rPr>
+          <w:rFonts w:ascii="Times New Roman" w:hAnsi="Times New Roman" w:cs="Times New Roman"/>
+          <w:sz w:val="28"/>
+          <w:szCs w:val="28"/>
+        </w:rPr>
+        <w:t xml:space="preserve">: </w:t>
+      </w:r>
+      <w:r>
+        <w:rPr>
+          <w:rFonts w:ascii="Times New Roman" w:hAnsi="Times New Roman" w:cs="Times New Roman"/>
+          <w:sz w:val="28"/>
+          <w:szCs w:val="28"/>
+        </w:rPr>
+        <w:t>перегрузка операторов. Также</w:t>
+      </w:r>
+      <w:r>
+        <w:rPr>
+          <w:rFonts w:ascii="Times New Roman" w:hAnsi="Times New Roman" w:cs="Times New Roman"/>
+          <w:sz w:val="28"/>
+          <w:szCs w:val="28"/>
+        </w:rPr>
+        <w:t xml:space="preserve"> для удобства</w:t>
+      </w:r>
+      <w:r>
+        <w:rPr>
+          <w:rFonts w:ascii="Times New Roman" w:hAnsi="Times New Roman" w:cs="Times New Roman"/>
+          <w:sz w:val="28"/>
+          <w:szCs w:val="28"/>
+        </w:rPr>
+        <w:t xml:space="preserve"> был реализован пользовательский литерал</w:t>
+      </w:r>
+      <w:r>
+        <w:rPr>
+          <w:rFonts w:ascii="Times New Roman" w:hAnsi="Times New Roman" w:cs="Times New Roman"/>
+          <w:sz w:val="28"/>
+          <w:szCs w:val="28"/>
+        </w:rPr>
+        <w:t>. После выполнения работы я стал лучше понимать, как писать универсальные классы, с которыми удобно работать.</w:t>
+      </w:r>
+    </w:p>
+    <w:p>
+      <w:pPr>
+        <w:spacing w:line="360" w:lineRule="auto"/>
+        <w:rPr>
+          <w:rFonts w:ascii="Times New Roman" w:hAnsi="Times New Roman" w:cs="Times New Roman"/>
+          <w:sz w:val="24"/>
+          <w:szCs w:val="24"/>
+        </w:rPr>
+      </w:pPr>
+    </w:p>
+    <w:p>
+      <w:pPr>
+        <w:spacing w:line="276" w:lineRule="auto"/>
+        <w:rPr>
+          <w:rFonts w:ascii="Times New Roman" w:hAnsi="Times New Roman" w:cs="Times New Roman"/>
+          <w:b/>
+          <w:bCs/>
+          <w:sz w:val="32"/>
+          <w:szCs w:val="32"/>
+          <w:lang w:val="en-US"/>
+        </w:rPr>
+      </w:pPr>
+      <w:r>
+        <w:rPr>
+          <w:rFonts w:ascii="Times New Roman" w:hAnsi="Times New Roman" w:cs="Times New Roman"/>
+          <w:b/>
+          <w:bCs/>
+          <w:sz w:val="32"/>
+          <w:szCs w:val="32"/>
+        </w:rPr>
+        <w:t>Исходный</w:t>
+      </w:r>
+      <w:r>
+        <w:rPr>
+          <w:rFonts w:ascii="Times New Roman" w:hAnsi="Times New Roman" w:cs="Times New Roman"/>
+          <w:b/>
+          <w:bCs/>
+          <w:sz w:val="32"/>
+          <w:szCs w:val="32"/>
+          <w:lang w:val="en-US"/>
         </w:rPr>
         <w:t xml:space="preserve"> </w:t>
       </w:r>
@@ -1937,7 +2453,6 @@
           <w:szCs w:val="28"/>
           <w:lang w:val="en-US"/>
         </w:rPr>
-        <w:lastRenderedPageBreak/>
         <w:t>bitstring.h</w:t>
       </w:r>
       <w:proofErr w:type="spellEnd"/>
@@ -1958,6 +2473,7 @@
           <w:color w:val="BBB529"/>
           <w:lang w:val="en-US"/>
         </w:rPr>
+        <w:lastRenderedPageBreak/>
         <w:t xml:space="preserve">#ifndef </w:t>
       </w:r>
       <w:r>
@@ -4344,7 +4860,2402 @@
           <w:color w:val="CC7832"/>
           <w:lang w:val="en-US"/>
         </w:rPr>
+        <w:t xml:space="preserve">int </w:t>
+      </w:r>
+      <w:proofErr w:type="spellStart"/>
+      <w:r>
+        <w:rPr>
+          <w:rFonts w:ascii="JetBrains Mono" w:hAnsi="JetBrains Mono"/>
+          <w:color w:val="A9B7C6"/>
+          <w:lang w:val="en-US"/>
+        </w:rPr>
+        <w:t>BitString</w:t>
+      </w:r>
+      <w:proofErr w:type="spellEnd"/>
+      <w:r>
+        <w:rPr>
+          <w:rFonts w:ascii="JetBrains Mono" w:hAnsi="JetBrains Mono"/>
+          <w:color w:val="A9B7C6"/>
+          <w:lang w:val="en-US"/>
+        </w:rPr>
+        <w:t xml:space="preserve">::count() </w:t>
+      </w:r>
+      <w:r>
+        <w:rPr>
+          <w:rFonts w:ascii="JetBrains Mono" w:hAnsi="JetBrains Mono"/>
+          <w:color w:val="CC7832"/>
+          <w:lang w:val="en-US"/>
+        </w:rPr>
+        <w:t xml:space="preserve">const </w:t>
+      </w:r>
+      <w:r>
+        <w:rPr>
+          <w:rFonts w:ascii="JetBrains Mono" w:hAnsi="JetBrains Mono"/>
+          <w:color w:val="A9B7C6"/>
+          <w:lang w:val="en-US"/>
+        </w:rPr>
+        <w:t>{</w:t>
+      </w:r>
+      <w:r>
+        <w:rPr>
+          <w:rFonts w:ascii="JetBrains Mono" w:hAnsi="JetBrains Mono"/>
+          <w:color w:val="A9B7C6"/>
+          <w:lang w:val="en-US"/>
+        </w:rPr>
+        <w:br/>
+        <w:t xml:space="preserve">    </w:t>
+      </w:r>
+      <w:r>
+        <w:rPr>
+          <w:rFonts w:ascii="JetBrains Mono" w:hAnsi="JetBrains Mono"/>
+          <w:color w:val="CC7832"/>
+          <w:lang w:val="en-US"/>
+        </w:rPr>
+        <w:t xml:space="preserve">return </w:t>
+      </w:r>
+      <w:r>
+        <w:rPr>
+          <w:rFonts w:ascii="JetBrains Mono" w:hAnsi="JetBrains Mono"/>
+          <w:color w:val="A9B7C6"/>
+          <w:lang w:val="en-US"/>
+        </w:rPr>
+        <w:t>__</w:t>
+      </w:r>
+      <w:proofErr w:type="spellStart"/>
+      <w:r>
+        <w:rPr>
+          <w:rFonts w:ascii="JetBrains Mono" w:hAnsi="JetBrains Mono"/>
+          <w:color w:val="A9B7C6"/>
+          <w:lang w:val="en-US"/>
+        </w:rPr>
+        <w:t>builtin_popcountll</w:t>
+      </w:r>
+      <w:proofErr w:type="spellEnd"/>
+      <w:r>
+        <w:rPr>
+          <w:rFonts w:ascii="JetBrains Mono" w:hAnsi="JetBrains Mono"/>
+          <w:color w:val="A9B7C6"/>
+          <w:lang w:val="en-US"/>
+        </w:rPr>
+        <w:t>(first) + __</w:t>
+      </w:r>
+      <w:proofErr w:type="spellStart"/>
+      <w:r>
+        <w:rPr>
+          <w:rFonts w:ascii="JetBrains Mono" w:hAnsi="JetBrains Mono"/>
+          <w:color w:val="A9B7C6"/>
+          <w:lang w:val="en-US"/>
+        </w:rPr>
+        <w:t>builtin_popcountll</w:t>
+      </w:r>
+      <w:proofErr w:type="spellEnd"/>
+      <w:r>
+        <w:rPr>
+          <w:rFonts w:ascii="JetBrains Mono" w:hAnsi="JetBrains Mono"/>
+          <w:color w:val="A9B7C6"/>
+          <w:lang w:val="en-US"/>
+        </w:rPr>
+        <w:t>(second)</w:t>
+      </w:r>
+      <w:r>
+        <w:rPr>
+          <w:rFonts w:ascii="JetBrains Mono" w:hAnsi="JetBrains Mono"/>
+          <w:color w:val="CC7832"/>
+          <w:lang w:val="en-US"/>
+        </w:rPr>
+        <w:t>;</w:t>
+      </w:r>
+      <w:r>
+        <w:rPr>
+          <w:rFonts w:ascii="JetBrains Mono" w:hAnsi="JetBrains Mono"/>
+          <w:color w:val="CC7832"/>
+          <w:lang w:val="en-US"/>
+        </w:rPr>
+        <w:br/>
+      </w:r>
+      <w:r>
+        <w:rPr>
+          <w:rFonts w:ascii="JetBrains Mono" w:hAnsi="JetBrains Mono"/>
+          <w:color w:val="A9B7C6"/>
+          <w:lang w:val="en-US"/>
+        </w:rPr>
         <w:lastRenderedPageBreak/>
+        <w:t>}</w:t>
+      </w:r>
+      <w:r>
+        <w:rPr>
+          <w:rFonts w:ascii="JetBrains Mono" w:hAnsi="JetBrains Mono"/>
+          <w:color w:val="A9B7C6"/>
+          <w:lang w:val="en-US"/>
+        </w:rPr>
+        <w:br/>
+      </w:r>
+      <w:r>
+        <w:rPr>
+          <w:rFonts w:ascii="JetBrains Mono" w:hAnsi="JetBrains Mono"/>
+          <w:color w:val="A9B7C6"/>
+          <w:lang w:val="en-US"/>
+        </w:rPr>
+        <w:br/>
+      </w:r>
+      <w:proofErr w:type="spellStart"/>
+      <w:r>
+        <w:rPr>
+          <w:rFonts w:ascii="JetBrains Mono" w:hAnsi="JetBrains Mono"/>
+          <w:color w:val="A9B7C6"/>
+          <w:lang w:val="en-US"/>
+        </w:rPr>
+        <w:t>BitString</w:t>
+      </w:r>
+      <w:proofErr w:type="spellEnd"/>
+      <w:r>
+        <w:rPr>
+          <w:rFonts w:ascii="JetBrains Mono" w:hAnsi="JetBrains Mono"/>
+          <w:color w:val="A9B7C6"/>
+          <w:lang w:val="en-US"/>
+        </w:rPr>
+        <w:t xml:space="preserve"> </w:t>
+      </w:r>
+      <w:r>
+        <w:rPr>
+          <w:rFonts w:ascii="JetBrains Mono" w:hAnsi="JetBrains Mono"/>
+          <w:color w:val="CC7832"/>
+          <w:lang w:val="en-US"/>
+        </w:rPr>
+        <w:t>operator</w:t>
+      </w:r>
+      <w:r>
+        <w:rPr>
+          <w:rFonts w:ascii="JetBrains Mono" w:hAnsi="JetBrains Mono"/>
+          <w:color w:val="A9B7C6"/>
+          <w:lang w:val="en-US"/>
+        </w:rPr>
+        <w:t>&amp;(</w:t>
+      </w:r>
+      <w:r>
+        <w:rPr>
+          <w:rFonts w:ascii="JetBrains Mono" w:hAnsi="JetBrains Mono"/>
+          <w:color w:val="CC7832"/>
+          <w:lang w:val="en-US"/>
+        </w:rPr>
+        <w:t xml:space="preserve">const </w:t>
+      </w:r>
+      <w:proofErr w:type="spellStart"/>
+      <w:r>
+        <w:rPr>
+          <w:rFonts w:ascii="JetBrains Mono" w:hAnsi="JetBrains Mono"/>
+          <w:color w:val="A9B7C6"/>
+          <w:lang w:val="en-US"/>
+        </w:rPr>
+        <w:t>BitString</w:t>
+      </w:r>
+      <w:proofErr w:type="spellEnd"/>
+      <w:r>
+        <w:rPr>
+          <w:rFonts w:ascii="JetBrains Mono" w:hAnsi="JetBrains Mono"/>
+          <w:color w:val="A9B7C6"/>
+          <w:lang w:val="en-US"/>
+        </w:rPr>
+        <w:t xml:space="preserve"> &amp;a</w:t>
+      </w:r>
+      <w:r>
+        <w:rPr>
+          <w:rFonts w:ascii="JetBrains Mono" w:hAnsi="JetBrains Mono"/>
+          <w:color w:val="CC7832"/>
+          <w:lang w:val="en-US"/>
+        </w:rPr>
+        <w:t xml:space="preserve">, const </w:t>
+      </w:r>
+      <w:proofErr w:type="spellStart"/>
+      <w:r>
+        <w:rPr>
+          <w:rFonts w:ascii="JetBrains Mono" w:hAnsi="JetBrains Mono"/>
+          <w:color w:val="A9B7C6"/>
+          <w:lang w:val="en-US"/>
+        </w:rPr>
+        <w:t>BitString</w:t>
+      </w:r>
+      <w:proofErr w:type="spellEnd"/>
+      <w:r>
+        <w:rPr>
+          <w:rFonts w:ascii="JetBrains Mono" w:hAnsi="JetBrains Mono"/>
+          <w:color w:val="A9B7C6"/>
+          <w:lang w:val="en-US"/>
+        </w:rPr>
+        <w:t xml:space="preserve"> &amp;b) {</w:t>
+      </w:r>
+      <w:r>
+        <w:rPr>
+          <w:rFonts w:ascii="JetBrains Mono" w:hAnsi="JetBrains Mono"/>
+          <w:color w:val="A9B7C6"/>
+          <w:lang w:val="en-US"/>
+        </w:rPr>
+        <w:br/>
+        <w:t xml:space="preserve">    </w:t>
+      </w:r>
+      <w:r>
+        <w:rPr>
+          <w:rFonts w:ascii="JetBrains Mono" w:hAnsi="JetBrains Mono"/>
+          <w:color w:val="CC7832"/>
+          <w:lang w:val="en-US"/>
+        </w:rPr>
+        <w:t xml:space="preserve">return </w:t>
+      </w:r>
+      <w:proofErr w:type="spellStart"/>
+      <w:r>
+        <w:rPr>
+          <w:rFonts w:ascii="JetBrains Mono" w:hAnsi="JetBrains Mono"/>
+          <w:color w:val="A9B7C6"/>
+          <w:lang w:val="en-US"/>
+        </w:rPr>
+        <w:t>BitString</w:t>
+      </w:r>
+      <w:proofErr w:type="spellEnd"/>
+      <w:r>
+        <w:rPr>
+          <w:rFonts w:ascii="JetBrains Mono" w:hAnsi="JetBrains Mono"/>
+          <w:color w:val="A9B7C6"/>
+          <w:lang w:val="en-US"/>
+        </w:rPr>
+        <w:t>(</w:t>
+      </w:r>
+      <w:proofErr w:type="spellStart"/>
+      <w:r>
+        <w:rPr>
+          <w:rFonts w:ascii="JetBrains Mono" w:hAnsi="JetBrains Mono"/>
+          <w:color w:val="A9B7C6"/>
+          <w:lang w:val="en-US"/>
+        </w:rPr>
+        <w:t>a.first</w:t>
+      </w:r>
+      <w:proofErr w:type="spellEnd"/>
+      <w:r>
+        <w:rPr>
+          <w:rFonts w:ascii="JetBrains Mono" w:hAnsi="JetBrains Mono"/>
+          <w:color w:val="A9B7C6"/>
+          <w:lang w:val="en-US"/>
+        </w:rPr>
+        <w:t xml:space="preserve"> &amp; </w:t>
+      </w:r>
+      <w:proofErr w:type="spellStart"/>
+      <w:r>
+        <w:rPr>
+          <w:rFonts w:ascii="JetBrains Mono" w:hAnsi="JetBrains Mono"/>
+          <w:color w:val="A9B7C6"/>
+          <w:lang w:val="en-US"/>
+        </w:rPr>
+        <w:t>b.first</w:t>
+      </w:r>
+      <w:proofErr w:type="spellEnd"/>
+      <w:r>
+        <w:rPr>
+          <w:rFonts w:ascii="JetBrains Mono" w:hAnsi="JetBrains Mono"/>
+          <w:color w:val="CC7832"/>
+          <w:lang w:val="en-US"/>
+        </w:rPr>
+        <w:t xml:space="preserve">, </w:t>
+      </w:r>
+      <w:proofErr w:type="spellStart"/>
+      <w:r>
+        <w:rPr>
+          <w:rFonts w:ascii="JetBrains Mono" w:hAnsi="JetBrains Mono"/>
+          <w:color w:val="A9B7C6"/>
+          <w:lang w:val="en-US"/>
+        </w:rPr>
+        <w:t>a.second</w:t>
+      </w:r>
+      <w:proofErr w:type="spellEnd"/>
+      <w:r>
+        <w:rPr>
+          <w:rFonts w:ascii="JetBrains Mono" w:hAnsi="JetBrains Mono"/>
+          <w:color w:val="A9B7C6"/>
+          <w:lang w:val="en-US"/>
+        </w:rPr>
+        <w:t xml:space="preserve"> &amp; </w:t>
+      </w:r>
+      <w:proofErr w:type="spellStart"/>
+      <w:r>
+        <w:rPr>
+          <w:rFonts w:ascii="JetBrains Mono" w:hAnsi="JetBrains Mono"/>
+          <w:color w:val="A9B7C6"/>
+          <w:lang w:val="en-US"/>
+        </w:rPr>
+        <w:t>b.second</w:t>
+      </w:r>
+      <w:proofErr w:type="spellEnd"/>
+      <w:r>
+        <w:rPr>
+          <w:rFonts w:ascii="JetBrains Mono" w:hAnsi="JetBrains Mono"/>
+          <w:color w:val="A9B7C6"/>
+          <w:lang w:val="en-US"/>
+        </w:rPr>
+        <w:t>)</w:t>
+      </w:r>
+      <w:r>
+        <w:rPr>
+          <w:rFonts w:ascii="JetBrains Mono" w:hAnsi="JetBrains Mono"/>
+          <w:color w:val="CC7832"/>
+          <w:lang w:val="en-US"/>
+        </w:rPr>
+        <w:t>;</w:t>
+      </w:r>
+      <w:r>
+        <w:rPr>
+          <w:rFonts w:ascii="JetBrains Mono" w:hAnsi="JetBrains Mono"/>
+          <w:color w:val="CC7832"/>
+          <w:lang w:val="en-US"/>
+        </w:rPr>
+        <w:br/>
+      </w:r>
+      <w:r>
+        <w:rPr>
+          <w:rFonts w:ascii="JetBrains Mono" w:hAnsi="JetBrains Mono"/>
+          <w:color w:val="A9B7C6"/>
+          <w:lang w:val="en-US"/>
+        </w:rPr>
+        <w:t>}</w:t>
+      </w:r>
+      <w:r>
+        <w:rPr>
+          <w:rFonts w:ascii="JetBrains Mono" w:hAnsi="JetBrains Mono"/>
+          <w:color w:val="A9B7C6"/>
+          <w:lang w:val="en-US"/>
+        </w:rPr>
+        <w:br/>
+      </w:r>
+      <w:r>
+        <w:rPr>
+          <w:rFonts w:ascii="JetBrains Mono" w:hAnsi="JetBrains Mono"/>
+          <w:color w:val="A9B7C6"/>
+          <w:lang w:val="en-US"/>
+        </w:rPr>
+        <w:br/>
+      </w:r>
+      <w:proofErr w:type="spellStart"/>
+      <w:r>
+        <w:rPr>
+          <w:rFonts w:ascii="JetBrains Mono" w:hAnsi="JetBrains Mono"/>
+          <w:color w:val="A9B7C6"/>
+          <w:lang w:val="en-US"/>
+        </w:rPr>
+        <w:t>BitString</w:t>
+      </w:r>
+      <w:proofErr w:type="spellEnd"/>
+      <w:r>
+        <w:rPr>
+          <w:rFonts w:ascii="JetBrains Mono" w:hAnsi="JetBrains Mono"/>
+          <w:color w:val="A9B7C6"/>
+          <w:lang w:val="en-US"/>
+        </w:rPr>
+        <w:t xml:space="preserve"> </w:t>
+      </w:r>
+      <w:r>
+        <w:rPr>
+          <w:rFonts w:ascii="JetBrains Mono" w:hAnsi="JetBrains Mono"/>
+          <w:color w:val="CC7832"/>
+          <w:lang w:val="en-US"/>
+        </w:rPr>
+        <w:t>operator</w:t>
+      </w:r>
+      <w:r>
+        <w:rPr>
+          <w:rFonts w:ascii="JetBrains Mono" w:hAnsi="JetBrains Mono"/>
+          <w:color w:val="A9B7C6"/>
+          <w:lang w:val="en-US"/>
+        </w:rPr>
+        <w:t>|(</w:t>
+      </w:r>
+      <w:r>
+        <w:rPr>
+          <w:rFonts w:ascii="JetBrains Mono" w:hAnsi="JetBrains Mono"/>
+          <w:color w:val="CC7832"/>
+          <w:lang w:val="en-US"/>
+        </w:rPr>
+        <w:t xml:space="preserve">const </w:t>
+      </w:r>
+      <w:proofErr w:type="spellStart"/>
+      <w:r>
+        <w:rPr>
+          <w:rFonts w:ascii="JetBrains Mono" w:hAnsi="JetBrains Mono"/>
+          <w:color w:val="A9B7C6"/>
+          <w:lang w:val="en-US"/>
+        </w:rPr>
+        <w:t>BitString</w:t>
+      </w:r>
+      <w:proofErr w:type="spellEnd"/>
+      <w:r>
+        <w:rPr>
+          <w:rFonts w:ascii="JetBrains Mono" w:hAnsi="JetBrains Mono"/>
+          <w:color w:val="A9B7C6"/>
+          <w:lang w:val="en-US"/>
+        </w:rPr>
+        <w:t xml:space="preserve"> &amp;a</w:t>
+      </w:r>
+      <w:r>
+        <w:rPr>
+          <w:rFonts w:ascii="JetBrains Mono" w:hAnsi="JetBrains Mono"/>
+          <w:color w:val="CC7832"/>
+          <w:lang w:val="en-US"/>
+        </w:rPr>
+        <w:t xml:space="preserve">, const </w:t>
+      </w:r>
+      <w:proofErr w:type="spellStart"/>
+      <w:r>
+        <w:rPr>
+          <w:rFonts w:ascii="JetBrains Mono" w:hAnsi="JetBrains Mono"/>
+          <w:color w:val="A9B7C6"/>
+          <w:lang w:val="en-US"/>
+        </w:rPr>
+        <w:t>BitString</w:t>
+      </w:r>
+      <w:proofErr w:type="spellEnd"/>
+      <w:r>
+        <w:rPr>
+          <w:rFonts w:ascii="JetBrains Mono" w:hAnsi="JetBrains Mono"/>
+          <w:color w:val="A9B7C6"/>
+          <w:lang w:val="en-US"/>
+        </w:rPr>
+        <w:t xml:space="preserve"> &amp;b) {</w:t>
+      </w:r>
+      <w:r>
+        <w:rPr>
+          <w:rFonts w:ascii="JetBrains Mono" w:hAnsi="JetBrains Mono"/>
+          <w:color w:val="A9B7C6"/>
+          <w:lang w:val="en-US"/>
+        </w:rPr>
+        <w:br/>
+        <w:t xml:space="preserve">    </w:t>
+      </w:r>
+      <w:r>
+        <w:rPr>
+          <w:rFonts w:ascii="JetBrains Mono" w:hAnsi="JetBrains Mono"/>
+          <w:color w:val="CC7832"/>
+          <w:lang w:val="en-US"/>
+        </w:rPr>
+        <w:t xml:space="preserve">return </w:t>
+      </w:r>
+      <w:proofErr w:type="spellStart"/>
+      <w:r>
+        <w:rPr>
+          <w:rFonts w:ascii="JetBrains Mono" w:hAnsi="JetBrains Mono"/>
+          <w:color w:val="A9B7C6"/>
+          <w:lang w:val="en-US"/>
+        </w:rPr>
+        <w:t>BitString</w:t>
+      </w:r>
+      <w:proofErr w:type="spellEnd"/>
+      <w:r>
+        <w:rPr>
+          <w:rFonts w:ascii="JetBrains Mono" w:hAnsi="JetBrains Mono"/>
+          <w:color w:val="A9B7C6"/>
+          <w:lang w:val="en-US"/>
+        </w:rPr>
+        <w:t>(</w:t>
+      </w:r>
+      <w:proofErr w:type="spellStart"/>
+      <w:r>
+        <w:rPr>
+          <w:rFonts w:ascii="JetBrains Mono" w:hAnsi="JetBrains Mono"/>
+          <w:color w:val="A9B7C6"/>
+          <w:lang w:val="en-US"/>
+        </w:rPr>
+        <w:t>a.first</w:t>
+      </w:r>
+      <w:proofErr w:type="spellEnd"/>
+      <w:r>
+        <w:rPr>
+          <w:rFonts w:ascii="JetBrains Mono" w:hAnsi="JetBrains Mono"/>
+          <w:color w:val="A9B7C6"/>
+          <w:lang w:val="en-US"/>
+        </w:rPr>
+        <w:t xml:space="preserve"> | </w:t>
+      </w:r>
+      <w:proofErr w:type="spellStart"/>
+      <w:r>
+        <w:rPr>
+          <w:rFonts w:ascii="JetBrains Mono" w:hAnsi="JetBrains Mono"/>
+          <w:color w:val="A9B7C6"/>
+          <w:lang w:val="en-US"/>
+        </w:rPr>
+        <w:t>b.first</w:t>
+      </w:r>
+      <w:proofErr w:type="spellEnd"/>
+      <w:r>
+        <w:rPr>
+          <w:rFonts w:ascii="JetBrains Mono" w:hAnsi="JetBrains Mono"/>
+          <w:color w:val="CC7832"/>
+          <w:lang w:val="en-US"/>
+        </w:rPr>
+        <w:t xml:space="preserve">, </w:t>
+      </w:r>
+      <w:proofErr w:type="spellStart"/>
+      <w:r>
+        <w:rPr>
+          <w:rFonts w:ascii="JetBrains Mono" w:hAnsi="JetBrains Mono"/>
+          <w:color w:val="A9B7C6"/>
+          <w:lang w:val="en-US"/>
+        </w:rPr>
+        <w:t>a.second</w:t>
+      </w:r>
+      <w:proofErr w:type="spellEnd"/>
+      <w:r>
+        <w:rPr>
+          <w:rFonts w:ascii="JetBrains Mono" w:hAnsi="JetBrains Mono"/>
+          <w:color w:val="A9B7C6"/>
+          <w:lang w:val="en-US"/>
+        </w:rPr>
+        <w:t xml:space="preserve"> | </w:t>
+      </w:r>
+      <w:proofErr w:type="spellStart"/>
+      <w:r>
+        <w:rPr>
+          <w:rFonts w:ascii="JetBrains Mono" w:hAnsi="JetBrains Mono"/>
+          <w:color w:val="A9B7C6"/>
+          <w:lang w:val="en-US"/>
+        </w:rPr>
+        <w:t>b.second</w:t>
+      </w:r>
+      <w:proofErr w:type="spellEnd"/>
+      <w:r>
+        <w:rPr>
+          <w:rFonts w:ascii="JetBrains Mono" w:hAnsi="JetBrains Mono"/>
+          <w:color w:val="A9B7C6"/>
+          <w:lang w:val="en-US"/>
+        </w:rPr>
+        <w:t>)</w:t>
+      </w:r>
+      <w:r>
+        <w:rPr>
+          <w:rFonts w:ascii="JetBrains Mono" w:hAnsi="JetBrains Mono"/>
+          <w:color w:val="CC7832"/>
+          <w:lang w:val="en-US"/>
+        </w:rPr>
+        <w:t>;</w:t>
+      </w:r>
+      <w:r>
+        <w:rPr>
+          <w:rFonts w:ascii="JetBrains Mono" w:hAnsi="JetBrains Mono"/>
+          <w:color w:val="CC7832"/>
+          <w:lang w:val="en-US"/>
+        </w:rPr>
+        <w:br/>
+      </w:r>
+      <w:r>
+        <w:rPr>
+          <w:rFonts w:ascii="JetBrains Mono" w:hAnsi="JetBrains Mono"/>
+          <w:color w:val="A9B7C6"/>
+          <w:lang w:val="en-US"/>
+        </w:rPr>
+        <w:t>}</w:t>
+      </w:r>
+      <w:r>
+        <w:rPr>
+          <w:rFonts w:ascii="JetBrains Mono" w:hAnsi="JetBrains Mono"/>
+          <w:color w:val="A9B7C6"/>
+          <w:lang w:val="en-US"/>
+        </w:rPr>
+        <w:br/>
+      </w:r>
+      <w:r>
+        <w:rPr>
+          <w:rFonts w:ascii="JetBrains Mono" w:hAnsi="JetBrains Mono"/>
+          <w:color w:val="A9B7C6"/>
+          <w:lang w:val="en-US"/>
+        </w:rPr>
+        <w:br/>
+      </w:r>
+      <w:proofErr w:type="spellStart"/>
+      <w:r>
+        <w:rPr>
+          <w:rFonts w:ascii="JetBrains Mono" w:hAnsi="JetBrains Mono"/>
+          <w:color w:val="A9B7C6"/>
+          <w:lang w:val="en-US"/>
+        </w:rPr>
+        <w:t>BitString</w:t>
+      </w:r>
+      <w:proofErr w:type="spellEnd"/>
+      <w:r>
+        <w:rPr>
+          <w:rFonts w:ascii="JetBrains Mono" w:hAnsi="JetBrains Mono"/>
+          <w:color w:val="A9B7C6"/>
+          <w:lang w:val="en-US"/>
+        </w:rPr>
+        <w:t xml:space="preserve"> </w:t>
+      </w:r>
+      <w:r>
+        <w:rPr>
+          <w:rFonts w:ascii="JetBrains Mono" w:hAnsi="JetBrains Mono"/>
+          <w:color w:val="CC7832"/>
+          <w:lang w:val="en-US"/>
+        </w:rPr>
+        <w:t>operator</w:t>
+      </w:r>
+      <w:r>
+        <w:rPr>
+          <w:rFonts w:ascii="JetBrains Mono" w:hAnsi="JetBrains Mono"/>
+          <w:color w:val="A9B7C6"/>
+          <w:lang w:val="en-US"/>
+        </w:rPr>
+        <w:t>^(</w:t>
+      </w:r>
+      <w:r>
+        <w:rPr>
+          <w:rFonts w:ascii="JetBrains Mono" w:hAnsi="JetBrains Mono"/>
+          <w:color w:val="CC7832"/>
+          <w:lang w:val="en-US"/>
+        </w:rPr>
+        <w:t xml:space="preserve">const </w:t>
+      </w:r>
+      <w:proofErr w:type="spellStart"/>
+      <w:r>
+        <w:rPr>
+          <w:rFonts w:ascii="JetBrains Mono" w:hAnsi="JetBrains Mono"/>
+          <w:color w:val="A9B7C6"/>
+          <w:lang w:val="en-US"/>
+        </w:rPr>
+        <w:t>BitString</w:t>
+      </w:r>
+      <w:proofErr w:type="spellEnd"/>
+      <w:r>
+        <w:rPr>
+          <w:rFonts w:ascii="JetBrains Mono" w:hAnsi="JetBrains Mono"/>
+          <w:color w:val="A9B7C6"/>
+          <w:lang w:val="en-US"/>
+        </w:rPr>
+        <w:t xml:space="preserve"> &amp;a</w:t>
+      </w:r>
+      <w:r>
+        <w:rPr>
+          <w:rFonts w:ascii="JetBrains Mono" w:hAnsi="JetBrains Mono"/>
+          <w:color w:val="CC7832"/>
+          <w:lang w:val="en-US"/>
+        </w:rPr>
+        <w:t xml:space="preserve">, const </w:t>
+      </w:r>
+      <w:proofErr w:type="spellStart"/>
+      <w:r>
+        <w:rPr>
+          <w:rFonts w:ascii="JetBrains Mono" w:hAnsi="JetBrains Mono"/>
+          <w:color w:val="A9B7C6"/>
+          <w:lang w:val="en-US"/>
+        </w:rPr>
+        <w:t>BitString</w:t>
+      </w:r>
+      <w:proofErr w:type="spellEnd"/>
+      <w:r>
+        <w:rPr>
+          <w:rFonts w:ascii="JetBrains Mono" w:hAnsi="JetBrains Mono"/>
+          <w:color w:val="A9B7C6"/>
+          <w:lang w:val="en-US"/>
+        </w:rPr>
+        <w:t xml:space="preserve"> &amp;b) {</w:t>
+      </w:r>
+      <w:r>
+        <w:rPr>
+          <w:rFonts w:ascii="JetBrains Mono" w:hAnsi="JetBrains Mono"/>
+          <w:color w:val="A9B7C6"/>
+          <w:lang w:val="en-US"/>
+        </w:rPr>
+        <w:br/>
+        <w:t xml:space="preserve">    </w:t>
+      </w:r>
+      <w:r>
+        <w:rPr>
+          <w:rFonts w:ascii="JetBrains Mono" w:hAnsi="JetBrains Mono"/>
+          <w:color w:val="CC7832"/>
+          <w:lang w:val="en-US"/>
+        </w:rPr>
+        <w:t xml:space="preserve">return </w:t>
+      </w:r>
+      <w:proofErr w:type="spellStart"/>
+      <w:r>
+        <w:rPr>
+          <w:rFonts w:ascii="JetBrains Mono" w:hAnsi="JetBrains Mono"/>
+          <w:color w:val="A9B7C6"/>
+          <w:lang w:val="en-US"/>
+        </w:rPr>
+        <w:t>BitString</w:t>
+      </w:r>
+      <w:proofErr w:type="spellEnd"/>
+      <w:r>
+        <w:rPr>
+          <w:rFonts w:ascii="JetBrains Mono" w:hAnsi="JetBrains Mono"/>
+          <w:color w:val="A9B7C6"/>
+          <w:lang w:val="en-US"/>
+        </w:rPr>
+        <w:t>(</w:t>
+      </w:r>
+      <w:proofErr w:type="spellStart"/>
+      <w:r>
+        <w:rPr>
+          <w:rFonts w:ascii="JetBrains Mono" w:hAnsi="JetBrains Mono"/>
+          <w:color w:val="A9B7C6"/>
+          <w:lang w:val="en-US"/>
+        </w:rPr>
+        <w:t>a.first</w:t>
+      </w:r>
+      <w:proofErr w:type="spellEnd"/>
+      <w:r>
+        <w:rPr>
+          <w:rFonts w:ascii="JetBrains Mono" w:hAnsi="JetBrains Mono"/>
+          <w:color w:val="A9B7C6"/>
+          <w:lang w:val="en-US"/>
+        </w:rPr>
+        <w:t xml:space="preserve"> ^ </w:t>
+      </w:r>
+      <w:proofErr w:type="spellStart"/>
+      <w:r>
+        <w:rPr>
+          <w:rFonts w:ascii="JetBrains Mono" w:hAnsi="JetBrains Mono"/>
+          <w:color w:val="A9B7C6"/>
+          <w:lang w:val="en-US"/>
+        </w:rPr>
+        <w:t>b.first</w:t>
+      </w:r>
+      <w:proofErr w:type="spellEnd"/>
+      <w:r>
+        <w:rPr>
+          <w:rFonts w:ascii="JetBrains Mono" w:hAnsi="JetBrains Mono"/>
+          <w:color w:val="CC7832"/>
+          <w:lang w:val="en-US"/>
+        </w:rPr>
+        <w:t xml:space="preserve">, </w:t>
+      </w:r>
+      <w:proofErr w:type="spellStart"/>
+      <w:r>
+        <w:rPr>
+          <w:rFonts w:ascii="JetBrains Mono" w:hAnsi="JetBrains Mono"/>
+          <w:color w:val="A9B7C6"/>
+          <w:lang w:val="en-US"/>
+        </w:rPr>
+        <w:t>a.second</w:t>
+      </w:r>
+      <w:proofErr w:type="spellEnd"/>
+      <w:r>
+        <w:rPr>
+          <w:rFonts w:ascii="JetBrains Mono" w:hAnsi="JetBrains Mono"/>
+          <w:color w:val="A9B7C6"/>
+          <w:lang w:val="en-US"/>
+        </w:rPr>
+        <w:t xml:space="preserve"> ^ </w:t>
+      </w:r>
+      <w:proofErr w:type="spellStart"/>
+      <w:r>
+        <w:rPr>
+          <w:rFonts w:ascii="JetBrains Mono" w:hAnsi="JetBrains Mono"/>
+          <w:color w:val="A9B7C6"/>
+          <w:lang w:val="en-US"/>
+        </w:rPr>
+        <w:t>b.second</w:t>
+      </w:r>
+      <w:proofErr w:type="spellEnd"/>
+      <w:r>
+        <w:rPr>
+          <w:rFonts w:ascii="JetBrains Mono" w:hAnsi="JetBrains Mono"/>
+          <w:color w:val="A9B7C6"/>
+          <w:lang w:val="en-US"/>
+        </w:rPr>
+        <w:t>)</w:t>
+      </w:r>
+      <w:r>
+        <w:rPr>
+          <w:rFonts w:ascii="JetBrains Mono" w:hAnsi="JetBrains Mono"/>
+          <w:color w:val="CC7832"/>
+          <w:lang w:val="en-US"/>
+        </w:rPr>
+        <w:t>;</w:t>
+      </w:r>
+      <w:r>
+        <w:rPr>
+          <w:rFonts w:ascii="JetBrains Mono" w:hAnsi="JetBrains Mono"/>
+          <w:color w:val="CC7832"/>
+          <w:lang w:val="en-US"/>
+        </w:rPr>
+        <w:br/>
+      </w:r>
+      <w:r>
+        <w:rPr>
+          <w:rFonts w:ascii="JetBrains Mono" w:hAnsi="JetBrains Mono"/>
+          <w:color w:val="A9B7C6"/>
+          <w:lang w:val="en-US"/>
+        </w:rPr>
+        <w:t>}</w:t>
+      </w:r>
+      <w:r>
+        <w:rPr>
+          <w:rFonts w:ascii="JetBrains Mono" w:hAnsi="JetBrains Mono"/>
+          <w:color w:val="A9B7C6"/>
+          <w:lang w:val="en-US"/>
+        </w:rPr>
+        <w:br/>
+      </w:r>
+      <w:r>
+        <w:rPr>
+          <w:rFonts w:ascii="JetBrains Mono" w:hAnsi="JetBrains Mono"/>
+          <w:color w:val="A9B7C6"/>
+          <w:lang w:val="en-US"/>
+        </w:rPr>
+        <w:br/>
+      </w:r>
+      <w:proofErr w:type="spellStart"/>
+      <w:r>
+        <w:rPr>
+          <w:rFonts w:ascii="JetBrains Mono" w:hAnsi="JetBrains Mono"/>
+          <w:color w:val="A9B7C6"/>
+          <w:lang w:val="en-US"/>
+        </w:rPr>
+        <w:t>BitString</w:t>
+      </w:r>
+      <w:proofErr w:type="spellEnd"/>
+      <w:r>
+        <w:rPr>
+          <w:rFonts w:ascii="JetBrains Mono" w:hAnsi="JetBrains Mono"/>
+          <w:color w:val="A9B7C6"/>
+          <w:lang w:val="en-US"/>
+        </w:rPr>
+        <w:t xml:space="preserve"> </w:t>
+      </w:r>
+      <w:r>
+        <w:rPr>
+          <w:rFonts w:ascii="JetBrains Mono" w:hAnsi="JetBrains Mono"/>
+          <w:color w:val="CC7832"/>
+          <w:lang w:val="en-US"/>
+        </w:rPr>
+        <w:t>operator</w:t>
+      </w:r>
+      <w:r>
+        <w:rPr>
+          <w:rFonts w:ascii="JetBrains Mono" w:hAnsi="JetBrains Mono"/>
+          <w:color w:val="A9B7C6"/>
+          <w:lang w:val="en-US"/>
+        </w:rPr>
+        <w:t>~(</w:t>
+      </w:r>
+      <w:r>
+        <w:rPr>
+          <w:rFonts w:ascii="JetBrains Mono" w:hAnsi="JetBrains Mono"/>
+          <w:color w:val="CC7832"/>
+          <w:lang w:val="en-US"/>
+        </w:rPr>
+        <w:t xml:space="preserve">const </w:t>
+      </w:r>
+      <w:proofErr w:type="spellStart"/>
+      <w:r>
+        <w:rPr>
+          <w:rFonts w:ascii="JetBrains Mono" w:hAnsi="JetBrains Mono"/>
+          <w:color w:val="A9B7C6"/>
+          <w:lang w:val="en-US"/>
+        </w:rPr>
+        <w:t>BitString</w:t>
+      </w:r>
+      <w:proofErr w:type="spellEnd"/>
+      <w:r>
+        <w:rPr>
+          <w:rFonts w:ascii="JetBrains Mono" w:hAnsi="JetBrains Mono"/>
+          <w:color w:val="A9B7C6"/>
+          <w:lang w:val="en-US"/>
+        </w:rPr>
+        <w:t xml:space="preserve"> &amp;a) {</w:t>
+      </w:r>
+      <w:r>
+        <w:rPr>
+          <w:rFonts w:ascii="JetBrains Mono" w:hAnsi="JetBrains Mono"/>
+          <w:color w:val="A9B7C6"/>
+          <w:lang w:val="en-US"/>
+        </w:rPr>
+        <w:br/>
+        <w:t xml:space="preserve">    </w:t>
+      </w:r>
+      <w:r>
+        <w:rPr>
+          <w:rFonts w:ascii="JetBrains Mono" w:hAnsi="JetBrains Mono"/>
+          <w:color w:val="CC7832"/>
+          <w:lang w:val="en-US"/>
+        </w:rPr>
+        <w:t xml:space="preserve">return </w:t>
+      </w:r>
+      <w:proofErr w:type="spellStart"/>
+      <w:r>
+        <w:rPr>
+          <w:rFonts w:ascii="JetBrains Mono" w:hAnsi="JetBrains Mono"/>
+          <w:color w:val="A9B7C6"/>
+          <w:lang w:val="en-US"/>
+        </w:rPr>
+        <w:t>BitString</w:t>
+      </w:r>
+      <w:proofErr w:type="spellEnd"/>
+      <w:r>
+        <w:rPr>
+          <w:rFonts w:ascii="JetBrains Mono" w:hAnsi="JetBrains Mono"/>
+          <w:color w:val="A9B7C6"/>
+          <w:lang w:val="en-US"/>
+        </w:rPr>
+        <w:t>(~</w:t>
+      </w:r>
+      <w:proofErr w:type="spellStart"/>
+      <w:r>
+        <w:rPr>
+          <w:rFonts w:ascii="JetBrains Mono" w:hAnsi="JetBrains Mono"/>
+          <w:color w:val="A9B7C6"/>
+          <w:lang w:val="en-US"/>
+        </w:rPr>
+        <w:t>a.first</w:t>
+      </w:r>
+      <w:proofErr w:type="spellEnd"/>
+      <w:r>
+        <w:rPr>
+          <w:rFonts w:ascii="JetBrains Mono" w:hAnsi="JetBrains Mono"/>
+          <w:color w:val="CC7832"/>
+          <w:lang w:val="en-US"/>
+        </w:rPr>
+        <w:t xml:space="preserve">, </w:t>
+      </w:r>
+      <w:r>
+        <w:rPr>
+          <w:rFonts w:ascii="JetBrains Mono" w:hAnsi="JetBrains Mono"/>
+          <w:color w:val="A9B7C6"/>
+          <w:lang w:val="en-US"/>
+        </w:rPr>
+        <w:t>~</w:t>
+      </w:r>
+      <w:proofErr w:type="spellStart"/>
+      <w:r>
+        <w:rPr>
+          <w:rFonts w:ascii="JetBrains Mono" w:hAnsi="JetBrains Mono"/>
+          <w:color w:val="A9B7C6"/>
+          <w:lang w:val="en-US"/>
+        </w:rPr>
+        <w:t>a.second</w:t>
+      </w:r>
+      <w:proofErr w:type="spellEnd"/>
+      <w:r>
+        <w:rPr>
+          <w:rFonts w:ascii="JetBrains Mono" w:hAnsi="JetBrains Mono"/>
+          <w:color w:val="A9B7C6"/>
+          <w:lang w:val="en-US"/>
+        </w:rPr>
+        <w:t>)</w:t>
+      </w:r>
+      <w:r>
+        <w:rPr>
+          <w:rFonts w:ascii="JetBrains Mono" w:hAnsi="JetBrains Mono"/>
+          <w:color w:val="CC7832"/>
+          <w:lang w:val="en-US"/>
+        </w:rPr>
+        <w:t>;</w:t>
+      </w:r>
+      <w:r>
+        <w:rPr>
+          <w:rFonts w:ascii="JetBrains Mono" w:hAnsi="JetBrains Mono"/>
+          <w:color w:val="CC7832"/>
+          <w:lang w:val="en-US"/>
+        </w:rPr>
+        <w:br/>
+      </w:r>
+      <w:r>
+        <w:rPr>
+          <w:rFonts w:ascii="JetBrains Mono" w:hAnsi="JetBrains Mono"/>
+          <w:color w:val="A9B7C6"/>
+          <w:lang w:val="en-US"/>
+        </w:rPr>
+        <w:t>}</w:t>
+      </w:r>
+      <w:r>
+        <w:rPr>
+          <w:rFonts w:ascii="JetBrains Mono" w:hAnsi="JetBrains Mono"/>
+          <w:color w:val="A9B7C6"/>
+          <w:lang w:val="en-US"/>
+        </w:rPr>
+        <w:br/>
+      </w:r>
+      <w:r>
+        <w:rPr>
+          <w:rFonts w:ascii="JetBrains Mono" w:hAnsi="JetBrains Mono"/>
+          <w:color w:val="A9B7C6"/>
+          <w:lang w:val="en-US"/>
+        </w:rPr>
+        <w:br/>
+      </w:r>
+      <w:proofErr w:type="spellStart"/>
+      <w:r>
+        <w:rPr>
+          <w:rFonts w:ascii="JetBrains Mono" w:hAnsi="JetBrains Mono"/>
+          <w:color w:val="A9B7C6"/>
+          <w:lang w:val="en-US"/>
+        </w:rPr>
+        <w:t>BitString</w:t>
+      </w:r>
+      <w:proofErr w:type="spellEnd"/>
+      <w:r>
+        <w:rPr>
+          <w:rFonts w:ascii="JetBrains Mono" w:hAnsi="JetBrains Mono"/>
+          <w:color w:val="A9B7C6"/>
+          <w:lang w:val="en-US"/>
+        </w:rPr>
+        <w:t xml:space="preserve"> </w:t>
+      </w:r>
+      <w:r>
+        <w:rPr>
+          <w:rFonts w:ascii="JetBrains Mono" w:hAnsi="JetBrains Mono"/>
+          <w:color w:val="CC7832"/>
+          <w:lang w:val="en-US"/>
+        </w:rPr>
+        <w:t>operator</w:t>
+      </w:r>
+      <w:r>
+        <w:rPr>
+          <w:rFonts w:ascii="JetBrains Mono" w:hAnsi="JetBrains Mono"/>
+          <w:color w:val="A9B7C6"/>
+          <w:lang w:val="en-US"/>
+        </w:rPr>
+        <w:t>&lt;&lt;(</w:t>
+      </w:r>
+      <w:r>
+        <w:rPr>
+          <w:rFonts w:ascii="JetBrains Mono" w:hAnsi="JetBrains Mono"/>
+          <w:color w:val="CC7832"/>
+          <w:lang w:val="en-US"/>
+        </w:rPr>
+        <w:t xml:space="preserve">const </w:t>
+      </w:r>
+      <w:proofErr w:type="spellStart"/>
+      <w:r>
+        <w:rPr>
+          <w:rFonts w:ascii="JetBrains Mono" w:hAnsi="JetBrains Mono"/>
+          <w:color w:val="A9B7C6"/>
+          <w:lang w:val="en-US"/>
+        </w:rPr>
+        <w:t>BitString</w:t>
+      </w:r>
+      <w:proofErr w:type="spellEnd"/>
+      <w:r>
+        <w:rPr>
+          <w:rFonts w:ascii="JetBrains Mono" w:hAnsi="JetBrains Mono"/>
+          <w:color w:val="A9B7C6"/>
+          <w:lang w:val="en-US"/>
+        </w:rPr>
+        <w:t xml:space="preserve"> &amp;a</w:t>
+      </w:r>
+      <w:r>
+        <w:rPr>
+          <w:rFonts w:ascii="JetBrains Mono" w:hAnsi="JetBrains Mono"/>
+          <w:color w:val="CC7832"/>
+          <w:lang w:val="en-US"/>
+        </w:rPr>
+        <w:t xml:space="preserve">, unsigned int </w:t>
+      </w:r>
+      <w:proofErr w:type="spellStart"/>
+      <w:r>
+        <w:rPr>
+          <w:rFonts w:ascii="JetBrains Mono" w:hAnsi="JetBrains Mono"/>
+          <w:color w:val="A9B7C6"/>
+          <w:lang w:val="en-US"/>
+        </w:rPr>
+        <w:t>cnt</w:t>
+      </w:r>
+      <w:proofErr w:type="spellEnd"/>
+      <w:r>
+        <w:rPr>
+          <w:rFonts w:ascii="JetBrains Mono" w:hAnsi="JetBrains Mono"/>
+          <w:color w:val="A9B7C6"/>
+          <w:lang w:val="en-US"/>
+        </w:rPr>
+        <w:t>) {</w:t>
+      </w:r>
+      <w:r>
+        <w:rPr>
+          <w:rFonts w:ascii="JetBrains Mono" w:hAnsi="JetBrains Mono"/>
+          <w:color w:val="A9B7C6"/>
+          <w:lang w:val="en-US"/>
+        </w:rPr>
+        <w:br/>
+        <w:t xml:space="preserve">    </w:t>
+      </w:r>
+      <w:r>
+        <w:rPr>
+          <w:rFonts w:ascii="JetBrains Mono" w:hAnsi="JetBrains Mono"/>
+          <w:color w:val="CC7832"/>
+          <w:lang w:val="en-US"/>
+        </w:rPr>
+        <w:t xml:space="preserve">return </w:t>
+      </w:r>
+      <w:proofErr w:type="spellStart"/>
+      <w:r>
+        <w:rPr>
+          <w:rFonts w:ascii="JetBrains Mono" w:hAnsi="JetBrains Mono"/>
+          <w:color w:val="A9B7C6"/>
+          <w:lang w:val="en-US"/>
+        </w:rPr>
+        <w:t>BitString</w:t>
+      </w:r>
+      <w:proofErr w:type="spellEnd"/>
+      <w:r>
+        <w:rPr>
+          <w:rFonts w:ascii="JetBrains Mono" w:hAnsi="JetBrains Mono"/>
+          <w:color w:val="A9B7C6"/>
+          <w:lang w:val="en-US"/>
+        </w:rPr>
+        <w:t>((</w:t>
+      </w:r>
+      <w:proofErr w:type="spellStart"/>
+      <w:r>
+        <w:rPr>
+          <w:rFonts w:ascii="JetBrains Mono" w:hAnsi="JetBrains Mono"/>
+          <w:color w:val="A9B7C6"/>
+          <w:lang w:val="en-US"/>
+        </w:rPr>
+        <w:t>a.first</w:t>
+      </w:r>
+      <w:proofErr w:type="spellEnd"/>
+      <w:r>
+        <w:rPr>
+          <w:rFonts w:ascii="JetBrains Mono" w:hAnsi="JetBrains Mono"/>
+          <w:color w:val="A9B7C6"/>
+          <w:lang w:val="en-US"/>
+        </w:rPr>
+        <w:t xml:space="preserve"> &lt;&lt; </w:t>
+      </w:r>
+      <w:proofErr w:type="spellStart"/>
+      <w:r>
+        <w:rPr>
+          <w:rFonts w:ascii="JetBrains Mono" w:hAnsi="JetBrains Mono"/>
+          <w:color w:val="A9B7C6"/>
+          <w:lang w:val="en-US"/>
+        </w:rPr>
+        <w:t>cnt</w:t>
+      </w:r>
+      <w:proofErr w:type="spellEnd"/>
+      <w:r>
+        <w:rPr>
+          <w:rFonts w:ascii="JetBrains Mono" w:hAnsi="JetBrains Mono"/>
+          <w:color w:val="A9B7C6"/>
+          <w:lang w:val="en-US"/>
+        </w:rPr>
+        <w:t>) + (</w:t>
+      </w:r>
+      <w:proofErr w:type="spellStart"/>
+      <w:r>
+        <w:rPr>
+          <w:rFonts w:ascii="JetBrains Mono" w:hAnsi="JetBrains Mono"/>
+          <w:color w:val="A9B7C6"/>
+          <w:lang w:val="en-US"/>
+        </w:rPr>
+        <w:t>a.second</w:t>
+      </w:r>
+      <w:proofErr w:type="spellEnd"/>
+      <w:r>
+        <w:rPr>
+          <w:rFonts w:ascii="JetBrains Mono" w:hAnsi="JetBrains Mono"/>
+          <w:color w:val="A9B7C6"/>
+          <w:lang w:val="en-US"/>
+        </w:rPr>
+        <w:t xml:space="preserve"> &gt;&gt; (</w:t>
+      </w:r>
+      <w:r>
+        <w:rPr>
+          <w:rFonts w:ascii="JetBrains Mono" w:hAnsi="JetBrains Mono"/>
+          <w:color w:val="6897BB"/>
+          <w:lang w:val="en-US"/>
+        </w:rPr>
+        <w:t xml:space="preserve">64 </w:t>
+      </w:r>
+      <w:r>
+        <w:rPr>
+          <w:rFonts w:ascii="JetBrains Mono" w:hAnsi="JetBrains Mono"/>
+          <w:color w:val="A9B7C6"/>
+          <w:lang w:val="en-US"/>
+        </w:rPr>
+        <w:t xml:space="preserve">- </w:t>
+      </w:r>
+      <w:proofErr w:type="spellStart"/>
+      <w:r>
+        <w:rPr>
+          <w:rFonts w:ascii="JetBrains Mono" w:hAnsi="JetBrains Mono"/>
+          <w:color w:val="A9B7C6"/>
+          <w:lang w:val="en-US"/>
+        </w:rPr>
+        <w:t>cnt</w:t>
+      </w:r>
+      <w:proofErr w:type="spellEnd"/>
+      <w:r>
+        <w:rPr>
+          <w:rFonts w:ascii="JetBrains Mono" w:hAnsi="JetBrains Mono"/>
+          <w:color w:val="A9B7C6"/>
+          <w:lang w:val="en-US"/>
+        </w:rPr>
+        <w:t>))</w:t>
+      </w:r>
+      <w:r>
+        <w:rPr>
+          <w:rFonts w:ascii="JetBrains Mono" w:hAnsi="JetBrains Mono"/>
+          <w:color w:val="CC7832"/>
+          <w:lang w:val="en-US"/>
+        </w:rPr>
+        <w:t xml:space="preserve">, </w:t>
+      </w:r>
+      <w:proofErr w:type="spellStart"/>
+      <w:r>
+        <w:rPr>
+          <w:rFonts w:ascii="JetBrains Mono" w:hAnsi="JetBrains Mono"/>
+          <w:color w:val="A9B7C6"/>
+          <w:lang w:val="en-US"/>
+        </w:rPr>
+        <w:t>a.second</w:t>
+      </w:r>
+      <w:proofErr w:type="spellEnd"/>
+      <w:r>
+        <w:rPr>
+          <w:rFonts w:ascii="JetBrains Mono" w:hAnsi="JetBrains Mono"/>
+          <w:color w:val="A9B7C6"/>
+          <w:lang w:val="en-US"/>
+        </w:rPr>
+        <w:t xml:space="preserve"> &lt;&lt; </w:t>
+      </w:r>
+      <w:proofErr w:type="spellStart"/>
+      <w:r>
+        <w:rPr>
+          <w:rFonts w:ascii="JetBrains Mono" w:hAnsi="JetBrains Mono"/>
+          <w:color w:val="A9B7C6"/>
+          <w:lang w:val="en-US"/>
+        </w:rPr>
+        <w:t>cnt</w:t>
+      </w:r>
+      <w:proofErr w:type="spellEnd"/>
+      <w:r>
+        <w:rPr>
+          <w:rFonts w:ascii="JetBrains Mono" w:hAnsi="JetBrains Mono"/>
+          <w:color w:val="A9B7C6"/>
+          <w:lang w:val="en-US"/>
+        </w:rPr>
+        <w:t>)</w:t>
+      </w:r>
+      <w:r>
+        <w:rPr>
+          <w:rFonts w:ascii="JetBrains Mono" w:hAnsi="JetBrains Mono"/>
+          <w:color w:val="CC7832"/>
+          <w:lang w:val="en-US"/>
+        </w:rPr>
+        <w:t>;</w:t>
+      </w:r>
+      <w:r>
+        <w:rPr>
+          <w:rFonts w:ascii="JetBrains Mono" w:hAnsi="JetBrains Mono"/>
+          <w:color w:val="CC7832"/>
+          <w:lang w:val="en-US"/>
+        </w:rPr>
+        <w:br/>
+      </w:r>
+      <w:r>
+        <w:rPr>
+          <w:rFonts w:ascii="JetBrains Mono" w:hAnsi="JetBrains Mono"/>
+          <w:color w:val="A9B7C6"/>
+          <w:lang w:val="en-US"/>
+        </w:rPr>
+        <w:t>}</w:t>
+      </w:r>
+      <w:r>
+        <w:rPr>
+          <w:rFonts w:ascii="JetBrains Mono" w:hAnsi="JetBrains Mono"/>
+          <w:color w:val="A9B7C6"/>
+          <w:lang w:val="en-US"/>
+        </w:rPr>
+        <w:br/>
+      </w:r>
+      <w:r>
+        <w:rPr>
+          <w:rFonts w:ascii="JetBrains Mono" w:hAnsi="JetBrains Mono"/>
+          <w:color w:val="A9B7C6"/>
+          <w:lang w:val="en-US"/>
+        </w:rPr>
+        <w:br/>
+      </w:r>
+      <w:proofErr w:type="spellStart"/>
+      <w:r>
+        <w:rPr>
+          <w:rFonts w:ascii="JetBrains Mono" w:hAnsi="JetBrains Mono"/>
+          <w:color w:val="A9B7C6"/>
+          <w:lang w:val="en-US"/>
+        </w:rPr>
+        <w:t>BitString</w:t>
+      </w:r>
+      <w:proofErr w:type="spellEnd"/>
+      <w:r>
+        <w:rPr>
+          <w:rFonts w:ascii="JetBrains Mono" w:hAnsi="JetBrains Mono"/>
+          <w:color w:val="A9B7C6"/>
+          <w:lang w:val="en-US"/>
+        </w:rPr>
+        <w:t xml:space="preserve"> </w:t>
+      </w:r>
+      <w:r>
+        <w:rPr>
+          <w:rFonts w:ascii="JetBrains Mono" w:hAnsi="JetBrains Mono"/>
+          <w:color w:val="CC7832"/>
+          <w:lang w:val="en-US"/>
+        </w:rPr>
+        <w:t>operator</w:t>
+      </w:r>
+      <w:r>
+        <w:rPr>
+          <w:rFonts w:ascii="JetBrains Mono" w:hAnsi="JetBrains Mono"/>
+          <w:color w:val="A9B7C6"/>
+          <w:lang w:val="en-US"/>
+        </w:rPr>
+        <w:t>&gt;&gt;(</w:t>
+      </w:r>
+      <w:r>
+        <w:rPr>
+          <w:rFonts w:ascii="JetBrains Mono" w:hAnsi="JetBrains Mono"/>
+          <w:color w:val="CC7832"/>
+          <w:lang w:val="en-US"/>
+        </w:rPr>
+        <w:t xml:space="preserve">const </w:t>
+      </w:r>
+      <w:proofErr w:type="spellStart"/>
+      <w:r>
+        <w:rPr>
+          <w:rFonts w:ascii="JetBrains Mono" w:hAnsi="JetBrains Mono"/>
+          <w:color w:val="A9B7C6"/>
+          <w:lang w:val="en-US"/>
+        </w:rPr>
+        <w:t>BitString</w:t>
+      </w:r>
+      <w:proofErr w:type="spellEnd"/>
+      <w:r>
+        <w:rPr>
+          <w:rFonts w:ascii="JetBrains Mono" w:hAnsi="JetBrains Mono"/>
+          <w:color w:val="A9B7C6"/>
+          <w:lang w:val="en-US"/>
+        </w:rPr>
+        <w:t xml:space="preserve"> &amp;a</w:t>
+      </w:r>
+      <w:r>
+        <w:rPr>
+          <w:rFonts w:ascii="JetBrains Mono" w:hAnsi="JetBrains Mono"/>
+          <w:color w:val="CC7832"/>
+          <w:lang w:val="en-US"/>
+        </w:rPr>
+        <w:t xml:space="preserve">, unsigned int </w:t>
+      </w:r>
+      <w:proofErr w:type="spellStart"/>
+      <w:r>
+        <w:rPr>
+          <w:rFonts w:ascii="JetBrains Mono" w:hAnsi="JetBrains Mono"/>
+          <w:color w:val="A9B7C6"/>
+          <w:lang w:val="en-US"/>
+        </w:rPr>
+        <w:t>cnt</w:t>
+      </w:r>
+      <w:proofErr w:type="spellEnd"/>
+      <w:r>
+        <w:rPr>
+          <w:rFonts w:ascii="JetBrains Mono" w:hAnsi="JetBrains Mono"/>
+          <w:color w:val="A9B7C6"/>
+          <w:lang w:val="en-US"/>
+        </w:rPr>
+        <w:t>) {</w:t>
+      </w:r>
+      <w:r>
+        <w:rPr>
+          <w:rFonts w:ascii="JetBrains Mono" w:hAnsi="JetBrains Mono"/>
+          <w:color w:val="A9B7C6"/>
+          <w:lang w:val="en-US"/>
+        </w:rPr>
+        <w:br/>
+        <w:t xml:space="preserve">    </w:t>
+      </w:r>
+      <w:r>
+        <w:rPr>
+          <w:rFonts w:ascii="JetBrains Mono" w:hAnsi="JetBrains Mono"/>
+          <w:color w:val="CC7832"/>
+          <w:lang w:val="en-US"/>
+        </w:rPr>
+        <w:t xml:space="preserve">return </w:t>
+      </w:r>
+      <w:proofErr w:type="spellStart"/>
+      <w:r>
+        <w:rPr>
+          <w:rFonts w:ascii="JetBrains Mono" w:hAnsi="JetBrains Mono"/>
+          <w:color w:val="A9B7C6"/>
+          <w:lang w:val="en-US"/>
+        </w:rPr>
+        <w:t>BitString</w:t>
+      </w:r>
+      <w:proofErr w:type="spellEnd"/>
+      <w:r>
+        <w:rPr>
+          <w:rFonts w:ascii="JetBrains Mono" w:hAnsi="JetBrains Mono"/>
+          <w:color w:val="A9B7C6"/>
+          <w:lang w:val="en-US"/>
+        </w:rPr>
+        <w:t>(</w:t>
+      </w:r>
+      <w:proofErr w:type="spellStart"/>
+      <w:r>
+        <w:rPr>
+          <w:rFonts w:ascii="JetBrains Mono" w:hAnsi="JetBrains Mono"/>
+          <w:color w:val="A9B7C6"/>
+          <w:lang w:val="en-US"/>
+        </w:rPr>
+        <w:t>a.first</w:t>
+      </w:r>
+      <w:proofErr w:type="spellEnd"/>
+      <w:r>
+        <w:rPr>
+          <w:rFonts w:ascii="JetBrains Mono" w:hAnsi="JetBrains Mono"/>
+          <w:color w:val="A9B7C6"/>
+          <w:lang w:val="en-US"/>
+        </w:rPr>
+        <w:t xml:space="preserve"> &gt;&gt; </w:t>
+      </w:r>
+      <w:proofErr w:type="spellStart"/>
+      <w:r>
+        <w:rPr>
+          <w:rFonts w:ascii="JetBrains Mono" w:hAnsi="JetBrains Mono"/>
+          <w:color w:val="A9B7C6"/>
+          <w:lang w:val="en-US"/>
+        </w:rPr>
+        <w:t>cnt</w:t>
+      </w:r>
+      <w:proofErr w:type="spellEnd"/>
+      <w:r>
+        <w:rPr>
+          <w:rFonts w:ascii="JetBrains Mono" w:hAnsi="JetBrains Mono"/>
+          <w:color w:val="CC7832"/>
+          <w:lang w:val="en-US"/>
+        </w:rPr>
+        <w:t xml:space="preserve">, </w:t>
+      </w:r>
+      <w:r>
+        <w:rPr>
+          <w:rFonts w:ascii="JetBrains Mono" w:hAnsi="JetBrains Mono"/>
+          <w:color w:val="A9B7C6"/>
+          <w:lang w:val="en-US"/>
+        </w:rPr>
+        <w:t>(</w:t>
+      </w:r>
+      <w:proofErr w:type="spellStart"/>
+      <w:r>
+        <w:rPr>
+          <w:rFonts w:ascii="JetBrains Mono" w:hAnsi="JetBrains Mono"/>
+          <w:color w:val="A9B7C6"/>
+          <w:lang w:val="en-US"/>
+        </w:rPr>
+        <w:t>a.second</w:t>
+      </w:r>
+      <w:proofErr w:type="spellEnd"/>
+      <w:r>
+        <w:rPr>
+          <w:rFonts w:ascii="JetBrains Mono" w:hAnsi="JetBrains Mono"/>
+          <w:color w:val="A9B7C6"/>
+          <w:lang w:val="en-US"/>
+        </w:rPr>
+        <w:t xml:space="preserve"> &gt;&gt; </w:t>
+      </w:r>
+      <w:proofErr w:type="spellStart"/>
+      <w:r>
+        <w:rPr>
+          <w:rFonts w:ascii="JetBrains Mono" w:hAnsi="JetBrains Mono"/>
+          <w:color w:val="A9B7C6"/>
+          <w:lang w:val="en-US"/>
+        </w:rPr>
+        <w:t>cnt</w:t>
+      </w:r>
+      <w:proofErr w:type="spellEnd"/>
+      <w:r>
+        <w:rPr>
+          <w:rFonts w:ascii="JetBrains Mono" w:hAnsi="JetBrains Mono"/>
+          <w:color w:val="A9B7C6"/>
+          <w:lang w:val="en-US"/>
+        </w:rPr>
+        <w:t>) + (</w:t>
+      </w:r>
+      <w:proofErr w:type="spellStart"/>
+      <w:r>
+        <w:rPr>
+          <w:rFonts w:ascii="JetBrains Mono" w:hAnsi="JetBrains Mono"/>
+          <w:color w:val="A9B7C6"/>
+          <w:lang w:val="en-US"/>
+        </w:rPr>
+        <w:t>a.first</w:t>
+      </w:r>
+      <w:proofErr w:type="spellEnd"/>
+      <w:r>
+        <w:rPr>
+          <w:rFonts w:ascii="JetBrains Mono" w:hAnsi="JetBrains Mono"/>
+          <w:color w:val="A9B7C6"/>
+          <w:lang w:val="en-US"/>
+        </w:rPr>
+        <w:t xml:space="preserve"> &lt;&lt; (</w:t>
+      </w:r>
+      <w:r>
+        <w:rPr>
+          <w:rFonts w:ascii="JetBrains Mono" w:hAnsi="JetBrains Mono"/>
+          <w:color w:val="6897BB"/>
+          <w:lang w:val="en-US"/>
+        </w:rPr>
+        <w:t xml:space="preserve">64 </w:t>
+      </w:r>
+      <w:r>
+        <w:rPr>
+          <w:rFonts w:ascii="JetBrains Mono" w:hAnsi="JetBrains Mono"/>
+          <w:color w:val="A9B7C6"/>
+          <w:lang w:val="en-US"/>
+        </w:rPr>
+        <w:t xml:space="preserve">- </w:t>
+      </w:r>
+      <w:proofErr w:type="spellStart"/>
+      <w:r>
+        <w:rPr>
+          <w:rFonts w:ascii="JetBrains Mono" w:hAnsi="JetBrains Mono"/>
+          <w:color w:val="A9B7C6"/>
+          <w:lang w:val="en-US"/>
+        </w:rPr>
+        <w:t>cnt</w:t>
+      </w:r>
+      <w:proofErr w:type="spellEnd"/>
+      <w:r>
+        <w:rPr>
+          <w:rFonts w:ascii="JetBrains Mono" w:hAnsi="JetBrains Mono"/>
+          <w:color w:val="A9B7C6"/>
+          <w:lang w:val="en-US"/>
+        </w:rPr>
+        <w:t>)))</w:t>
+      </w:r>
+      <w:r>
+        <w:rPr>
+          <w:rFonts w:ascii="JetBrains Mono" w:hAnsi="JetBrains Mono"/>
+          <w:color w:val="CC7832"/>
+          <w:lang w:val="en-US"/>
+        </w:rPr>
+        <w:t>;</w:t>
+      </w:r>
+      <w:r>
+        <w:rPr>
+          <w:rFonts w:ascii="JetBrains Mono" w:hAnsi="JetBrains Mono"/>
+          <w:color w:val="CC7832"/>
+          <w:lang w:val="en-US"/>
+        </w:rPr>
+        <w:br/>
+      </w:r>
+      <w:r>
+        <w:rPr>
+          <w:rFonts w:ascii="JetBrains Mono" w:hAnsi="JetBrains Mono"/>
+          <w:color w:val="A9B7C6"/>
+          <w:lang w:val="en-US"/>
+        </w:rPr>
+        <w:t>}</w:t>
+      </w:r>
+      <w:r>
+        <w:rPr>
+          <w:rFonts w:ascii="JetBrains Mono" w:hAnsi="JetBrains Mono"/>
+          <w:color w:val="A9B7C6"/>
+          <w:lang w:val="en-US"/>
+        </w:rPr>
+        <w:br/>
+      </w:r>
+      <w:r>
+        <w:rPr>
+          <w:rFonts w:ascii="JetBrains Mono" w:hAnsi="JetBrains Mono"/>
+          <w:color w:val="A9B7C6"/>
+          <w:lang w:val="en-US"/>
+        </w:rPr>
+        <w:br/>
+      </w:r>
+      <w:r>
+        <w:rPr>
+          <w:rFonts w:ascii="JetBrains Mono" w:hAnsi="JetBrains Mono"/>
+          <w:color w:val="CC7832"/>
+          <w:lang w:val="en-US"/>
+        </w:rPr>
+        <w:t>bool operator</w:t>
+      </w:r>
+      <w:r>
+        <w:rPr>
+          <w:rFonts w:ascii="JetBrains Mono" w:hAnsi="JetBrains Mono"/>
+          <w:color w:val="A9B7C6"/>
+          <w:lang w:val="en-US"/>
+        </w:rPr>
+        <w:t>==(</w:t>
+      </w:r>
+      <w:r>
+        <w:rPr>
+          <w:rFonts w:ascii="JetBrains Mono" w:hAnsi="JetBrains Mono"/>
+          <w:color w:val="CC7832"/>
+          <w:lang w:val="en-US"/>
+        </w:rPr>
+        <w:t xml:space="preserve">const </w:t>
+      </w:r>
+      <w:proofErr w:type="spellStart"/>
+      <w:r>
+        <w:rPr>
+          <w:rFonts w:ascii="JetBrains Mono" w:hAnsi="JetBrains Mono"/>
+          <w:color w:val="A9B7C6"/>
+          <w:lang w:val="en-US"/>
+        </w:rPr>
+        <w:t>BitString</w:t>
+      </w:r>
+      <w:proofErr w:type="spellEnd"/>
+      <w:r>
+        <w:rPr>
+          <w:rFonts w:ascii="JetBrains Mono" w:hAnsi="JetBrains Mono"/>
+          <w:color w:val="A9B7C6"/>
+          <w:lang w:val="en-US"/>
+        </w:rPr>
+        <w:t xml:space="preserve"> &amp;a</w:t>
+      </w:r>
+      <w:r>
+        <w:rPr>
+          <w:rFonts w:ascii="JetBrains Mono" w:hAnsi="JetBrains Mono"/>
+          <w:color w:val="CC7832"/>
+          <w:lang w:val="en-US"/>
+        </w:rPr>
+        <w:t xml:space="preserve">, const </w:t>
+      </w:r>
+      <w:proofErr w:type="spellStart"/>
+      <w:r>
+        <w:rPr>
+          <w:rFonts w:ascii="JetBrains Mono" w:hAnsi="JetBrains Mono"/>
+          <w:color w:val="A9B7C6"/>
+          <w:lang w:val="en-US"/>
+        </w:rPr>
+        <w:t>BitString</w:t>
+      </w:r>
+      <w:proofErr w:type="spellEnd"/>
+      <w:r>
+        <w:rPr>
+          <w:rFonts w:ascii="JetBrains Mono" w:hAnsi="JetBrains Mono"/>
+          <w:color w:val="A9B7C6"/>
+          <w:lang w:val="en-US"/>
+        </w:rPr>
+        <w:t xml:space="preserve"> &amp;b) {</w:t>
+      </w:r>
+      <w:r>
+        <w:rPr>
+          <w:rFonts w:ascii="JetBrains Mono" w:hAnsi="JetBrains Mono"/>
+          <w:color w:val="A9B7C6"/>
+          <w:lang w:val="en-US"/>
+        </w:rPr>
+        <w:br/>
+        <w:t xml:space="preserve">    </w:t>
+      </w:r>
+      <w:r>
+        <w:rPr>
+          <w:rFonts w:ascii="JetBrains Mono" w:hAnsi="JetBrains Mono"/>
+          <w:color w:val="CC7832"/>
+          <w:lang w:val="en-US"/>
+        </w:rPr>
+        <w:t xml:space="preserve">return </w:t>
+      </w:r>
+      <w:proofErr w:type="spellStart"/>
+      <w:r>
+        <w:rPr>
+          <w:rFonts w:ascii="JetBrains Mono" w:hAnsi="JetBrains Mono"/>
+          <w:color w:val="A9B7C6"/>
+          <w:lang w:val="en-US"/>
+        </w:rPr>
+        <w:t>a.first</w:t>
+      </w:r>
+      <w:proofErr w:type="spellEnd"/>
+      <w:r>
+        <w:rPr>
+          <w:rFonts w:ascii="JetBrains Mono" w:hAnsi="JetBrains Mono"/>
+          <w:color w:val="A9B7C6"/>
+          <w:lang w:val="en-US"/>
+        </w:rPr>
+        <w:t xml:space="preserve"> == </w:t>
+      </w:r>
+      <w:proofErr w:type="spellStart"/>
+      <w:r>
+        <w:rPr>
+          <w:rFonts w:ascii="JetBrains Mono" w:hAnsi="JetBrains Mono"/>
+          <w:color w:val="A9B7C6"/>
+          <w:lang w:val="en-US"/>
+        </w:rPr>
+        <w:t>b.first</w:t>
+      </w:r>
+      <w:proofErr w:type="spellEnd"/>
+      <w:r>
+        <w:rPr>
+          <w:rFonts w:ascii="JetBrains Mono" w:hAnsi="JetBrains Mono"/>
+          <w:color w:val="A9B7C6"/>
+          <w:lang w:val="en-US"/>
+        </w:rPr>
+        <w:t xml:space="preserve"> &amp;&amp; </w:t>
+      </w:r>
+      <w:proofErr w:type="spellStart"/>
+      <w:r>
+        <w:rPr>
+          <w:rFonts w:ascii="JetBrains Mono" w:hAnsi="JetBrains Mono"/>
+          <w:color w:val="A9B7C6"/>
+          <w:lang w:val="en-US"/>
+        </w:rPr>
+        <w:t>a.second</w:t>
+      </w:r>
+      <w:proofErr w:type="spellEnd"/>
+      <w:r>
+        <w:rPr>
+          <w:rFonts w:ascii="JetBrains Mono" w:hAnsi="JetBrains Mono"/>
+          <w:color w:val="A9B7C6"/>
+          <w:lang w:val="en-US"/>
+        </w:rPr>
+        <w:t xml:space="preserve"> == </w:t>
+      </w:r>
+      <w:proofErr w:type="spellStart"/>
+      <w:r>
+        <w:rPr>
+          <w:rFonts w:ascii="JetBrains Mono" w:hAnsi="JetBrains Mono"/>
+          <w:color w:val="A9B7C6"/>
+          <w:lang w:val="en-US"/>
+        </w:rPr>
+        <w:t>b.second</w:t>
+      </w:r>
+      <w:proofErr w:type="spellEnd"/>
+      <w:r>
+        <w:rPr>
+          <w:rFonts w:ascii="JetBrains Mono" w:hAnsi="JetBrains Mono"/>
+          <w:color w:val="CC7832"/>
+          <w:lang w:val="en-US"/>
+        </w:rPr>
+        <w:t>;</w:t>
+      </w:r>
+      <w:r>
+        <w:rPr>
+          <w:rFonts w:ascii="JetBrains Mono" w:hAnsi="JetBrains Mono"/>
+          <w:color w:val="CC7832"/>
+          <w:lang w:val="en-US"/>
+        </w:rPr>
+        <w:br/>
+      </w:r>
+      <w:r>
+        <w:rPr>
+          <w:rFonts w:ascii="JetBrains Mono" w:hAnsi="JetBrains Mono"/>
+          <w:color w:val="A9B7C6"/>
+          <w:lang w:val="en-US"/>
+        </w:rPr>
+        <w:t>}</w:t>
+      </w:r>
+      <w:r>
+        <w:rPr>
+          <w:rFonts w:ascii="JetBrains Mono" w:hAnsi="JetBrains Mono"/>
+          <w:color w:val="A9B7C6"/>
+          <w:lang w:val="en-US"/>
+        </w:rPr>
+        <w:br/>
+      </w:r>
+      <w:r>
+        <w:rPr>
+          <w:rFonts w:ascii="JetBrains Mono" w:hAnsi="JetBrains Mono"/>
+          <w:color w:val="A9B7C6"/>
+          <w:lang w:val="en-US"/>
+        </w:rPr>
+        <w:br/>
+      </w:r>
+      <w:r>
+        <w:rPr>
+          <w:rFonts w:ascii="JetBrains Mono" w:hAnsi="JetBrains Mono"/>
+          <w:color w:val="CC7832"/>
+          <w:lang w:val="en-US"/>
+        </w:rPr>
+        <w:t xml:space="preserve">bool </w:t>
+      </w:r>
+      <w:proofErr w:type="spellStart"/>
+      <w:r>
+        <w:rPr>
+          <w:rFonts w:ascii="JetBrains Mono" w:hAnsi="JetBrains Mono"/>
+          <w:color w:val="A9B7C6"/>
+          <w:lang w:val="en-US"/>
+        </w:rPr>
+        <w:t>subMask</w:t>
+      </w:r>
+      <w:proofErr w:type="spellEnd"/>
+      <w:r>
+        <w:rPr>
+          <w:rFonts w:ascii="JetBrains Mono" w:hAnsi="JetBrains Mono"/>
+          <w:color w:val="A9B7C6"/>
+          <w:lang w:val="en-US"/>
+        </w:rPr>
+        <w:t>(</w:t>
+      </w:r>
+      <w:r>
+        <w:rPr>
+          <w:rFonts w:ascii="JetBrains Mono" w:hAnsi="JetBrains Mono"/>
+          <w:color w:val="CC7832"/>
+          <w:lang w:val="en-US"/>
+        </w:rPr>
+        <w:t xml:space="preserve">const </w:t>
+      </w:r>
+      <w:proofErr w:type="spellStart"/>
+      <w:r>
+        <w:rPr>
+          <w:rFonts w:ascii="JetBrains Mono" w:hAnsi="JetBrains Mono"/>
+          <w:color w:val="A9B7C6"/>
+          <w:lang w:val="en-US"/>
+        </w:rPr>
+        <w:t>BitString</w:t>
+      </w:r>
+      <w:proofErr w:type="spellEnd"/>
+      <w:r>
+        <w:rPr>
+          <w:rFonts w:ascii="JetBrains Mono" w:hAnsi="JetBrains Mono"/>
+          <w:color w:val="A9B7C6"/>
+          <w:lang w:val="en-US"/>
+        </w:rPr>
+        <w:t xml:space="preserve"> &amp;a</w:t>
+      </w:r>
+      <w:r>
+        <w:rPr>
+          <w:rFonts w:ascii="JetBrains Mono" w:hAnsi="JetBrains Mono"/>
+          <w:color w:val="CC7832"/>
+          <w:lang w:val="en-US"/>
+        </w:rPr>
+        <w:t xml:space="preserve">, const </w:t>
+      </w:r>
+      <w:proofErr w:type="spellStart"/>
+      <w:r>
+        <w:rPr>
+          <w:rFonts w:ascii="JetBrains Mono" w:hAnsi="JetBrains Mono"/>
+          <w:color w:val="A9B7C6"/>
+          <w:lang w:val="en-US"/>
+        </w:rPr>
+        <w:t>BitString</w:t>
+      </w:r>
+      <w:proofErr w:type="spellEnd"/>
+      <w:r>
+        <w:rPr>
+          <w:rFonts w:ascii="JetBrains Mono" w:hAnsi="JetBrains Mono"/>
+          <w:color w:val="A9B7C6"/>
+          <w:lang w:val="en-US"/>
+        </w:rPr>
+        <w:t xml:space="preserve"> &amp;b) {</w:t>
+      </w:r>
+      <w:r>
+        <w:rPr>
+          <w:rFonts w:ascii="JetBrains Mono" w:hAnsi="JetBrains Mono"/>
+          <w:color w:val="A9B7C6"/>
+          <w:lang w:val="en-US"/>
+        </w:rPr>
+        <w:br/>
+        <w:t xml:space="preserve">    </w:t>
+      </w:r>
+      <w:r>
+        <w:rPr>
+          <w:rFonts w:ascii="JetBrains Mono" w:hAnsi="JetBrains Mono"/>
+          <w:color w:val="CC7832"/>
+          <w:lang w:val="en-US"/>
+        </w:rPr>
+        <w:t xml:space="preserve">return </w:t>
+      </w:r>
+      <w:r>
+        <w:rPr>
+          <w:rFonts w:ascii="JetBrains Mono" w:hAnsi="JetBrains Mono"/>
+          <w:color w:val="A9B7C6"/>
+          <w:lang w:val="en-US"/>
+        </w:rPr>
+        <w:t>(a | b) == a</w:t>
+      </w:r>
+      <w:r>
+        <w:rPr>
+          <w:rFonts w:ascii="JetBrains Mono" w:hAnsi="JetBrains Mono"/>
+          <w:color w:val="CC7832"/>
+          <w:lang w:val="en-US"/>
+        </w:rPr>
+        <w:t>;</w:t>
+      </w:r>
+      <w:r>
+        <w:rPr>
+          <w:rFonts w:ascii="JetBrains Mono" w:hAnsi="JetBrains Mono"/>
+          <w:color w:val="CC7832"/>
+          <w:lang w:val="en-US"/>
+        </w:rPr>
+        <w:br/>
+      </w:r>
+      <w:r>
+        <w:rPr>
+          <w:rFonts w:ascii="JetBrains Mono" w:hAnsi="JetBrains Mono"/>
+          <w:color w:val="A9B7C6"/>
+          <w:lang w:val="en-US"/>
+        </w:rPr>
+        <w:t>}</w:t>
+      </w:r>
+      <w:r>
+        <w:rPr>
+          <w:rFonts w:ascii="JetBrains Mono" w:hAnsi="JetBrains Mono"/>
+          <w:color w:val="A9B7C6"/>
+          <w:lang w:val="en-US"/>
+        </w:rPr>
+        <w:br/>
+      </w:r>
+      <w:r>
+        <w:rPr>
+          <w:rFonts w:ascii="JetBrains Mono" w:hAnsi="JetBrains Mono"/>
+          <w:color w:val="A9B7C6"/>
+          <w:lang w:val="en-US"/>
+        </w:rPr>
+        <w:br/>
+      </w:r>
+      <w:r>
+        <w:rPr>
+          <w:rFonts w:ascii="JetBrains Mono" w:hAnsi="JetBrains Mono"/>
+          <w:color w:val="CC7832"/>
+          <w:lang w:val="en-US"/>
+        </w:rPr>
+        <w:t>bool operator</w:t>
+      </w:r>
+      <w:r>
+        <w:rPr>
+          <w:rFonts w:ascii="JetBrains Mono" w:hAnsi="JetBrains Mono"/>
+          <w:color w:val="A9B7C6"/>
+          <w:lang w:val="en-US"/>
+        </w:rPr>
+        <w:t>&lt;(</w:t>
+      </w:r>
+      <w:r>
+        <w:rPr>
+          <w:rFonts w:ascii="JetBrains Mono" w:hAnsi="JetBrains Mono"/>
+          <w:color w:val="CC7832"/>
+          <w:lang w:val="en-US"/>
+        </w:rPr>
+        <w:t xml:space="preserve">const </w:t>
+      </w:r>
+      <w:proofErr w:type="spellStart"/>
+      <w:r>
+        <w:rPr>
+          <w:rFonts w:ascii="JetBrains Mono" w:hAnsi="JetBrains Mono"/>
+          <w:color w:val="A9B7C6"/>
+          <w:lang w:val="en-US"/>
+        </w:rPr>
+        <w:t>BitString</w:t>
+      </w:r>
+      <w:proofErr w:type="spellEnd"/>
+      <w:r>
+        <w:rPr>
+          <w:rFonts w:ascii="JetBrains Mono" w:hAnsi="JetBrains Mono"/>
+          <w:color w:val="A9B7C6"/>
+          <w:lang w:val="en-US"/>
+        </w:rPr>
+        <w:t xml:space="preserve"> &amp;a</w:t>
+      </w:r>
+      <w:r>
+        <w:rPr>
+          <w:rFonts w:ascii="JetBrains Mono" w:hAnsi="JetBrains Mono"/>
+          <w:color w:val="CC7832"/>
+          <w:lang w:val="en-US"/>
+        </w:rPr>
+        <w:t xml:space="preserve">, const </w:t>
+      </w:r>
+      <w:proofErr w:type="spellStart"/>
+      <w:r>
+        <w:rPr>
+          <w:rFonts w:ascii="JetBrains Mono" w:hAnsi="JetBrains Mono"/>
+          <w:color w:val="A9B7C6"/>
+          <w:lang w:val="en-US"/>
+        </w:rPr>
+        <w:t>BitString</w:t>
+      </w:r>
+      <w:proofErr w:type="spellEnd"/>
+      <w:r>
+        <w:rPr>
+          <w:rFonts w:ascii="JetBrains Mono" w:hAnsi="JetBrains Mono"/>
+          <w:color w:val="A9B7C6"/>
+          <w:lang w:val="en-US"/>
+        </w:rPr>
+        <w:t xml:space="preserve"> &amp;b) {</w:t>
+      </w:r>
+      <w:r>
+        <w:rPr>
+          <w:rFonts w:ascii="JetBrains Mono" w:hAnsi="JetBrains Mono"/>
+          <w:color w:val="A9B7C6"/>
+          <w:lang w:val="en-US"/>
+        </w:rPr>
+        <w:br/>
+        <w:t xml:space="preserve">    </w:t>
+      </w:r>
+      <w:r>
+        <w:rPr>
+          <w:rFonts w:ascii="JetBrains Mono" w:hAnsi="JetBrains Mono"/>
+          <w:color w:val="CC7832"/>
+          <w:lang w:val="en-US"/>
+        </w:rPr>
+        <w:t xml:space="preserve">return </w:t>
+      </w:r>
+      <w:proofErr w:type="spellStart"/>
+      <w:r>
+        <w:rPr>
+          <w:rFonts w:ascii="JetBrains Mono" w:hAnsi="JetBrains Mono"/>
+          <w:color w:val="A9B7C6"/>
+          <w:lang w:val="en-US"/>
+        </w:rPr>
+        <w:t>a.count</w:t>
+      </w:r>
+      <w:proofErr w:type="spellEnd"/>
+      <w:r>
+        <w:rPr>
+          <w:rFonts w:ascii="JetBrains Mono" w:hAnsi="JetBrains Mono"/>
+          <w:color w:val="A9B7C6"/>
+          <w:lang w:val="en-US"/>
+        </w:rPr>
+        <w:t xml:space="preserve">() &lt; </w:t>
+      </w:r>
+      <w:proofErr w:type="spellStart"/>
+      <w:r>
+        <w:rPr>
+          <w:rFonts w:ascii="JetBrains Mono" w:hAnsi="JetBrains Mono"/>
+          <w:color w:val="A9B7C6"/>
+          <w:lang w:val="en-US"/>
+        </w:rPr>
+        <w:t>b.count</w:t>
+      </w:r>
+      <w:proofErr w:type="spellEnd"/>
+      <w:r>
+        <w:rPr>
+          <w:rFonts w:ascii="JetBrains Mono" w:hAnsi="JetBrains Mono"/>
+          <w:color w:val="A9B7C6"/>
+          <w:lang w:val="en-US"/>
+        </w:rPr>
+        <w:t>()</w:t>
+      </w:r>
+      <w:r>
+        <w:rPr>
+          <w:rFonts w:ascii="JetBrains Mono" w:hAnsi="JetBrains Mono"/>
+          <w:color w:val="CC7832"/>
+          <w:lang w:val="en-US"/>
+        </w:rPr>
+        <w:t>;</w:t>
+      </w:r>
+      <w:r>
+        <w:rPr>
+          <w:rFonts w:ascii="JetBrains Mono" w:hAnsi="JetBrains Mono"/>
+          <w:color w:val="CC7832"/>
+          <w:lang w:val="en-US"/>
+        </w:rPr>
+        <w:br/>
+      </w:r>
+      <w:r>
+        <w:rPr>
+          <w:rFonts w:ascii="JetBrains Mono" w:hAnsi="JetBrains Mono"/>
+          <w:color w:val="A9B7C6"/>
+          <w:lang w:val="en-US"/>
+        </w:rPr>
+        <w:t>}</w:t>
+      </w:r>
+      <w:r>
+        <w:rPr>
+          <w:rFonts w:ascii="JetBrains Mono" w:hAnsi="JetBrains Mono"/>
+          <w:color w:val="A9B7C6"/>
+          <w:lang w:val="en-US"/>
+        </w:rPr>
+        <w:br/>
+      </w:r>
+      <w:r>
+        <w:rPr>
+          <w:rFonts w:ascii="JetBrains Mono" w:hAnsi="JetBrains Mono"/>
+          <w:color w:val="A9B7C6"/>
+          <w:lang w:val="en-US"/>
+        </w:rPr>
+        <w:br/>
+        <w:t>std::</w:t>
+      </w:r>
+      <w:proofErr w:type="spellStart"/>
+      <w:r>
+        <w:rPr>
+          <w:rFonts w:ascii="JetBrains Mono" w:hAnsi="JetBrains Mono"/>
+          <w:color w:val="A9B7C6"/>
+          <w:lang w:val="en-US"/>
+        </w:rPr>
+        <w:t>istream</w:t>
+      </w:r>
+      <w:proofErr w:type="spellEnd"/>
+      <w:r>
+        <w:rPr>
+          <w:rFonts w:ascii="JetBrains Mono" w:hAnsi="JetBrains Mono"/>
+          <w:color w:val="A9B7C6"/>
+          <w:lang w:val="en-US"/>
+        </w:rPr>
+        <w:t xml:space="preserve"> &amp;</w:t>
+      </w:r>
+      <w:r>
+        <w:rPr>
+          <w:rFonts w:ascii="JetBrains Mono" w:hAnsi="JetBrains Mono"/>
+          <w:color w:val="CC7832"/>
+          <w:lang w:val="en-US"/>
+        </w:rPr>
+        <w:t>operator</w:t>
+      </w:r>
+      <w:r>
+        <w:rPr>
+          <w:rFonts w:ascii="JetBrains Mono" w:hAnsi="JetBrains Mono"/>
+          <w:color w:val="A9B7C6"/>
+          <w:lang w:val="en-US"/>
+        </w:rPr>
+        <w:t>&gt;&gt;(std::</w:t>
+      </w:r>
+      <w:proofErr w:type="spellStart"/>
+      <w:r>
+        <w:rPr>
+          <w:rFonts w:ascii="JetBrains Mono" w:hAnsi="JetBrains Mono"/>
+          <w:color w:val="A9B7C6"/>
+          <w:lang w:val="en-US"/>
+        </w:rPr>
+        <w:t>istream</w:t>
+      </w:r>
+      <w:proofErr w:type="spellEnd"/>
+      <w:r>
+        <w:rPr>
+          <w:rFonts w:ascii="JetBrains Mono" w:hAnsi="JetBrains Mono"/>
+          <w:color w:val="A9B7C6"/>
+          <w:lang w:val="en-US"/>
+        </w:rPr>
+        <w:t xml:space="preserve"> &amp;is</w:t>
+      </w:r>
+      <w:r>
+        <w:rPr>
+          <w:rFonts w:ascii="JetBrains Mono" w:hAnsi="JetBrains Mono"/>
+          <w:color w:val="CC7832"/>
+          <w:lang w:val="en-US"/>
+        </w:rPr>
+        <w:t xml:space="preserve">, </w:t>
+      </w:r>
+      <w:proofErr w:type="spellStart"/>
+      <w:r>
+        <w:rPr>
+          <w:rFonts w:ascii="JetBrains Mono" w:hAnsi="JetBrains Mono"/>
+          <w:color w:val="A9B7C6"/>
+          <w:lang w:val="en-US"/>
+        </w:rPr>
+        <w:t>BitString</w:t>
+      </w:r>
+      <w:proofErr w:type="spellEnd"/>
+      <w:r>
+        <w:rPr>
+          <w:rFonts w:ascii="JetBrains Mono" w:hAnsi="JetBrains Mono"/>
+          <w:color w:val="A9B7C6"/>
+          <w:lang w:val="en-US"/>
+        </w:rPr>
+        <w:t xml:space="preserve"> &amp;a) {</w:t>
+      </w:r>
+      <w:r>
+        <w:rPr>
+          <w:rFonts w:ascii="JetBrains Mono" w:hAnsi="JetBrains Mono"/>
+          <w:color w:val="A9B7C6"/>
+          <w:lang w:val="en-US"/>
+        </w:rPr>
+        <w:br/>
+        <w:t xml:space="preserve">    is &gt;&gt; </w:t>
+      </w:r>
+      <w:proofErr w:type="spellStart"/>
+      <w:r>
+        <w:rPr>
+          <w:rFonts w:ascii="JetBrains Mono" w:hAnsi="JetBrains Mono"/>
+          <w:color w:val="A9B7C6"/>
+          <w:lang w:val="en-US"/>
+        </w:rPr>
+        <w:t>a.first</w:t>
+      </w:r>
+      <w:proofErr w:type="spellEnd"/>
+      <w:r>
+        <w:rPr>
+          <w:rFonts w:ascii="JetBrains Mono" w:hAnsi="JetBrains Mono"/>
+          <w:color w:val="A9B7C6"/>
+          <w:lang w:val="en-US"/>
+        </w:rPr>
+        <w:t xml:space="preserve"> &gt;&gt; </w:t>
+      </w:r>
+      <w:proofErr w:type="spellStart"/>
+      <w:r>
+        <w:rPr>
+          <w:rFonts w:ascii="JetBrains Mono" w:hAnsi="JetBrains Mono"/>
+          <w:color w:val="A9B7C6"/>
+          <w:lang w:val="en-US"/>
+        </w:rPr>
+        <w:t>a.second</w:t>
+      </w:r>
+      <w:proofErr w:type="spellEnd"/>
+      <w:r>
+        <w:rPr>
+          <w:rFonts w:ascii="JetBrains Mono" w:hAnsi="JetBrains Mono"/>
+          <w:color w:val="CC7832"/>
+          <w:lang w:val="en-US"/>
+        </w:rPr>
+        <w:t>;</w:t>
+      </w:r>
+      <w:r>
+        <w:rPr>
+          <w:rFonts w:ascii="JetBrains Mono" w:hAnsi="JetBrains Mono"/>
+          <w:color w:val="CC7832"/>
+          <w:lang w:val="en-US"/>
+        </w:rPr>
+        <w:br/>
+        <w:t xml:space="preserve">    return </w:t>
+      </w:r>
+      <w:r>
+        <w:rPr>
+          <w:rFonts w:ascii="JetBrains Mono" w:hAnsi="JetBrains Mono"/>
+          <w:color w:val="A9B7C6"/>
+          <w:lang w:val="en-US"/>
+        </w:rPr>
+        <w:t>is</w:t>
+      </w:r>
+      <w:r>
+        <w:rPr>
+          <w:rFonts w:ascii="JetBrains Mono" w:hAnsi="JetBrains Mono"/>
+          <w:color w:val="CC7832"/>
+          <w:lang w:val="en-US"/>
+        </w:rPr>
+        <w:t>;</w:t>
+      </w:r>
+      <w:r>
+        <w:rPr>
+          <w:rFonts w:ascii="JetBrains Mono" w:hAnsi="JetBrains Mono"/>
+          <w:color w:val="CC7832"/>
+          <w:lang w:val="en-US"/>
+        </w:rPr>
+        <w:br/>
+      </w:r>
+      <w:r>
+        <w:rPr>
+          <w:rFonts w:ascii="JetBrains Mono" w:hAnsi="JetBrains Mono"/>
+          <w:color w:val="A9B7C6"/>
+          <w:lang w:val="en-US"/>
+        </w:rPr>
+        <w:t>}</w:t>
+      </w:r>
+      <w:r>
+        <w:rPr>
+          <w:rFonts w:ascii="JetBrains Mono" w:hAnsi="JetBrains Mono"/>
+          <w:color w:val="A9B7C6"/>
+          <w:lang w:val="en-US"/>
+        </w:rPr>
+        <w:br/>
+      </w:r>
+      <w:r>
+        <w:rPr>
+          <w:rFonts w:ascii="JetBrains Mono" w:hAnsi="JetBrains Mono"/>
+          <w:color w:val="A9B7C6"/>
+          <w:lang w:val="en-US"/>
+        </w:rPr>
+        <w:br/>
+        <w:t>std::</w:t>
+      </w:r>
+      <w:proofErr w:type="spellStart"/>
+      <w:r>
+        <w:rPr>
+          <w:rFonts w:ascii="JetBrains Mono" w:hAnsi="JetBrains Mono"/>
+          <w:color w:val="A9B7C6"/>
+          <w:lang w:val="en-US"/>
+        </w:rPr>
+        <w:t>ostream</w:t>
+      </w:r>
+      <w:proofErr w:type="spellEnd"/>
+      <w:r>
+        <w:rPr>
+          <w:rFonts w:ascii="JetBrains Mono" w:hAnsi="JetBrains Mono"/>
+          <w:color w:val="A9B7C6"/>
+          <w:lang w:val="en-US"/>
+        </w:rPr>
+        <w:t xml:space="preserve"> &amp;</w:t>
+      </w:r>
+      <w:r>
+        <w:rPr>
+          <w:rFonts w:ascii="JetBrains Mono" w:hAnsi="JetBrains Mono"/>
+          <w:color w:val="CC7832"/>
+          <w:lang w:val="en-US"/>
+        </w:rPr>
+        <w:t>operator</w:t>
+      </w:r>
+      <w:r>
+        <w:rPr>
+          <w:rFonts w:ascii="JetBrains Mono" w:hAnsi="JetBrains Mono"/>
+          <w:color w:val="A9B7C6"/>
+          <w:lang w:val="en-US"/>
+        </w:rPr>
+        <w:t>&lt;&lt;(std::</w:t>
+      </w:r>
+      <w:proofErr w:type="spellStart"/>
+      <w:r>
+        <w:rPr>
+          <w:rFonts w:ascii="JetBrains Mono" w:hAnsi="JetBrains Mono"/>
+          <w:color w:val="A9B7C6"/>
+          <w:lang w:val="en-US"/>
+        </w:rPr>
+        <w:t>ostream</w:t>
+      </w:r>
+      <w:proofErr w:type="spellEnd"/>
+      <w:r>
+        <w:rPr>
+          <w:rFonts w:ascii="JetBrains Mono" w:hAnsi="JetBrains Mono"/>
+          <w:color w:val="A9B7C6"/>
+          <w:lang w:val="en-US"/>
+        </w:rPr>
+        <w:t xml:space="preserve"> &amp;</w:t>
+      </w:r>
+      <w:proofErr w:type="spellStart"/>
+      <w:r>
+        <w:rPr>
+          <w:rFonts w:ascii="JetBrains Mono" w:hAnsi="JetBrains Mono"/>
+          <w:color w:val="A9B7C6"/>
+          <w:lang w:val="en-US"/>
+        </w:rPr>
+        <w:t>os</w:t>
+      </w:r>
+      <w:proofErr w:type="spellEnd"/>
+      <w:r>
+        <w:rPr>
+          <w:rFonts w:ascii="JetBrains Mono" w:hAnsi="JetBrains Mono"/>
+          <w:color w:val="CC7832"/>
+          <w:lang w:val="en-US"/>
+        </w:rPr>
+        <w:t xml:space="preserve">, const </w:t>
+      </w:r>
+      <w:proofErr w:type="spellStart"/>
+      <w:r>
+        <w:rPr>
+          <w:rFonts w:ascii="JetBrains Mono" w:hAnsi="JetBrains Mono"/>
+          <w:color w:val="A9B7C6"/>
+          <w:lang w:val="en-US"/>
+        </w:rPr>
+        <w:t>BitString</w:t>
+      </w:r>
+      <w:proofErr w:type="spellEnd"/>
+      <w:r>
+        <w:rPr>
+          <w:rFonts w:ascii="JetBrains Mono" w:hAnsi="JetBrains Mono"/>
+          <w:color w:val="A9B7C6"/>
+          <w:lang w:val="en-US"/>
+        </w:rPr>
+        <w:t xml:space="preserve"> &amp;a) {</w:t>
+      </w:r>
+      <w:r>
+        <w:rPr>
+          <w:rFonts w:ascii="JetBrains Mono" w:hAnsi="JetBrains Mono"/>
+          <w:color w:val="A9B7C6"/>
+          <w:lang w:val="en-US"/>
+        </w:rPr>
+        <w:br/>
+        <w:t xml:space="preserve">    </w:t>
+      </w:r>
+      <w:r>
+        <w:rPr>
+          <w:rFonts w:ascii="JetBrains Mono" w:hAnsi="JetBrains Mono"/>
+          <w:color w:val="CC7832"/>
+          <w:lang w:val="en-US"/>
+        </w:rPr>
+        <w:t xml:space="preserve">for </w:t>
+      </w:r>
+      <w:r>
+        <w:rPr>
+          <w:rFonts w:ascii="JetBrains Mono" w:hAnsi="JetBrains Mono"/>
+          <w:color w:val="A9B7C6"/>
+          <w:lang w:val="en-US"/>
+        </w:rPr>
+        <w:t>(</w:t>
+      </w:r>
+      <w:r>
+        <w:rPr>
+          <w:rFonts w:ascii="JetBrains Mono" w:hAnsi="JetBrains Mono"/>
+          <w:color w:val="CC7832"/>
+          <w:lang w:val="en-US"/>
+        </w:rPr>
         <w:t xml:space="preserve">int </w:t>
       </w:r>
       <w:proofErr w:type="spellStart"/>
@@ -4354,37 +7265,276 @@
           <w:color w:val="A9B7C6"/>
           <w:lang w:val="en-US"/>
         </w:rPr>
-        <w:t>BitString</w:t>
-      </w:r>
-      <w:proofErr w:type="spellEnd"/>
-      <w:r>
-        <w:rPr>
-          <w:rFonts w:ascii="JetBrains Mono" w:hAnsi="JetBrains Mono"/>
-          <w:color w:val="A9B7C6"/>
-          <w:lang w:val="en-US"/>
-        </w:rPr>
-        <w:t xml:space="preserve">::count() </w:t>
-      </w:r>
-      <w:r>
-        <w:rPr>
-          <w:rFonts w:ascii="JetBrains Mono" w:hAnsi="JetBrains Mono"/>
-          <w:color w:val="CC7832"/>
-          <w:lang w:val="en-US"/>
-        </w:rPr>
-        <w:t xml:space="preserve">const </w:t>
-      </w:r>
-      <w:r>
-        <w:rPr>
-          <w:rFonts w:ascii="JetBrains Mono" w:hAnsi="JetBrains Mono"/>
-          <w:color w:val="A9B7C6"/>
-          <w:lang w:val="en-US"/>
-        </w:rPr>
-        <w:t>{</w:t>
-      </w:r>
-      <w:r>
-        <w:rPr>
-          <w:rFonts w:ascii="JetBrains Mono" w:hAnsi="JetBrains Mono"/>
-          <w:color w:val="A9B7C6"/>
+        <w:t>i</w:t>
+      </w:r>
+      <w:proofErr w:type="spellEnd"/>
+      <w:r>
+        <w:rPr>
+          <w:rFonts w:ascii="JetBrains Mono" w:hAnsi="JetBrains Mono"/>
+          <w:color w:val="A9B7C6"/>
+          <w:lang w:val="en-US"/>
+        </w:rPr>
+        <w:t xml:space="preserve"> = </w:t>
+      </w:r>
+      <w:r>
+        <w:rPr>
+          <w:rFonts w:ascii="JetBrains Mono" w:hAnsi="JetBrains Mono"/>
+          <w:color w:val="6897BB"/>
+          <w:lang w:val="en-US"/>
+        </w:rPr>
+        <w:t>63</w:t>
+      </w:r>
+      <w:r>
+        <w:rPr>
+          <w:rFonts w:ascii="JetBrains Mono" w:hAnsi="JetBrains Mono"/>
+          <w:color w:val="CC7832"/>
+          <w:lang w:val="en-US"/>
+        </w:rPr>
+        <w:t xml:space="preserve">; </w:t>
+      </w:r>
+      <w:proofErr w:type="spellStart"/>
+      <w:r>
+        <w:rPr>
+          <w:rFonts w:ascii="JetBrains Mono" w:hAnsi="JetBrains Mono"/>
+          <w:color w:val="A9B7C6"/>
+          <w:lang w:val="en-US"/>
+        </w:rPr>
+        <w:t>i</w:t>
+      </w:r>
+      <w:proofErr w:type="spellEnd"/>
+      <w:r>
+        <w:rPr>
+          <w:rFonts w:ascii="JetBrains Mono" w:hAnsi="JetBrains Mono"/>
+          <w:color w:val="A9B7C6"/>
+          <w:lang w:val="en-US"/>
+        </w:rPr>
+        <w:t xml:space="preserve"> &gt;= </w:t>
+      </w:r>
+      <w:r>
+        <w:rPr>
+          <w:rFonts w:ascii="JetBrains Mono" w:hAnsi="JetBrains Mono"/>
+          <w:color w:val="6897BB"/>
+          <w:lang w:val="en-US"/>
+        </w:rPr>
+        <w:t>0</w:t>
+      </w:r>
+      <w:r>
+        <w:rPr>
+          <w:rFonts w:ascii="JetBrains Mono" w:hAnsi="JetBrains Mono"/>
+          <w:color w:val="CC7832"/>
+          <w:lang w:val="en-US"/>
+        </w:rPr>
+        <w:t xml:space="preserve">; </w:t>
+      </w:r>
+      <w:r>
+        <w:rPr>
+          <w:rFonts w:ascii="JetBrains Mono" w:hAnsi="JetBrains Mono"/>
+          <w:color w:val="A9B7C6"/>
+          <w:lang w:val="en-US"/>
+        </w:rPr>
+        <w:t>--</w:t>
+      </w:r>
+      <w:proofErr w:type="spellStart"/>
+      <w:r>
+        <w:rPr>
+          <w:rFonts w:ascii="JetBrains Mono" w:hAnsi="JetBrains Mono"/>
+          <w:color w:val="A9B7C6"/>
+          <w:lang w:val="en-US"/>
+        </w:rPr>
+        <w:t>i</w:t>
+      </w:r>
+      <w:proofErr w:type="spellEnd"/>
+      <w:r>
+        <w:rPr>
+          <w:rFonts w:ascii="JetBrains Mono" w:hAnsi="JetBrains Mono"/>
+          <w:color w:val="A9B7C6"/>
+          <w:lang w:val="en-US"/>
+        </w:rPr>
+        <w:t>) {</w:t>
+      </w:r>
+      <w:r>
+        <w:rPr>
+          <w:rFonts w:ascii="JetBrains Mono" w:hAnsi="JetBrains Mono"/>
+          <w:color w:val="A9B7C6"/>
+          <w:lang w:val="en-US"/>
+        </w:rPr>
+        <w:br/>
+        <w:t xml:space="preserve">        </w:t>
+      </w:r>
+      <w:r>
+        <w:rPr>
+          <w:rFonts w:ascii="JetBrains Mono" w:hAnsi="JetBrains Mono"/>
+          <w:color w:val="CC7832"/>
+          <w:lang w:val="en-US"/>
+        </w:rPr>
+        <w:t xml:space="preserve">if </w:t>
+      </w:r>
+      <w:r>
+        <w:rPr>
+          <w:rFonts w:ascii="JetBrains Mono" w:hAnsi="JetBrains Mono"/>
+          <w:color w:val="A9B7C6"/>
+          <w:lang w:val="en-US"/>
+        </w:rPr>
+        <w:t>((</w:t>
+      </w:r>
+      <w:proofErr w:type="spellStart"/>
+      <w:r>
+        <w:rPr>
+          <w:rFonts w:ascii="JetBrains Mono" w:hAnsi="JetBrains Mono"/>
+          <w:color w:val="A9B7C6"/>
+          <w:lang w:val="en-US"/>
+        </w:rPr>
+        <w:t>a.first</w:t>
+      </w:r>
+      <w:proofErr w:type="spellEnd"/>
+      <w:r>
+        <w:rPr>
+          <w:rFonts w:ascii="JetBrains Mono" w:hAnsi="JetBrains Mono"/>
+          <w:color w:val="A9B7C6"/>
+          <w:lang w:val="en-US"/>
+        </w:rPr>
+        <w:t xml:space="preserve"> &gt;&gt; </w:t>
+      </w:r>
+      <w:proofErr w:type="spellStart"/>
+      <w:r>
+        <w:rPr>
+          <w:rFonts w:ascii="JetBrains Mono" w:hAnsi="JetBrains Mono"/>
+          <w:color w:val="A9B7C6"/>
+          <w:lang w:val="en-US"/>
+        </w:rPr>
+        <w:t>i</w:t>
+      </w:r>
+      <w:proofErr w:type="spellEnd"/>
+      <w:r>
+        <w:rPr>
+          <w:rFonts w:ascii="JetBrains Mono" w:hAnsi="JetBrains Mono"/>
+          <w:color w:val="A9B7C6"/>
+          <w:lang w:val="en-US"/>
+        </w:rPr>
+        <w:t xml:space="preserve">) &amp; </w:t>
+      </w:r>
+      <w:r>
+        <w:rPr>
+          <w:rFonts w:ascii="JetBrains Mono" w:hAnsi="JetBrains Mono"/>
+          <w:color w:val="6897BB"/>
+          <w:lang w:val="en-US"/>
+        </w:rPr>
+        <w:t>1</w:t>
+      </w:r>
+      <w:r>
+        <w:rPr>
+          <w:rFonts w:ascii="JetBrains Mono" w:hAnsi="JetBrains Mono"/>
+          <w:color w:val="A9B7C6"/>
+          <w:lang w:val="en-US"/>
+        </w:rPr>
+        <w:t>) {</w:t>
+      </w:r>
+      <w:r>
+        <w:rPr>
+          <w:rFonts w:ascii="JetBrains Mono" w:hAnsi="JetBrains Mono"/>
+          <w:color w:val="A9B7C6"/>
+          <w:lang w:val="en-US"/>
+        </w:rPr>
+        <w:br/>
+        <w:t xml:space="preserve">            </w:t>
+      </w:r>
+      <w:proofErr w:type="spellStart"/>
+      <w:r>
+        <w:rPr>
+          <w:rFonts w:ascii="JetBrains Mono" w:hAnsi="JetBrains Mono"/>
+          <w:color w:val="A9B7C6"/>
+          <w:lang w:val="en-US"/>
+        </w:rPr>
+        <w:t>os</w:t>
+      </w:r>
+      <w:proofErr w:type="spellEnd"/>
+      <w:r>
+        <w:rPr>
+          <w:rFonts w:ascii="JetBrains Mono" w:hAnsi="JetBrains Mono"/>
+          <w:color w:val="A9B7C6"/>
+          <w:lang w:val="en-US"/>
+        </w:rPr>
+        <w:t xml:space="preserve"> &lt;&lt; </w:t>
+      </w:r>
+      <w:r>
+        <w:rPr>
+          <w:rFonts w:ascii="JetBrains Mono" w:hAnsi="JetBrains Mono"/>
+          <w:color w:val="6A8759"/>
+          <w:lang w:val="en-US"/>
+        </w:rPr>
+        <w:t>"1"</w:t>
+      </w:r>
+      <w:r>
+        <w:rPr>
+          <w:rFonts w:ascii="JetBrains Mono" w:hAnsi="JetBrains Mono"/>
+          <w:color w:val="CC7832"/>
+          <w:lang w:val="en-US"/>
+        </w:rPr>
+        <w:t>;</w:t>
+      </w:r>
+      <w:r>
+        <w:rPr>
+          <w:rFonts w:ascii="JetBrains Mono" w:hAnsi="JetBrains Mono"/>
+          <w:color w:val="CC7832"/>
+          <w:lang w:val="en-US"/>
+        </w:rPr>
+        <w:br/>
+        <w:t xml:space="preserve">        </w:t>
+      </w:r>
+      <w:r>
+        <w:rPr>
+          <w:rFonts w:ascii="JetBrains Mono" w:hAnsi="JetBrains Mono"/>
+          <w:color w:val="A9B7C6"/>
+          <w:lang w:val="en-US"/>
+        </w:rPr>
+        <w:t xml:space="preserve">} </w:t>
+      </w:r>
+      <w:r>
+        <w:rPr>
+          <w:rFonts w:ascii="JetBrains Mono" w:hAnsi="JetBrains Mono"/>
+          <w:color w:val="CC7832"/>
+          <w:lang w:val="en-US"/>
+        </w:rPr>
+        <w:t xml:space="preserve">else </w:t>
+      </w:r>
+      <w:proofErr w:type="spellStart"/>
+      <w:r>
+        <w:rPr>
+          <w:rFonts w:ascii="JetBrains Mono" w:hAnsi="JetBrains Mono"/>
+          <w:color w:val="A9B7C6"/>
+          <w:lang w:val="en-US"/>
+        </w:rPr>
+        <w:t>os</w:t>
+      </w:r>
+      <w:proofErr w:type="spellEnd"/>
+      <w:r>
+        <w:rPr>
+          <w:rFonts w:ascii="JetBrains Mono" w:hAnsi="JetBrains Mono"/>
+          <w:color w:val="A9B7C6"/>
+          <w:lang w:val="en-US"/>
+        </w:rPr>
+        <w:t xml:space="preserve"> &lt;&lt; </w:t>
+      </w:r>
+      <w:r>
+        <w:rPr>
+          <w:rFonts w:ascii="JetBrains Mono" w:hAnsi="JetBrains Mono"/>
+          <w:color w:val="6A8759"/>
+          <w:lang w:val="en-US"/>
+        </w:rPr>
+        <w:t>"0"</w:t>
+      </w:r>
+      <w:r>
+        <w:rPr>
+          <w:rFonts w:ascii="JetBrains Mono" w:hAnsi="JetBrains Mono"/>
+          <w:color w:val="CC7832"/>
+          <w:lang w:val="en-US"/>
+        </w:rPr>
+        <w:t>;</w:t>
+      </w:r>
+      <w:r>
+        <w:rPr>
+          <w:rFonts w:ascii="JetBrains Mono" w:hAnsi="JetBrains Mono"/>
+          <w:color w:val="CC7832"/>
           <w:lang w:val="en-US"/>
         </w:rPr>
         <w:br/>
@@ -4393,55 +7543,361 @@
       <w:r>
         <w:rPr>
           <w:rFonts w:ascii="JetBrains Mono" w:hAnsi="JetBrains Mono"/>
+          <w:color w:val="A9B7C6"/>
+          <w:lang w:val="en-US"/>
+        </w:rPr>
+        <w:t>}</w:t>
+      </w:r>
+      <w:r>
+        <w:rPr>
+          <w:rFonts w:ascii="JetBrains Mono" w:hAnsi="JetBrains Mono"/>
+          <w:color w:val="A9B7C6"/>
+          <w:lang w:val="en-US"/>
+        </w:rPr>
+        <w:br/>
+        <w:t xml:space="preserve">    </w:t>
+      </w:r>
+      <w:r>
+        <w:rPr>
+          <w:rFonts w:ascii="JetBrains Mono" w:hAnsi="JetBrains Mono"/>
+          <w:color w:val="CC7832"/>
+          <w:lang w:val="en-US"/>
+        </w:rPr>
+        <w:t xml:space="preserve">for </w:t>
+      </w:r>
+      <w:r>
+        <w:rPr>
+          <w:rFonts w:ascii="JetBrains Mono" w:hAnsi="JetBrains Mono"/>
+          <w:color w:val="A9B7C6"/>
+          <w:lang w:val="en-US"/>
+        </w:rPr>
+        <w:t>(</w:t>
+      </w:r>
+      <w:r>
+        <w:rPr>
+          <w:rFonts w:ascii="JetBrains Mono" w:hAnsi="JetBrains Mono"/>
+          <w:color w:val="CC7832"/>
+          <w:lang w:val="en-US"/>
+        </w:rPr>
+        <w:t xml:space="preserve">int </w:t>
+      </w:r>
+      <w:proofErr w:type="spellStart"/>
+      <w:r>
+        <w:rPr>
+          <w:rFonts w:ascii="JetBrains Mono" w:hAnsi="JetBrains Mono"/>
+          <w:color w:val="A9B7C6"/>
+          <w:lang w:val="en-US"/>
+        </w:rPr>
+        <w:t>i</w:t>
+      </w:r>
+      <w:proofErr w:type="spellEnd"/>
+      <w:r>
+        <w:rPr>
+          <w:rFonts w:ascii="JetBrains Mono" w:hAnsi="JetBrains Mono"/>
+          <w:color w:val="A9B7C6"/>
+          <w:lang w:val="en-US"/>
+        </w:rPr>
+        <w:t xml:space="preserve"> = </w:t>
+      </w:r>
+      <w:r>
+        <w:rPr>
+          <w:rFonts w:ascii="JetBrains Mono" w:hAnsi="JetBrains Mono"/>
+          <w:color w:val="6897BB"/>
+          <w:lang w:val="en-US"/>
+        </w:rPr>
+        <w:t>63</w:t>
+      </w:r>
+      <w:r>
+        <w:rPr>
+          <w:rFonts w:ascii="JetBrains Mono" w:hAnsi="JetBrains Mono"/>
+          <w:color w:val="CC7832"/>
+          <w:lang w:val="en-US"/>
+        </w:rPr>
+        <w:t xml:space="preserve">; </w:t>
+      </w:r>
+      <w:proofErr w:type="spellStart"/>
+      <w:r>
+        <w:rPr>
+          <w:rFonts w:ascii="JetBrains Mono" w:hAnsi="JetBrains Mono"/>
+          <w:color w:val="A9B7C6"/>
+          <w:lang w:val="en-US"/>
+        </w:rPr>
+        <w:t>i</w:t>
+      </w:r>
+      <w:proofErr w:type="spellEnd"/>
+      <w:r>
+        <w:rPr>
+          <w:rFonts w:ascii="JetBrains Mono" w:hAnsi="JetBrains Mono"/>
+          <w:color w:val="A9B7C6"/>
+          <w:lang w:val="en-US"/>
+        </w:rPr>
+        <w:t xml:space="preserve"> &gt;= </w:t>
+      </w:r>
+      <w:r>
+        <w:rPr>
+          <w:rFonts w:ascii="JetBrains Mono" w:hAnsi="JetBrains Mono"/>
+          <w:color w:val="6897BB"/>
+          <w:lang w:val="en-US"/>
+        </w:rPr>
+        <w:t>0</w:t>
+      </w:r>
+      <w:r>
+        <w:rPr>
+          <w:rFonts w:ascii="JetBrains Mono" w:hAnsi="JetBrains Mono"/>
+          <w:color w:val="CC7832"/>
+          <w:lang w:val="en-US"/>
+        </w:rPr>
+        <w:t xml:space="preserve">; </w:t>
+      </w:r>
+      <w:r>
+        <w:rPr>
+          <w:rFonts w:ascii="JetBrains Mono" w:hAnsi="JetBrains Mono"/>
+          <w:color w:val="A9B7C6"/>
+          <w:lang w:val="en-US"/>
+        </w:rPr>
+        <w:t>--</w:t>
+      </w:r>
+      <w:proofErr w:type="spellStart"/>
+      <w:r>
+        <w:rPr>
+          <w:rFonts w:ascii="JetBrains Mono" w:hAnsi="JetBrains Mono"/>
+          <w:color w:val="A9B7C6"/>
+          <w:lang w:val="en-US"/>
+        </w:rPr>
+        <w:t>i</w:t>
+      </w:r>
+      <w:proofErr w:type="spellEnd"/>
+      <w:r>
+        <w:rPr>
+          <w:rFonts w:ascii="JetBrains Mono" w:hAnsi="JetBrains Mono"/>
+          <w:color w:val="A9B7C6"/>
+          <w:lang w:val="en-US"/>
+        </w:rPr>
+        <w:t>) {</w:t>
+      </w:r>
+      <w:r>
+        <w:rPr>
+          <w:rFonts w:ascii="JetBrains Mono" w:hAnsi="JetBrains Mono"/>
+          <w:color w:val="A9B7C6"/>
+          <w:lang w:val="en-US"/>
+        </w:rPr>
+        <w:br/>
+        <w:t xml:space="preserve">        </w:t>
+      </w:r>
+      <w:r>
+        <w:rPr>
+          <w:rFonts w:ascii="JetBrains Mono" w:hAnsi="JetBrains Mono"/>
+          <w:color w:val="CC7832"/>
+          <w:lang w:val="en-US"/>
+        </w:rPr>
+        <w:t xml:space="preserve">if </w:t>
+      </w:r>
+      <w:r>
+        <w:rPr>
+          <w:rFonts w:ascii="JetBrains Mono" w:hAnsi="JetBrains Mono"/>
+          <w:color w:val="A9B7C6"/>
+          <w:lang w:val="en-US"/>
+        </w:rPr>
+        <w:t>((</w:t>
+      </w:r>
+      <w:proofErr w:type="spellStart"/>
+      <w:r>
+        <w:rPr>
+          <w:rFonts w:ascii="JetBrains Mono" w:hAnsi="JetBrains Mono"/>
+          <w:color w:val="A9B7C6"/>
+          <w:lang w:val="en-US"/>
+        </w:rPr>
+        <w:t>a.second</w:t>
+      </w:r>
+      <w:proofErr w:type="spellEnd"/>
+      <w:r>
+        <w:rPr>
+          <w:rFonts w:ascii="JetBrains Mono" w:hAnsi="JetBrains Mono"/>
+          <w:color w:val="A9B7C6"/>
+          <w:lang w:val="en-US"/>
+        </w:rPr>
+        <w:t xml:space="preserve"> &gt;&gt; </w:t>
+      </w:r>
+      <w:proofErr w:type="spellStart"/>
+      <w:r>
+        <w:rPr>
+          <w:rFonts w:ascii="JetBrains Mono" w:hAnsi="JetBrains Mono"/>
+          <w:color w:val="A9B7C6"/>
+          <w:lang w:val="en-US"/>
+        </w:rPr>
+        <w:t>i</w:t>
+      </w:r>
+      <w:proofErr w:type="spellEnd"/>
+      <w:r>
+        <w:rPr>
+          <w:rFonts w:ascii="JetBrains Mono" w:hAnsi="JetBrains Mono"/>
+          <w:color w:val="A9B7C6"/>
+          <w:lang w:val="en-US"/>
+        </w:rPr>
+        <w:t xml:space="preserve">) &amp; </w:t>
+      </w:r>
+      <w:r>
+        <w:rPr>
+          <w:rFonts w:ascii="JetBrains Mono" w:hAnsi="JetBrains Mono"/>
+          <w:color w:val="6897BB"/>
+          <w:lang w:val="en-US"/>
+        </w:rPr>
+        <w:t>1</w:t>
+      </w:r>
+      <w:r>
+        <w:rPr>
+          <w:rFonts w:ascii="JetBrains Mono" w:hAnsi="JetBrains Mono"/>
+          <w:color w:val="A9B7C6"/>
+          <w:lang w:val="en-US"/>
+        </w:rPr>
+        <w:t>) {</w:t>
+      </w:r>
+      <w:r>
+        <w:rPr>
+          <w:rFonts w:ascii="JetBrains Mono" w:hAnsi="JetBrains Mono"/>
+          <w:color w:val="A9B7C6"/>
+          <w:lang w:val="en-US"/>
+        </w:rPr>
+        <w:br/>
+        <w:t xml:space="preserve">            </w:t>
+      </w:r>
+      <w:proofErr w:type="spellStart"/>
+      <w:r>
+        <w:rPr>
+          <w:rFonts w:ascii="JetBrains Mono" w:hAnsi="JetBrains Mono"/>
+          <w:color w:val="A9B7C6"/>
+          <w:lang w:val="en-US"/>
+        </w:rPr>
+        <w:t>os</w:t>
+      </w:r>
+      <w:proofErr w:type="spellEnd"/>
+      <w:r>
+        <w:rPr>
+          <w:rFonts w:ascii="JetBrains Mono" w:hAnsi="JetBrains Mono"/>
+          <w:color w:val="A9B7C6"/>
+          <w:lang w:val="en-US"/>
+        </w:rPr>
+        <w:t xml:space="preserve"> &lt;&lt; </w:t>
+      </w:r>
+      <w:r>
+        <w:rPr>
+          <w:rFonts w:ascii="JetBrains Mono" w:hAnsi="JetBrains Mono"/>
+          <w:color w:val="6A8759"/>
+          <w:lang w:val="en-US"/>
+        </w:rPr>
+        <w:t>"1"</w:t>
+      </w:r>
+      <w:r>
+        <w:rPr>
+          <w:rFonts w:ascii="JetBrains Mono" w:hAnsi="JetBrains Mono"/>
+          <w:color w:val="CC7832"/>
+          <w:lang w:val="en-US"/>
+        </w:rPr>
+        <w:t>;</w:t>
+      </w:r>
+      <w:r>
+        <w:rPr>
+          <w:rFonts w:ascii="JetBrains Mono" w:hAnsi="JetBrains Mono"/>
+          <w:color w:val="CC7832"/>
+          <w:lang w:val="en-US"/>
+        </w:rPr>
+        <w:br/>
+        <w:t xml:space="preserve">        </w:t>
+      </w:r>
+      <w:r>
+        <w:rPr>
+          <w:rFonts w:ascii="JetBrains Mono" w:hAnsi="JetBrains Mono"/>
+          <w:color w:val="A9B7C6"/>
+          <w:lang w:val="en-US"/>
+        </w:rPr>
+        <w:t xml:space="preserve">} </w:t>
+      </w:r>
+      <w:r>
+        <w:rPr>
+          <w:rFonts w:ascii="JetBrains Mono" w:hAnsi="JetBrains Mono"/>
+          <w:color w:val="CC7832"/>
+          <w:lang w:val="en-US"/>
+        </w:rPr>
+        <w:t xml:space="preserve">else </w:t>
+      </w:r>
+      <w:proofErr w:type="spellStart"/>
+      <w:r>
+        <w:rPr>
+          <w:rFonts w:ascii="JetBrains Mono" w:hAnsi="JetBrains Mono"/>
+          <w:color w:val="A9B7C6"/>
+          <w:lang w:val="en-US"/>
+        </w:rPr>
+        <w:t>os</w:t>
+      </w:r>
+      <w:proofErr w:type="spellEnd"/>
+      <w:r>
+        <w:rPr>
+          <w:rFonts w:ascii="JetBrains Mono" w:hAnsi="JetBrains Mono"/>
+          <w:color w:val="A9B7C6"/>
+          <w:lang w:val="en-US"/>
+        </w:rPr>
+        <w:t xml:space="preserve"> &lt;&lt; </w:t>
+      </w:r>
+      <w:r>
+        <w:rPr>
+          <w:rFonts w:ascii="JetBrains Mono" w:hAnsi="JetBrains Mono"/>
+          <w:color w:val="6A8759"/>
+          <w:lang w:val="en-US"/>
+        </w:rPr>
+        <w:t>"0"</w:t>
+      </w:r>
+      <w:r>
+        <w:rPr>
+          <w:rFonts w:ascii="JetBrains Mono" w:hAnsi="JetBrains Mono"/>
+          <w:color w:val="CC7832"/>
+          <w:lang w:val="en-US"/>
+        </w:rPr>
+        <w:t>;</w:t>
+      </w:r>
+      <w:r>
+        <w:rPr>
+          <w:rFonts w:ascii="JetBrains Mono" w:hAnsi="JetBrains Mono"/>
+          <w:color w:val="CC7832"/>
+          <w:lang w:val="en-US"/>
+        </w:rPr>
+        <w:br/>
+        <w:t xml:space="preserve">    </w:t>
+      </w:r>
+      <w:r>
+        <w:rPr>
+          <w:rFonts w:ascii="JetBrains Mono" w:hAnsi="JetBrains Mono"/>
+          <w:color w:val="A9B7C6"/>
+          <w:lang w:val="en-US"/>
+        </w:rPr>
+        <w:t>}</w:t>
+      </w:r>
+      <w:r>
+        <w:rPr>
+          <w:rFonts w:ascii="JetBrains Mono" w:hAnsi="JetBrains Mono"/>
+          <w:color w:val="A9B7C6"/>
+          <w:lang w:val="en-US"/>
+        </w:rPr>
+        <w:br/>
+        <w:t xml:space="preserve">    </w:t>
+      </w:r>
+      <w:r>
+        <w:rPr>
+          <w:rFonts w:ascii="JetBrains Mono" w:hAnsi="JetBrains Mono"/>
           <w:color w:val="CC7832"/>
           <w:lang w:val="en-US"/>
         </w:rPr>
         <w:t xml:space="preserve">return </w:t>
       </w:r>
-      <w:r>
-        <w:rPr>
-          <w:rFonts w:ascii="JetBrains Mono" w:hAnsi="JetBrains Mono"/>
-          <w:color w:val="A9B7C6"/>
-          <w:lang w:val="en-US"/>
-        </w:rPr>
-        <w:t>__</w:t>
-      </w:r>
-      <w:proofErr w:type="spellStart"/>
-      <w:r>
-        <w:rPr>
-          <w:rFonts w:ascii="JetBrains Mono" w:hAnsi="JetBrains Mono"/>
-          <w:color w:val="A9B7C6"/>
-          <w:lang w:val="en-US"/>
-        </w:rPr>
-        <w:t>builtin_popcountll</w:t>
-      </w:r>
-      <w:proofErr w:type="spellEnd"/>
-      <w:r>
-        <w:rPr>
-          <w:rFonts w:ascii="JetBrains Mono" w:hAnsi="JetBrains Mono"/>
-          <w:color w:val="A9B7C6"/>
-          <w:lang w:val="en-US"/>
-        </w:rPr>
-        <w:t>(first) + __</w:t>
-      </w:r>
-      <w:proofErr w:type="spellStart"/>
-      <w:r>
-        <w:rPr>
-          <w:rFonts w:ascii="JetBrains Mono" w:hAnsi="JetBrains Mono"/>
-          <w:color w:val="A9B7C6"/>
-          <w:lang w:val="en-US"/>
-        </w:rPr>
-        <w:t>builtin_popcountll</w:t>
-      </w:r>
-      <w:proofErr w:type="spellEnd"/>
-      <w:r>
-        <w:rPr>
-          <w:rFonts w:ascii="JetBrains Mono" w:hAnsi="JetBrains Mono"/>
-          <w:color w:val="A9B7C6"/>
-          <w:lang w:val="en-US"/>
-        </w:rPr>
-        <w:t>(second)</w:t>
-      </w:r>
+      <w:proofErr w:type="spellStart"/>
+      <w:r>
+        <w:rPr>
+          <w:rFonts w:ascii="JetBrains Mono" w:hAnsi="JetBrains Mono"/>
+          <w:color w:val="A9B7C6"/>
+          <w:lang w:val="en-US"/>
+        </w:rPr>
+        <w:t>os</w:t>
+      </w:r>
+      <w:proofErr w:type="spellEnd"/>
       <w:r>
         <w:rPr>
           <w:rFonts w:ascii="JetBrains Mono" w:hAnsi="JetBrains Mono"/>
@@ -4480,2954 +7936,7 @@
           <w:color w:val="A9B7C6"/>
           <w:lang w:val="en-US"/>
         </w:rPr>
-        <w:br/>
-      </w:r>
-      <w:proofErr w:type="spellStart"/>
-      <w:r>
-        <w:rPr>
-          <w:rFonts w:ascii="JetBrains Mono" w:hAnsi="JetBrains Mono"/>
-          <w:color w:val="A9B7C6"/>
-          <w:lang w:val="en-US"/>
-        </w:rPr>
-        <w:t>BitString</w:t>
-      </w:r>
-      <w:proofErr w:type="spellEnd"/>
-      <w:r>
-        <w:rPr>
-          <w:rFonts w:ascii="JetBrains Mono" w:hAnsi="JetBrains Mono"/>
-          <w:color w:val="A9B7C6"/>
-          <w:lang w:val="en-US"/>
-        </w:rPr>
-        <w:t xml:space="preserve"> </w:t>
-      </w:r>
-      <w:r>
-        <w:rPr>
-          <w:rFonts w:ascii="JetBrains Mono" w:hAnsi="JetBrains Mono"/>
-          <w:color w:val="CC7832"/>
-          <w:lang w:val="en-US"/>
-        </w:rPr>
-        <w:t>operator</w:t>
-      </w:r>
-      <w:r>
-        <w:rPr>
-          <w:rFonts w:ascii="JetBrains Mono" w:hAnsi="JetBrains Mono"/>
-          <w:color w:val="A9B7C6"/>
-          <w:lang w:val="en-US"/>
-        </w:rPr>
-        <w:t>&amp;(</w:t>
-      </w:r>
-      <w:r>
-        <w:rPr>
-          <w:rFonts w:ascii="JetBrains Mono" w:hAnsi="JetBrains Mono"/>
-          <w:color w:val="CC7832"/>
-          <w:lang w:val="en-US"/>
-        </w:rPr>
-        <w:t xml:space="preserve">const </w:t>
-      </w:r>
-      <w:proofErr w:type="spellStart"/>
-      <w:r>
-        <w:rPr>
-          <w:rFonts w:ascii="JetBrains Mono" w:hAnsi="JetBrains Mono"/>
-          <w:color w:val="A9B7C6"/>
-          <w:lang w:val="en-US"/>
-        </w:rPr>
-        <w:t>BitString</w:t>
-      </w:r>
-      <w:proofErr w:type="spellEnd"/>
-      <w:r>
-        <w:rPr>
-          <w:rFonts w:ascii="JetBrains Mono" w:hAnsi="JetBrains Mono"/>
-          <w:color w:val="A9B7C6"/>
-          <w:lang w:val="en-US"/>
-        </w:rPr>
-        <w:t xml:space="preserve"> &amp;a</w:t>
-      </w:r>
-      <w:r>
-        <w:rPr>
-          <w:rFonts w:ascii="JetBrains Mono" w:hAnsi="JetBrains Mono"/>
-          <w:color w:val="CC7832"/>
-          <w:lang w:val="en-US"/>
-        </w:rPr>
-        <w:t xml:space="preserve">, const </w:t>
-      </w:r>
-      <w:proofErr w:type="spellStart"/>
-      <w:r>
-        <w:rPr>
-          <w:rFonts w:ascii="JetBrains Mono" w:hAnsi="JetBrains Mono"/>
-          <w:color w:val="A9B7C6"/>
-          <w:lang w:val="en-US"/>
-        </w:rPr>
-        <w:t>BitString</w:t>
-      </w:r>
-      <w:proofErr w:type="spellEnd"/>
-      <w:r>
-        <w:rPr>
-          <w:rFonts w:ascii="JetBrains Mono" w:hAnsi="JetBrains Mono"/>
-          <w:color w:val="A9B7C6"/>
-          <w:lang w:val="en-US"/>
-        </w:rPr>
-        <w:t xml:space="preserve"> &amp;b) {</w:t>
-      </w:r>
-      <w:r>
-        <w:rPr>
-          <w:rFonts w:ascii="JetBrains Mono" w:hAnsi="JetBrains Mono"/>
-          <w:color w:val="A9B7C6"/>
-          <w:lang w:val="en-US"/>
-        </w:rPr>
-        <w:br/>
-        <w:t xml:space="preserve">    </w:t>
-      </w:r>
-      <w:r>
-        <w:rPr>
-          <w:rFonts w:ascii="JetBrains Mono" w:hAnsi="JetBrains Mono"/>
-          <w:color w:val="CC7832"/>
-          <w:lang w:val="en-US"/>
-        </w:rPr>
-        <w:t xml:space="preserve">return </w:t>
-      </w:r>
-      <w:proofErr w:type="spellStart"/>
-      <w:r>
-        <w:rPr>
-          <w:rFonts w:ascii="JetBrains Mono" w:hAnsi="JetBrains Mono"/>
-          <w:color w:val="A9B7C6"/>
-          <w:lang w:val="en-US"/>
-        </w:rPr>
-        <w:t>BitString</w:t>
-      </w:r>
-      <w:proofErr w:type="spellEnd"/>
-      <w:r>
-        <w:rPr>
-          <w:rFonts w:ascii="JetBrains Mono" w:hAnsi="JetBrains Mono"/>
-          <w:color w:val="A9B7C6"/>
-          <w:lang w:val="en-US"/>
-        </w:rPr>
-        <w:t>(</w:t>
-      </w:r>
-      <w:proofErr w:type="spellStart"/>
-      <w:r>
-        <w:rPr>
-          <w:rFonts w:ascii="JetBrains Mono" w:hAnsi="JetBrains Mono"/>
-          <w:color w:val="A9B7C6"/>
-          <w:lang w:val="en-US"/>
-        </w:rPr>
-        <w:t>a.first</w:t>
-      </w:r>
-      <w:proofErr w:type="spellEnd"/>
-      <w:r>
-        <w:rPr>
-          <w:rFonts w:ascii="JetBrains Mono" w:hAnsi="JetBrains Mono"/>
-          <w:color w:val="A9B7C6"/>
-          <w:lang w:val="en-US"/>
-        </w:rPr>
-        <w:t xml:space="preserve"> &amp; </w:t>
-      </w:r>
-      <w:proofErr w:type="spellStart"/>
-      <w:r>
-        <w:rPr>
-          <w:rFonts w:ascii="JetBrains Mono" w:hAnsi="JetBrains Mono"/>
-          <w:color w:val="A9B7C6"/>
-          <w:lang w:val="en-US"/>
-        </w:rPr>
-        <w:t>b.first</w:t>
-      </w:r>
-      <w:proofErr w:type="spellEnd"/>
-      <w:r>
-        <w:rPr>
-          <w:rFonts w:ascii="JetBrains Mono" w:hAnsi="JetBrains Mono"/>
-          <w:color w:val="CC7832"/>
-          <w:lang w:val="en-US"/>
-        </w:rPr>
-        <w:t xml:space="preserve">, </w:t>
-      </w:r>
-      <w:proofErr w:type="spellStart"/>
-      <w:r>
-        <w:rPr>
-          <w:rFonts w:ascii="JetBrains Mono" w:hAnsi="JetBrains Mono"/>
-          <w:color w:val="A9B7C6"/>
-          <w:lang w:val="en-US"/>
-        </w:rPr>
-        <w:t>a.second</w:t>
-      </w:r>
-      <w:proofErr w:type="spellEnd"/>
-      <w:r>
-        <w:rPr>
-          <w:rFonts w:ascii="JetBrains Mono" w:hAnsi="JetBrains Mono"/>
-          <w:color w:val="A9B7C6"/>
-          <w:lang w:val="en-US"/>
-        </w:rPr>
-        <w:t xml:space="preserve"> &amp; </w:t>
-      </w:r>
-      <w:proofErr w:type="spellStart"/>
-      <w:r>
-        <w:rPr>
-          <w:rFonts w:ascii="JetBrains Mono" w:hAnsi="JetBrains Mono"/>
-          <w:color w:val="A9B7C6"/>
-          <w:lang w:val="en-US"/>
-        </w:rPr>
-        <w:t>b.second</w:t>
-      </w:r>
-      <w:proofErr w:type="spellEnd"/>
-      <w:r>
-        <w:rPr>
-          <w:rFonts w:ascii="JetBrains Mono" w:hAnsi="JetBrains Mono"/>
-          <w:color w:val="A9B7C6"/>
-          <w:lang w:val="en-US"/>
-        </w:rPr>
-        <w:t>)</w:t>
-      </w:r>
-      <w:r>
-        <w:rPr>
-          <w:rFonts w:ascii="JetBrains Mono" w:hAnsi="JetBrains Mono"/>
-          <w:color w:val="CC7832"/>
-          <w:lang w:val="en-US"/>
-        </w:rPr>
-        <w:t>;</w:t>
-      </w:r>
-      <w:r>
-        <w:rPr>
-          <w:rFonts w:ascii="JetBrains Mono" w:hAnsi="JetBrains Mono"/>
-          <w:color w:val="CC7832"/>
-          <w:lang w:val="en-US"/>
-        </w:rPr>
-        <w:br/>
-      </w:r>
-      <w:r>
-        <w:rPr>
-          <w:rFonts w:ascii="JetBrains Mono" w:hAnsi="JetBrains Mono"/>
-          <w:color w:val="A9B7C6"/>
-          <w:lang w:val="en-US"/>
-        </w:rPr>
-        <w:t>}</w:t>
-      </w:r>
-      <w:r>
-        <w:rPr>
-          <w:rFonts w:ascii="JetBrains Mono" w:hAnsi="JetBrains Mono"/>
-          <w:color w:val="A9B7C6"/>
-          <w:lang w:val="en-US"/>
-        </w:rPr>
-        <w:br/>
-      </w:r>
-      <w:r>
-        <w:rPr>
-          <w:rFonts w:ascii="JetBrains Mono" w:hAnsi="JetBrains Mono"/>
-          <w:color w:val="A9B7C6"/>
-          <w:lang w:val="en-US"/>
-        </w:rPr>
-        <w:br/>
-      </w:r>
-      <w:proofErr w:type="spellStart"/>
-      <w:r>
-        <w:rPr>
-          <w:rFonts w:ascii="JetBrains Mono" w:hAnsi="JetBrains Mono"/>
-          <w:color w:val="A9B7C6"/>
-          <w:lang w:val="en-US"/>
-        </w:rPr>
-        <w:t>BitString</w:t>
-      </w:r>
-      <w:proofErr w:type="spellEnd"/>
-      <w:r>
-        <w:rPr>
-          <w:rFonts w:ascii="JetBrains Mono" w:hAnsi="JetBrains Mono"/>
-          <w:color w:val="A9B7C6"/>
-          <w:lang w:val="en-US"/>
-        </w:rPr>
-        <w:t xml:space="preserve"> </w:t>
-      </w:r>
-      <w:r>
-        <w:rPr>
-          <w:rFonts w:ascii="JetBrains Mono" w:hAnsi="JetBrains Mono"/>
-          <w:color w:val="CC7832"/>
-          <w:lang w:val="en-US"/>
-        </w:rPr>
-        <w:t>operator</w:t>
-      </w:r>
-      <w:r>
-        <w:rPr>
-          <w:rFonts w:ascii="JetBrains Mono" w:hAnsi="JetBrains Mono"/>
-          <w:color w:val="A9B7C6"/>
-          <w:lang w:val="en-US"/>
-        </w:rPr>
-        <w:t>|(</w:t>
-      </w:r>
-      <w:r>
-        <w:rPr>
-          <w:rFonts w:ascii="JetBrains Mono" w:hAnsi="JetBrains Mono"/>
-          <w:color w:val="CC7832"/>
-          <w:lang w:val="en-US"/>
-        </w:rPr>
-        <w:t xml:space="preserve">const </w:t>
-      </w:r>
-      <w:proofErr w:type="spellStart"/>
-      <w:r>
-        <w:rPr>
-          <w:rFonts w:ascii="JetBrains Mono" w:hAnsi="JetBrains Mono"/>
-          <w:color w:val="A9B7C6"/>
-          <w:lang w:val="en-US"/>
-        </w:rPr>
-        <w:t>BitString</w:t>
-      </w:r>
-      <w:proofErr w:type="spellEnd"/>
-      <w:r>
-        <w:rPr>
-          <w:rFonts w:ascii="JetBrains Mono" w:hAnsi="JetBrains Mono"/>
-          <w:color w:val="A9B7C6"/>
-          <w:lang w:val="en-US"/>
-        </w:rPr>
-        <w:t xml:space="preserve"> &amp;a</w:t>
-      </w:r>
-      <w:r>
-        <w:rPr>
-          <w:rFonts w:ascii="JetBrains Mono" w:hAnsi="JetBrains Mono"/>
-          <w:color w:val="CC7832"/>
-          <w:lang w:val="en-US"/>
-        </w:rPr>
-        <w:t xml:space="preserve">, const </w:t>
-      </w:r>
-      <w:proofErr w:type="spellStart"/>
-      <w:r>
-        <w:rPr>
-          <w:rFonts w:ascii="JetBrains Mono" w:hAnsi="JetBrains Mono"/>
-          <w:color w:val="A9B7C6"/>
-          <w:lang w:val="en-US"/>
-        </w:rPr>
-        <w:t>BitString</w:t>
-      </w:r>
-      <w:proofErr w:type="spellEnd"/>
-      <w:r>
-        <w:rPr>
-          <w:rFonts w:ascii="JetBrains Mono" w:hAnsi="JetBrains Mono"/>
-          <w:color w:val="A9B7C6"/>
-          <w:lang w:val="en-US"/>
-        </w:rPr>
-        <w:t xml:space="preserve"> &amp;b) {</w:t>
-      </w:r>
-      <w:r>
-        <w:rPr>
-          <w:rFonts w:ascii="JetBrains Mono" w:hAnsi="JetBrains Mono"/>
-          <w:color w:val="A9B7C6"/>
-          <w:lang w:val="en-US"/>
-        </w:rPr>
-        <w:br/>
-        <w:t xml:space="preserve">    </w:t>
-      </w:r>
-      <w:r>
-        <w:rPr>
-          <w:rFonts w:ascii="JetBrains Mono" w:hAnsi="JetBrains Mono"/>
-          <w:color w:val="CC7832"/>
-          <w:lang w:val="en-US"/>
-        </w:rPr>
-        <w:t xml:space="preserve">return </w:t>
-      </w:r>
-      <w:proofErr w:type="spellStart"/>
-      <w:r>
-        <w:rPr>
-          <w:rFonts w:ascii="JetBrains Mono" w:hAnsi="JetBrains Mono"/>
-          <w:color w:val="A9B7C6"/>
-          <w:lang w:val="en-US"/>
-        </w:rPr>
-        <w:t>BitString</w:t>
-      </w:r>
-      <w:proofErr w:type="spellEnd"/>
-      <w:r>
-        <w:rPr>
-          <w:rFonts w:ascii="JetBrains Mono" w:hAnsi="JetBrains Mono"/>
-          <w:color w:val="A9B7C6"/>
-          <w:lang w:val="en-US"/>
-        </w:rPr>
-        <w:t>(</w:t>
-      </w:r>
-      <w:proofErr w:type="spellStart"/>
-      <w:r>
-        <w:rPr>
-          <w:rFonts w:ascii="JetBrains Mono" w:hAnsi="JetBrains Mono"/>
-          <w:color w:val="A9B7C6"/>
-          <w:lang w:val="en-US"/>
-        </w:rPr>
-        <w:t>a.first</w:t>
-      </w:r>
-      <w:proofErr w:type="spellEnd"/>
-      <w:r>
-        <w:rPr>
-          <w:rFonts w:ascii="JetBrains Mono" w:hAnsi="JetBrains Mono"/>
-          <w:color w:val="A9B7C6"/>
-          <w:lang w:val="en-US"/>
-        </w:rPr>
-        <w:t xml:space="preserve"> | </w:t>
-      </w:r>
-      <w:proofErr w:type="spellStart"/>
-      <w:r>
-        <w:rPr>
-          <w:rFonts w:ascii="JetBrains Mono" w:hAnsi="JetBrains Mono"/>
-          <w:color w:val="A9B7C6"/>
-          <w:lang w:val="en-US"/>
-        </w:rPr>
-        <w:t>b.first</w:t>
-      </w:r>
-      <w:proofErr w:type="spellEnd"/>
-      <w:r>
-        <w:rPr>
-          <w:rFonts w:ascii="JetBrains Mono" w:hAnsi="JetBrains Mono"/>
-          <w:color w:val="CC7832"/>
-          <w:lang w:val="en-US"/>
-        </w:rPr>
-        <w:t xml:space="preserve">, </w:t>
-      </w:r>
-      <w:proofErr w:type="spellStart"/>
-      <w:r>
-        <w:rPr>
-          <w:rFonts w:ascii="JetBrains Mono" w:hAnsi="JetBrains Mono"/>
-          <w:color w:val="A9B7C6"/>
-          <w:lang w:val="en-US"/>
-        </w:rPr>
-        <w:t>a.second</w:t>
-      </w:r>
-      <w:proofErr w:type="spellEnd"/>
-      <w:r>
-        <w:rPr>
-          <w:rFonts w:ascii="JetBrains Mono" w:hAnsi="JetBrains Mono"/>
-          <w:color w:val="A9B7C6"/>
-          <w:lang w:val="en-US"/>
-        </w:rPr>
-        <w:t xml:space="preserve"> | </w:t>
-      </w:r>
-      <w:proofErr w:type="spellStart"/>
-      <w:r>
-        <w:rPr>
-          <w:rFonts w:ascii="JetBrains Mono" w:hAnsi="JetBrains Mono"/>
-          <w:color w:val="A9B7C6"/>
-          <w:lang w:val="en-US"/>
-        </w:rPr>
-        <w:t>b.second</w:t>
-      </w:r>
-      <w:proofErr w:type="spellEnd"/>
-      <w:r>
-        <w:rPr>
-          <w:rFonts w:ascii="JetBrains Mono" w:hAnsi="JetBrains Mono"/>
-          <w:color w:val="A9B7C6"/>
-          <w:lang w:val="en-US"/>
-        </w:rPr>
-        <w:t>)</w:t>
-      </w:r>
-      <w:r>
-        <w:rPr>
-          <w:rFonts w:ascii="JetBrains Mono" w:hAnsi="JetBrains Mono"/>
-          <w:color w:val="CC7832"/>
-          <w:lang w:val="en-US"/>
-        </w:rPr>
-        <w:t>;</w:t>
-      </w:r>
-      <w:r>
-        <w:rPr>
-          <w:rFonts w:ascii="JetBrains Mono" w:hAnsi="JetBrains Mono"/>
-          <w:color w:val="CC7832"/>
-          <w:lang w:val="en-US"/>
-        </w:rPr>
-        <w:br/>
-      </w:r>
-      <w:r>
-        <w:rPr>
-          <w:rFonts w:ascii="JetBrains Mono" w:hAnsi="JetBrains Mono"/>
-          <w:color w:val="A9B7C6"/>
-          <w:lang w:val="en-US"/>
-        </w:rPr>
-        <w:t>}</w:t>
-      </w:r>
-      <w:r>
-        <w:rPr>
-          <w:rFonts w:ascii="JetBrains Mono" w:hAnsi="JetBrains Mono"/>
-          <w:color w:val="A9B7C6"/>
-          <w:lang w:val="en-US"/>
-        </w:rPr>
-        <w:br/>
-      </w:r>
-      <w:r>
-        <w:rPr>
-          <w:rFonts w:ascii="JetBrains Mono" w:hAnsi="JetBrains Mono"/>
-          <w:color w:val="A9B7C6"/>
-          <w:lang w:val="en-US"/>
-        </w:rPr>
-        <w:br/>
-      </w:r>
-      <w:proofErr w:type="spellStart"/>
-      <w:r>
-        <w:rPr>
-          <w:rFonts w:ascii="JetBrains Mono" w:hAnsi="JetBrains Mono"/>
-          <w:color w:val="A9B7C6"/>
-          <w:lang w:val="en-US"/>
-        </w:rPr>
-        <w:t>BitString</w:t>
-      </w:r>
-      <w:proofErr w:type="spellEnd"/>
-      <w:r>
-        <w:rPr>
-          <w:rFonts w:ascii="JetBrains Mono" w:hAnsi="JetBrains Mono"/>
-          <w:color w:val="A9B7C6"/>
-          <w:lang w:val="en-US"/>
-        </w:rPr>
-        <w:t xml:space="preserve"> </w:t>
-      </w:r>
-      <w:r>
-        <w:rPr>
-          <w:rFonts w:ascii="JetBrains Mono" w:hAnsi="JetBrains Mono"/>
-          <w:color w:val="CC7832"/>
-          <w:lang w:val="en-US"/>
-        </w:rPr>
-        <w:t>operator</w:t>
-      </w:r>
-      <w:r>
-        <w:rPr>
-          <w:rFonts w:ascii="JetBrains Mono" w:hAnsi="JetBrains Mono"/>
-          <w:color w:val="A9B7C6"/>
-          <w:lang w:val="en-US"/>
-        </w:rPr>
-        <w:t>^(</w:t>
-      </w:r>
-      <w:r>
-        <w:rPr>
-          <w:rFonts w:ascii="JetBrains Mono" w:hAnsi="JetBrains Mono"/>
-          <w:color w:val="CC7832"/>
-          <w:lang w:val="en-US"/>
-        </w:rPr>
-        <w:t xml:space="preserve">const </w:t>
-      </w:r>
-      <w:proofErr w:type="spellStart"/>
-      <w:r>
-        <w:rPr>
-          <w:rFonts w:ascii="JetBrains Mono" w:hAnsi="JetBrains Mono"/>
-          <w:color w:val="A9B7C6"/>
-          <w:lang w:val="en-US"/>
-        </w:rPr>
-        <w:t>BitString</w:t>
-      </w:r>
-      <w:proofErr w:type="spellEnd"/>
-      <w:r>
-        <w:rPr>
-          <w:rFonts w:ascii="JetBrains Mono" w:hAnsi="JetBrains Mono"/>
-          <w:color w:val="A9B7C6"/>
-          <w:lang w:val="en-US"/>
-        </w:rPr>
-        <w:t xml:space="preserve"> &amp;a</w:t>
-      </w:r>
-      <w:r>
-        <w:rPr>
-          <w:rFonts w:ascii="JetBrains Mono" w:hAnsi="JetBrains Mono"/>
-          <w:color w:val="CC7832"/>
-          <w:lang w:val="en-US"/>
-        </w:rPr>
-        <w:t xml:space="preserve">, const </w:t>
-      </w:r>
-      <w:proofErr w:type="spellStart"/>
-      <w:r>
-        <w:rPr>
-          <w:rFonts w:ascii="JetBrains Mono" w:hAnsi="JetBrains Mono"/>
-          <w:color w:val="A9B7C6"/>
-          <w:lang w:val="en-US"/>
-        </w:rPr>
-        <w:t>BitString</w:t>
-      </w:r>
-      <w:proofErr w:type="spellEnd"/>
-      <w:r>
-        <w:rPr>
-          <w:rFonts w:ascii="JetBrains Mono" w:hAnsi="JetBrains Mono"/>
-          <w:color w:val="A9B7C6"/>
-          <w:lang w:val="en-US"/>
-        </w:rPr>
-        <w:t xml:space="preserve"> &amp;b) {</w:t>
-      </w:r>
-      <w:r>
-        <w:rPr>
-          <w:rFonts w:ascii="JetBrains Mono" w:hAnsi="JetBrains Mono"/>
-          <w:color w:val="A9B7C6"/>
-          <w:lang w:val="en-US"/>
-        </w:rPr>
-        <w:br/>
-        <w:t xml:space="preserve">    </w:t>
-      </w:r>
-      <w:r>
-        <w:rPr>
-          <w:rFonts w:ascii="JetBrains Mono" w:hAnsi="JetBrains Mono"/>
-          <w:color w:val="CC7832"/>
-          <w:lang w:val="en-US"/>
-        </w:rPr>
-        <w:t xml:space="preserve">return </w:t>
-      </w:r>
-      <w:proofErr w:type="spellStart"/>
-      <w:r>
-        <w:rPr>
-          <w:rFonts w:ascii="JetBrains Mono" w:hAnsi="JetBrains Mono"/>
-          <w:color w:val="A9B7C6"/>
-          <w:lang w:val="en-US"/>
-        </w:rPr>
-        <w:t>BitString</w:t>
-      </w:r>
-      <w:proofErr w:type="spellEnd"/>
-      <w:r>
-        <w:rPr>
-          <w:rFonts w:ascii="JetBrains Mono" w:hAnsi="JetBrains Mono"/>
-          <w:color w:val="A9B7C6"/>
-          <w:lang w:val="en-US"/>
-        </w:rPr>
-        <w:t>(</w:t>
-      </w:r>
-      <w:proofErr w:type="spellStart"/>
-      <w:r>
-        <w:rPr>
-          <w:rFonts w:ascii="JetBrains Mono" w:hAnsi="JetBrains Mono"/>
-          <w:color w:val="A9B7C6"/>
-          <w:lang w:val="en-US"/>
-        </w:rPr>
-        <w:t>a.first</w:t>
-      </w:r>
-      <w:proofErr w:type="spellEnd"/>
-      <w:r>
-        <w:rPr>
-          <w:rFonts w:ascii="JetBrains Mono" w:hAnsi="JetBrains Mono"/>
-          <w:color w:val="A9B7C6"/>
-          <w:lang w:val="en-US"/>
-        </w:rPr>
-        <w:t xml:space="preserve"> ^ </w:t>
-      </w:r>
-      <w:proofErr w:type="spellStart"/>
-      <w:r>
-        <w:rPr>
-          <w:rFonts w:ascii="JetBrains Mono" w:hAnsi="JetBrains Mono"/>
-          <w:color w:val="A9B7C6"/>
-          <w:lang w:val="en-US"/>
-        </w:rPr>
-        <w:t>b.first</w:t>
-      </w:r>
-      <w:proofErr w:type="spellEnd"/>
-      <w:r>
-        <w:rPr>
-          <w:rFonts w:ascii="JetBrains Mono" w:hAnsi="JetBrains Mono"/>
-          <w:color w:val="CC7832"/>
-          <w:lang w:val="en-US"/>
-        </w:rPr>
-        <w:t xml:space="preserve">, </w:t>
-      </w:r>
-      <w:proofErr w:type="spellStart"/>
-      <w:r>
-        <w:rPr>
-          <w:rFonts w:ascii="JetBrains Mono" w:hAnsi="JetBrains Mono"/>
-          <w:color w:val="A9B7C6"/>
-          <w:lang w:val="en-US"/>
-        </w:rPr>
-        <w:t>a.second</w:t>
-      </w:r>
-      <w:proofErr w:type="spellEnd"/>
-      <w:r>
-        <w:rPr>
-          <w:rFonts w:ascii="JetBrains Mono" w:hAnsi="JetBrains Mono"/>
-          <w:color w:val="A9B7C6"/>
-          <w:lang w:val="en-US"/>
-        </w:rPr>
-        <w:t xml:space="preserve"> ^ </w:t>
-      </w:r>
-      <w:proofErr w:type="spellStart"/>
-      <w:r>
-        <w:rPr>
-          <w:rFonts w:ascii="JetBrains Mono" w:hAnsi="JetBrains Mono"/>
-          <w:color w:val="A9B7C6"/>
-          <w:lang w:val="en-US"/>
-        </w:rPr>
-        <w:t>b.second</w:t>
-      </w:r>
-      <w:proofErr w:type="spellEnd"/>
-      <w:r>
-        <w:rPr>
-          <w:rFonts w:ascii="JetBrains Mono" w:hAnsi="JetBrains Mono"/>
-          <w:color w:val="A9B7C6"/>
-          <w:lang w:val="en-US"/>
-        </w:rPr>
-        <w:t>)</w:t>
-      </w:r>
-      <w:r>
-        <w:rPr>
-          <w:rFonts w:ascii="JetBrains Mono" w:hAnsi="JetBrains Mono"/>
-          <w:color w:val="CC7832"/>
-          <w:lang w:val="en-US"/>
-        </w:rPr>
-        <w:t>;</w:t>
-      </w:r>
-      <w:r>
-        <w:rPr>
-          <w:rFonts w:ascii="JetBrains Mono" w:hAnsi="JetBrains Mono"/>
-          <w:color w:val="CC7832"/>
-          <w:lang w:val="en-US"/>
-        </w:rPr>
-        <w:br/>
-      </w:r>
-      <w:r>
-        <w:rPr>
-          <w:rFonts w:ascii="JetBrains Mono" w:hAnsi="JetBrains Mono"/>
-          <w:color w:val="A9B7C6"/>
-          <w:lang w:val="en-US"/>
-        </w:rPr>
-        <w:t>}</w:t>
-      </w:r>
-      <w:r>
-        <w:rPr>
-          <w:rFonts w:ascii="JetBrains Mono" w:hAnsi="JetBrains Mono"/>
-          <w:color w:val="A9B7C6"/>
-          <w:lang w:val="en-US"/>
-        </w:rPr>
-        <w:br/>
-      </w:r>
-      <w:r>
-        <w:rPr>
-          <w:rFonts w:ascii="JetBrains Mono" w:hAnsi="JetBrains Mono"/>
-          <w:color w:val="A9B7C6"/>
-          <w:lang w:val="en-US"/>
-        </w:rPr>
-        <w:br/>
-      </w:r>
-      <w:proofErr w:type="spellStart"/>
-      <w:r>
-        <w:rPr>
-          <w:rFonts w:ascii="JetBrains Mono" w:hAnsi="JetBrains Mono"/>
-          <w:color w:val="A9B7C6"/>
-          <w:lang w:val="en-US"/>
-        </w:rPr>
-        <w:t>BitString</w:t>
-      </w:r>
-      <w:proofErr w:type="spellEnd"/>
-      <w:r>
-        <w:rPr>
-          <w:rFonts w:ascii="JetBrains Mono" w:hAnsi="JetBrains Mono"/>
-          <w:color w:val="A9B7C6"/>
-          <w:lang w:val="en-US"/>
-        </w:rPr>
-        <w:t xml:space="preserve"> </w:t>
-      </w:r>
-      <w:r>
-        <w:rPr>
-          <w:rFonts w:ascii="JetBrains Mono" w:hAnsi="JetBrains Mono"/>
-          <w:color w:val="CC7832"/>
-          <w:lang w:val="en-US"/>
-        </w:rPr>
-        <w:t>operator</w:t>
-      </w:r>
-      <w:r>
-        <w:rPr>
-          <w:rFonts w:ascii="JetBrains Mono" w:hAnsi="JetBrains Mono"/>
-          <w:color w:val="A9B7C6"/>
-          <w:lang w:val="en-US"/>
-        </w:rPr>
-        <w:t>~(</w:t>
-      </w:r>
-      <w:r>
-        <w:rPr>
-          <w:rFonts w:ascii="JetBrains Mono" w:hAnsi="JetBrains Mono"/>
-          <w:color w:val="CC7832"/>
-          <w:lang w:val="en-US"/>
-        </w:rPr>
-        <w:t xml:space="preserve">const </w:t>
-      </w:r>
-      <w:proofErr w:type="spellStart"/>
-      <w:r>
-        <w:rPr>
-          <w:rFonts w:ascii="JetBrains Mono" w:hAnsi="JetBrains Mono"/>
-          <w:color w:val="A9B7C6"/>
-          <w:lang w:val="en-US"/>
-        </w:rPr>
-        <w:t>BitString</w:t>
-      </w:r>
-      <w:proofErr w:type="spellEnd"/>
-      <w:r>
-        <w:rPr>
-          <w:rFonts w:ascii="JetBrains Mono" w:hAnsi="JetBrains Mono"/>
-          <w:color w:val="A9B7C6"/>
-          <w:lang w:val="en-US"/>
-        </w:rPr>
-        <w:t xml:space="preserve"> &amp;a) {</w:t>
-      </w:r>
-      <w:r>
-        <w:rPr>
-          <w:rFonts w:ascii="JetBrains Mono" w:hAnsi="JetBrains Mono"/>
-          <w:color w:val="A9B7C6"/>
-          <w:lang w:val="en-US"/>
-        </w:rPr>
-        <w:br/>
-        <w:t xml:space="preserve">    </w:t>
-      </w:r>
-      <w:r>
-        <w:rPr>
-          <w:rFonts w:ascii="JetBrains Mono" w:hAnsi="JetBrains Mono"/>
-          <w:color w:val="CC7832"/>
-          <w:lang w:val="en-US"/>
-        </w:rPr>
-        <w:t xml:space="preserve">return </w:t>
-      </w:r>
-      <w:proofErr w:type="spellStart"/>
-      <w:r>
-        <w:rPr>
-          <w:rFonts w:ascii="JetBrains Mono" w:hAnsi="JetBrains Mono"/>
-          <w:color w:val="A9B7C6"/>
-          <w:lang w:val="en-US"/>
-        </w:rPr>
-        <w:t>BitString</w:t>
-      </w:r>
-      <w:proofErr w:type="spellEnd"/>
-      <w:r>
-        <w:rPr>
-          <w:rFonts w:ascii="JetBrains Mono" w:hAnsi="JetBrains Mono"/>
-          <w:color w:val="A9B7C6"/>
-          <w:lang w:val="en-US"/>
-        </w:rPr>
-        <w:t>(~</w:t>
-      </w:r>
-      <w:proofErr w:type="spellStart"/>
-      <w:r>
-        <w:rPr>
-          <w:rFonts w:ascii="JetBrains Mono" w:hAnsi="JetBrains Mono"/>
-          <w:color w:val="A9B7C6"/>
-          <w:lang w:val="en-US"/>
-        </w:rPr>
-        <w:t>a.first</w:t>
-      </w:r>
-      <w:proofErr w:type="spellEnd"/>
-      <w:r>
-        <w:rPr>
-          <w:rFonts w:ascii="JetBrains Mono" w:hAnsi="JetBrains Mono"/>
-          <w:color w:val="CC7832"/>
-          <w:lang w:val="en-US"/>
-        </w:rPr>
-        <w:t xml:space="preserve">, </w:t>
-      </w:r>
-      <w:r>
-        <w:rPr>
-          <w:rFonts w:ascii="JetBrains Mono" w:hAnsi="JetBrains Mono"/>
-          <w:color w:val="A9B7C6"/>
-          <w:lang w:val="en-US"/>
-        </w:rPr>
-        <w:t>~</w:t>
-      </w:r>
-      <w:proofErr w:type="spellStart"/>
-      <w:r>
-        <w:rPr>
-          <w:rFonts w:ascii="JetBrains Mono" w:hAnsi="JetBrains Mono"/>
-          <w:color w:val="A9B7C6"/>
-          <w:lang w:val="en-US"/>
-        </w:rPr>
-        <w:t>a.second</w:t>
-      </w:r>
-      <w:proofErr w:type="spellEnd"/>
-      <w:r>
-        <w:rPr>
-          <w:rFonts w:ascii="JetBrains Mono" w:hAnsi="JetBrains Mono"/>
-          <w:color w:val="A9B7C6"/>
-          <w:lang w:val="en-US"/>
-        </w:rPr>
-        <w:t>)</w:t>
-      </w:r>
-      <w:r>
-        <w:rPr>
-          <w:rFonts w:ascii="JetBrains Mono" w:hAnsi="JetBrains Mono"/>
-          <w:color w:val="CC7832"/>
-          <w:lang w:val="en-US"/>
-        </w:rPr>
-        <w:t>;</w:t>
-      </w:r>
-      <w:r>
-        <w:rPr>
-          <w:rFonts w:ascii="JetBrains Mono" w:hAnsi="JetBrains Mono"/>
-          <w:color w:val="CC7832"/>
-          <w:lang w:val="en-US"/>
-        </w:rPr>
-        <w:br/>
-      </w:r>
-      <w:r>
-        <w:rPr>
-          <w:rFonts w:ascii="JetBrains Mono" w:hAnsi="JetBrains Mono"/>
-          <w:color w:val="A9B7C6"/>
-          <w:lang w:val="en-US"/>
-        </w:rPr>
-        <w:t>}</w:t>
-      </w:r>
-      <w:r>
-        <w:rPr>
-          <w:rFonts w:ascii="JetBrains Mono" w:hAnsi="JetBrains Mono"/>
-          <w:color w:val="A9B7C6"/>
-          <w:lang w:val="en-US"/>
-        </w:rPr>
-        <w:br/>
-      </w:r>
-      <w:r>
-        <w:rPr>
-          <w:rFonts w:ascii="JetBrains Mono" w:hAnsi="JetBrains Mono"/>
-          <w:color w:val="A9B7C6"/>
-          <w:lang w:val="en-US"/>
-        </w:rPr>
-        <w:br/>
-      </w:r>
-      <w:proofErr w:type="spellStart"/>
-      <w:r>
-        <w:rPr>
-          <w:rFonts w:ascii="JetBrains Mono" w:hAnsi="JetBrains Mono"/>
-          <w:color w:val="A9B7C6"/>
-          <w:lang w:val="en-US"/>
-        </w:rPr>
-        <w:t>BitString</w:t>
-      </w:r>
-      <w:proofErr w:type="spellEnd"/>
-      <w:r>
-        <w:rPr>
-          <w:rFonts w:ascii="JetBrains Mono" w:hAnsi="JetBrains Mono"/>
-          <w:color w:val="A9B7C6"/>
-          <w:lang w:val="en-US"/>
-        </w:rPr>
-        <w:t xml:space="preserve"> </w:t>
-      </w:r>
-      <w:r>
-        <w:rPr>
-          <w:rFonts w:ascii="JetBrains Mono" w:hAnsi="JetBrains Mono"/>
-          <w:color w:val="CC7832"/>
-          <w:lang w:val="en-US"/>
-        </w:rPr>
-        <w:t>operator</w:t>
-      </w:r>
-      <w:r>
-        <w:rPr>
-          <w:rFonts w:ascii="JetBrains Mono" w:hAnsi="JetBrains Mono"/>
-          <w:color w:val="A9B7C6"/>
-          <w:lang w:val="en-US"/>
-        </w:rPr>
-        <w:t>&lt;&lt;(</w:t>
-      </w:r>
-      <w:r>
-        <w:rPr>
-          <w:rFonts w:ascii="JetBrains Mono" w:hAnsi="JetBrains Mono"/>
-          <w:color w:val="CC7832"/>
-          <w:lang w:val="en-US"/>
-        </w:rPr>
-        <w:t xml:space="preserve">const </w:t>
-      </w:r>
-      <w:proofErr w:type="spellStart"/>
-      <w:r>
-        <w:rPr>
-          <w:rFonts w:ascii="JetBrains Mono" w:hAnsi="JetBrains Mono"/>
-          <w:color w:val="A9B7C6"/>
-          <w:lang w:val="en-US"/>
-        </w:rPr>
-        <w:t>BitString</w:t>
-      </w:r>
-      <w:proofErr w:type="spellEnd"/>
-      <w:r>
-        <w:rPr>
-          <w:rFonts w:ascii="JetBrains Mono" w:hAnsi="JetBrains Mono"/>
-          <w:color w:val="A9B7C6"/>
-          <w:lang w:val="en-US"/>
-        </w:rPr>
-        <w:t xml:space="preserve"> &amp;a</w:t>
-      </w:r>
-      <w:r>
-        <w:rPr>
-          <w:rFonts w:ascii="JetBrains Mono" w:hAnsi="JetBrains Mono"/>
-          <w:color w:val="CC7832"/>
-          <w:lang w:val="en-US"/>
-        </w:rPr>
-        <w:t xml:space="preserve">, unsigned int </w:t>
-      </w:r>
-      <w:proofErr w:type="spellStart"/>
-      <w:r>
-        <w:rPr>
-          <w:rFonts w:ascii="JetBrains Mono" w:hAnsi="JetBrains Mono"/>
-          <w:color w:val="A9B7C6"/>
-          <w:lang w:val="en-US"/>
-        </w:rPr>
-        <w:t>cnt</w:t>
-      </w:r>
-      <w:proofErr w:type="spellEnd"/>
-      <w:r>
-        <w:rPr>
-          <w:rFonts w:ascii="JetBrains Mono" w:hAnsi="JetBrains Mono"/>
-          <w:color w:val="A9B7C6"/>
-          <w:lang w:val="en-US"/>
-        </w:rPr>
-        <w:t>) {</w:t>
-      </w:r>
-      <w:r>
-        <w:rPr>
-          <w:rFonts w:ascii="JetBrains Mono" w:hAnsi="JetBrains Mono"/>
-          <w:color w:val="A9B7C6"/>
-          <w:lang w:val="en-US"/>
-        </w:rPr>
-        <w:br/>
-        <w:t xml:space="preserve">    </w:t>
-      </w:r>
-      <w:r>
-        <w:rPr>
-          <w:rFonts w:ascii="JetBrains Mono" w:hAnsi="JetBrains Mono"/>
-          <w:color w:val="CC7832"/>
-          <w:lang w:val="en-US"/>
-        </w:rPr>
-        <w:t xml:space="preserve">return </w:t>
-      </w:r>
-      <w:proofErr w:type="spellStart"/>
-      <w:r>
-        <w:rPr>
-          <w:rFonts w:ascii="JetBrains Mono" w:hAnsi="JetBrains Mono"/>
-          <w:color w:val="A9B7C6"/>
-          <w:lang w:val="en-US"/>
-        </w:rPr>
-        <w:t>BitString</w:t>
-      </w:r>
-      <w:proofErr w:type="spellEnd"/>
-      <w:r>
-        <w:rPr>
-          <w:rFonts w:ascii="JetBrains Mono" w:hAnsi="JetBrains Mono"/>
-          <w:color w:val="A9B7C6"/>
-          <w:lang w:val="en-US"/>
-        </w:rPr>
-        <w:t>((</w:t>
-      </w:r>
-      <w:proofErr w:type="spellStart"/>
-      <w:r>
-        <w:rPr>
-          <w:rFonts w:ascii="JetBrains Mono" w:hAnsi="JetBrains Mono"/>
-          <w:color w:val="A9B7C6"/>
-          <w:lang w:val="en-US"/>
-        </w:rPr>
-        <w:t>a.first</w:t>
-      </w:r>
-      <w:proofErr w:type="spellEnd"/>
-      <w:r>
-        <w:rPr>
-          <w:rFonts w:ascii="JetBrains Mono" w:hAnsi="JetBrains Mono"/>
-          <w:color w:val="A9B7C6"/>
-          <w:lang w:val="en-US"/>
-        </w:rPr>
-        <w:t xml:space="preserve"> &lt;&lt; </w:t>
-      </w:r>
-      <w:proofErr w:type="spellStart"/>
-      <w:r>
-        <w:rPr>
-          <w:rFonts w:ascii="JetBrains Mono" w:hAnsi="JetBrains Mono"/>
-          <w:color w:val="A9B7C6"/>
-          <w:lang w:val="en-US"/>
-        </w:rPr>
-        <w:t>cnt</w:t>
-      </w:r>
-      <w:proofErr w:type="spellEnd"/>
-      <w:r>
-        <w:rPr>
-          <w:rFonts w:ascii="JetBrains Mono" w:hAnsi="JetBrains Mono"/>
-          <w:color w:val="A9B7C6"/>
-          <w:lang w:val="en-US"/>
-        </w:rPr>
-        <w:t>) + (</w:t>
-      </w:r>
-      <w:proofErr w:type="spellStart"/>
-      <w:r>
-        <w:rPr>
-          <w:rFonts w:ascii="JetBrains Mono" w:hAnsi="JetBrains Mono"/>
-          <w:color w:val="A9B7C6"/>
-          <w:lang w:val="en-US"/>
-        </w:rPr>
-        <w:t>a.second</w:t>
-      </w:r>
-      <w:proofErr w:type="spellEnd"/>
-      <w:r>
-        <w:rPr>
-          <w:rFonts w:ascii="JetBrains Mono" w:hAnsi="JetBrains Mono"/>
-          <w:color w:val="A9B7C6"/>
-          <w:lang w:val="en-US"/>
-        </w:rPr>
-        <w:t xml:space="preserve"> &gt;&gt; (</w:t>
-      </w:r>
-      <w:r>
-        <w:rPr>
-          <w:rFonts w:ascii="JetBrains Mono" w:hAnsi="JetBrains Mono"/>
-          <w:color w:val="6897BB"/>
-          <w:lang w:val="en-US"/>
-        </w:rPr>
-        <w:t xml:space="preserve">64 </w:t>
-      </w:r>
-      <w:r>
-        <w:rPr>
-          <w:rFonts w:ascii="JetBrains Mono" w:hAnsi="JetBrains Mono"/>
-          <w:color w:val="A9B7C6"/>
-          <w:lang w:val="en-US"/>
-        </w:rPr>
-        <w:t xml:space="preserve">- </w:t>
-      </w:r>
-      <w:proofErr w:type="spellStart"/>
-      <w:r>
-        <w:rPr>
-          <w:rFonts w:ascii="JetBrains Mono" w:hAnsi="JetBrains Mono"/>
-          <w:color w:val="A9B7C6"/>
-          <w:lang w:val="en-US"/>
-        </w:rPr>
-        <w:t>cnt</w:t>
-      </w:r>
-      <w:proofErr w:type="spellEnd"/>
-      <w:r>
-        <w:rPr>
-          <w:rFonts w:ascii="JetBrains Mono" w:hAnsi="JetBrains Mono"/>
-          <w:color w:val="A9B7C6"/>
-          <w:lang w:val="en-US"/>
-        </w:rPr>
-        <w:t>))</w:t>
-      </w:r>
-      <w:r>
-        <w:rPr>
-          <w:rFonts w:ascii="JetBrains Mono" w:hAnsi="JetBrains Mono"/>
-          <w:color w:val="CC7832"/>
-          <w:lang w:val="en-US"/>
-        </w:rPr>
-        <w:t xml:space="preserve">, </w:t>
-      </w:r>
-      <w:proofErr w:type="spellStart"/>
-      <w:r>
-        <w:rPr>
-          <w:rFonts w:ascii="JetBrains Mono" w:hAnsi="JetBrains Mono"/>
-          <w:color w:val="A9B7C6"/>
-          <w:lang w:val="en-US"/>
-        </w:rPr>
-        <w:t>a.second</w:t>
-      </w:r>
-      <w:proofErr w:type="spellEnd"/>
-      <w:r>
-        <w:rPr>
-          <w:rFonts w:ascii="JetBrains Mono" w:hAnsi="JetBrains Mono"/>
-          <w:color w:val="A9B7C6"/>
-          <w:lang w:val="en-US"/>
-        </w:rPr>
-        <w:t xml:space="preserve"> &lt;&lt; </w:t>
-      </w:r>
-      <w:proofErr w:type="spellStart"/>
-      <w:r>
-        <w:rPr>
-          <w:rFonts w:ascii="JetBrains Mono" w:hAnsi="JetBrains Mono"/>
-          <w:color w:val="A9B7C6"/>
-          <w:lang w:val="en-US"/>
-        </w:rPr>
-        <w:t>cnt</w:t>
-      </w:r>
-      <w:proofErr w:type="spellEnd"/>
-      <w:r>
-        <w:rPr>
-          <w:rFonts w:ascii="JetBrains Mono" w:hAnsi="JetBrains Mono"/>
-          <w:color w:val="A9B7C6"/>
-          <w:lang w:val="en-US"/>
-        </w:rPr>
-        <w:t>)</w:t>
-      </w:r>
-      <w:r>
-        <w:rPr>
-          <w:rFonts w:ascii="JetBrains Mono" w:hAnsi="JetBrains Mono"/>
-          <w:color w:val="CC7832"/>
-          <w:lang w:val="en-US"/>
-        </w:rPr>
-        <w:t>;</w:t>
-      </w:r>
-      <w:r>
-        <w:rPr>
-          <w:rFonts w:ascii="JetBrains Mono" w:hAnsi="JetBrains Mono"/>
-          <w:color w:val="CC7832"/>
-          <w:lang w:val="en-US"/>
-        </w:rPr>
-        <w:br/>
-      </w:r>
-      <w:r>
-        <w:rPr>
-          <w:rFonts w:ascii="JetBrains Mono" w:hAnsi="JetBrains Mono"/>
-          <w:color w:val="A9B7C6"/>
-          <w:lang w:val="en-US"/>
-        </w:rPr>
-        <w:t>}</w:t>
-      </w:r>
-      <w:r>
-        <w:rPr>
-          <w:rFonts w:ascii="JetBrains Mono" w:hAnsi="JetBrains Mono"/>
-          <w:color w:val="A9B7C6"/>
-          <w:lang w:val="en-US"/>
-        </w:rPr>
-        <w:br/>
-      </w:r>
-      <w:r>
-        <w:rPr>
-          <w:rFonts w:ascii="JetBrains Mono" w:hAnsi="JetBrains Mono"/>
-          <w:color w:val="A9B7C6"/>
-          <w:lang w:val="en-US"/>
-        </w:rPr>
-        <w:br/>
-      </w:r>
-      <w:proofErr w:type="spellStart"/>
-      <w:r>
-        <w:rPr>
-          <w:rFonts w:ascii="JetBrains Mono" w:hAnsi="JetBrains Mono"/>
-          <w:color w:val="A9B7C6"/>
-          <w:lang w:val="en-US"/>
-        </w:rPr>
-        <w:t>BitString</w:t>
-      </w:r>
-      <w:proofErr w:type="spellEnd"/>
-      <w:r>
-        <w:rPr>
-          <w:rFonts w:ascii="JetBrains Mono" w:hAnsi="JetBrains Mono"/>
-          <w:color w:val="A9B7C6"/>
-          <w:lang w:val="en-US"/>
-        </w:rPr>
-        <w:t xml:space="preserve"> </w:t>
-      </w:r>
-      <w:r>
-        <w:rPr>
-          <w:rFonts w:ascii="JetBrains Mono" w:hAnsi="JetBrains Mono"/>
-          <w:color w:val="CC7832"/>
-          <w:lang w:val="en-US"/>
-        </w:rPr>
-        <w:t>operator</w:t>
-      </w:r>
-      <w:r>
-        <w:rPr>
-          <w:rFonts w:ascii="JetBrains Mono" w:hAnsi="JetBrains Mono"/>
-          <w:color w:val="A9B7C6"/>
-          <w:lang w:val="en-US"/>
-        </w:rPr>
-        <w:t>&gt;&gt;(</w:t>
-      </w:r>
-      <w:r>
-        <w:rPr>
-          <w:rFonts w:ascii="JetBrains Mono" w:hAnsi="JetBrains Mono"/>
-          <w:color w:val="CC7832"/>
-          <w:lang w:val="en-US"/>
-        </w:rPr>
-        <w:t xml:space="preserve">const </w:t>
-      </w:r>
-      <w:proofErr w:type="spellStart"/>
-      <w:r>
-        <w:rPr>
-          <w:rFonts w:ascii="JetBrains Mono" w:hAnsi="JetBrains Mono"/>
-          <w:color w:val="A9B7C6"/>
-          <w:lang w:val="en-US"/>
-        </w:rPr>
-        <w:t>BitString</w:t>
-      </w:r>
-      <w:proofErr w:type="spellEnd"/>
-      <w:r>
-        <w:rPr>
-          <w:rFonts w:ascii="JetBrains Mono" w:hAnsi="JetBrains Mono"/>
-          <w:color w:val="A9B7C6"/>
-          <w:lang w:val="en-US"/>
-        </w:rPr>
-        <w:t xml:space="preserve"> &amp;a</w:t>
-      </w:r>
-      <w:r>
-        <w:rPr>
-          <w:rFonts w:ascii="JetBrains Mono" w:hAnsi="JetBrains Mono"/>
-          <w:color w:val="CC7832"/>
-          <w:lang w:val="en-US"/>
-        </w:rPr>
-        <w:t xml:space="preserve">, unsigned int </w:t>
-      </w:r>
-      <w:proofErr w:type="spellStart"/>
-      <w:r>
-        <w:rPr>
-          <w:rFonts w:ascii="JetBrains Mono" w:hAnsi="JetBrains Mono"/>
-          <w:color w:val="A9B7C6"/>
-          <w:lang w:val="en-US"/>
-        </w:rPr>
-        <w:t>cnt</w:t>
-      </w:r>
-      <w:proofErr w:type="spellEnd"/>
-      <w:r>
-        <w:rPr>
-          <w:rFonts w:ascii="JetBrains Mono" w:hAnsi="JetBrains Mono"/>
-          <w:color w:val="A9B7C6"/>
-          <w:lang w:val="en-US"/>
-        </w:rPr>
-        <w:t>) {</w:t>
-      </w:r>
-      <w:r>
-        <w:rPr>
-          <w:rFonts w:ascii="JetBrains Mono" w:hAnsi="JetBrains Mono"/>
-          <w:color w:val="A9B7C6"/>
-          <w:lang w:val="en-US"/>
-        </w:rPr>
-        <w:br/>
-        <w:t xml:space="preserve">    </w:t>
-      </w:r>
-      <w:r>
-        <w:rPr>
-          <w:rFonts w:ascii="JetBrains Mono" w:hAnsi="JetBrains Mono"/>
-          <w:color w:val="CC7832"/>
-          <w:lang w:val="en-US"/>
-        </w:rPr>
-        <w:t xml:space="preserve">return </w:t>
-      </w:r>
-      <w:proofErr w:type="spellStart"/>
-      <w:r>
-        <w:rPr>
-          <w:rFonts w:ascii="JetBrains Mono" w:hAnsi="JetBrains Mono"/>
-          <w:color w:val="A9B7C6"/>
-          <w:lang w:val="en-US"/>
-        </w:rPr>
-        <w:t>BitString</w:t>
-      </w:r>
-      <w:proofErr w:type="spellEnd"/>
-      <w:r>
-        <w:rPr>
-          <w:rFonts w:ascii="JetBrains Mono" w:hAnsi="JetBrains Mono"/>
-          <w:color w:val="A9B7C6"/>
-          <w:lang w:val="en-US"/>
-        </w:rPr>
-        <w:t>(</w:t>
-      </w:r>
-      <w:proofErr w:type="spellStart"/>
-      <w:r>
-        <w:rPr>
-          <w:rFonts w:ascii="JetBrains Mono" w:hAnsi="JetBrains Mono"/>
-          <w:color w:val="A9B7C6"/>
-          <w:lang w:val="en-US"/>
-        </w:rPr>
-        <w:t>a.first</w:t>
-      </w:r>
-      <w:proofErr w:type="spellEnd"/>
-      <w:r>
-        <w:rPr>
-          <w:rFonts w:ascii="JetBrains Mono" w:hAnsi="JetBrains Mono"/>
-          <w:color w:val="A9B7C6"/>
-          <w:lang w:val="en-US"/>
-        </w:rPr>
-        <w:t xml:space="preserve"> &gt;&gt; </w:t>
-      </w:r>
-      <w:proofErr w:type="spellStart"/>
-      <w:r>
-        <w:rPr>
-          <w:rFonts w:ascii="JetBrains Mono" w:hAnsi="JetBrains Mono"/>
-          <w:color w:val="A9B7C6"/>
-          <w:lang w:val="en-US"/>
-        </w:rPr>
-        <w:t>cnt</w:t>
-      </w:r>
-      <w:proofErr w:type="spellEnd"/>
-      <w:r>
-        <w:rPr>
-          <w:rFonts w:ascii="JetBrains Mono" w:hAnsi="JetBrains Mono"/>
-          <w:color w:val="CC7832"/>
-          <w:lang w:val="en-US"/>
-        </w:rPr>
-        <w:t xml:space="preserve">, </w:t>
-      </w:r>
-      <w:r>
-        <w:rPr>
-          <w:rFonts w:ascii="JetBrains Mono" w:hAnsi="JetBrains Mono"/>
-          <w:color w:val="A9B7C6"/>
-          <w:lang w:val="en-US"/>
-        </w:rPr>
-        <w:t>(</w:t>
-      </w:r>
-      <w:proofErr w:type="spellStart"/>
-      <w:r>
-        <w:rPr>
-          <w:rFonts w:ascii="JetBrains Mono" w:hAnsi="JetBrains Mono"/>
-          <w:color w:val="A9B7C6"/>
-          <w:lang w:val="en-US"/>
-        </w:rPr>
-        <w:t>a.second</w:t>
-      </w:r>
-      <w:proofErr w:type="spellEnd"/>
-      <w:r>
-        <w:rPr>
-          <w:rFonts w:ascii="JetBrains Mono" w:hAnsi="JetBrains Mono"/>
-          <w:color w:val="A9B7C6"/>
-          <w:lang w:val="en-US"/>
-        </w:rPr>
-        <w:t xml:space="preserve"> &gt;&gt; </w:t>
-      </w:r>
-      <w:proofErr w:type="spellStart"/>
-      <w:r>
-        <w:rPr>
-          <w:rFonts w:ascii="JetBrains Mono" w:hAnsi="JetBrains Mono"/>
-          <w:color w:val="A9B7C6"/>
-          <w:lang w:val="en-US"/>
-        </w:rPr>
-        <w:t>cnt</w:t>
-      </w:r>
-      <w:proofErr w:type="spellEnd"/>
-      <w:r>
-        <w:rPr>
-          <w:rFonts w:ascii="JetBrains Mono" w:hAnsi="JetBrains Mono"/>
-          <w:color w:val="A9B7C6"/>
-          <w:lang w:val="en-US"/>
-        </w:rPr>
-        <w:t>) + (</w:t>
-      </w:r>
-      <w:proofErr w:type="spellStart"/>
-      <w:r>
-        <w:rPr>
-          <w:rFonts w:ascii="JetBrains Mono" w:hAnsi="JetBrains Mono"/>
-          <w:color w:val="A9B7C6"/>
-          <w:lang w:val="en-US"/>
-        </w:rPr>
-        <w:t>a.first</w:t>
-      </w:r>
-      <w:proofErr w:type="spellEnd"/>
-      <w:r>
-        <w:rPr>
-          <w:rFonts w:ascii="JetBrains Mono" w:hAnsi="JetBrains Mono"/>
-          <w:color w:val="A9B7C6"/>
-          <w:lang w:val="en-US"/>
-        </w:rPr>
-        <w:t xml:space="preserve"> &lt;&lt; (</w:t>
-      </w:r>
-      <w:r>
-        <w:rPr>
-          <w:rFonts w:ascii="JetBrains Mono" w:hAnsi="JetBrains Mono"/>
-          <w:color w:val="6897BB"/>
-          <w:lang w:val="en-US"/>
-        </w:rPr>
-        <w:t xml:space="preserve">64 </w:t>
-      </w:r>
-      <w:r>
-        <w:rPr>
-          <w:rFonts w:ascii="JetBrains Mono" w:hAnsi="JetBrains Mono"/>
-          <w:color w:val="A9B7C6"/>
-          <w:lang w:val="en-US"/>
-        </w:rPr>
-        <w:t xml:space="preserve">- </w:t>
-      </w:r>
-      <w:proofErr w:type="spellStart"/>
-      <w:r>
-        <w:rPr>
-          <w:rFonts w:ascii="JetBrains Mono" w:hAnsi="JetBrains Mono"/>
-          <w:color w:val="A9B7C6"/>
-          <w:lang w:val="en-US"/>
-        </w:rPr>
-        <w:t>cnt</w:t>
-      </w:r>
-      <w:proofErr w:type="spellEnd"/>
-      <w:r>
-        <w:rPr>
-          <w:rFonts w:ascii="JetBrains Mono" w:hAnsi="JetBrains Mono"/>
-          <w:color w:val="A9B7C6"/>
-          <w:lang w:val="en-US"/>
-        </w:rPr>
-        <w:t>)))</w:t>
-      </w:r>
-      <w:r>
-        <w:rPr>
-          <w:rFonts w:ascii="JetBrains Mono" w:hAnsi="JetBrains Mono"/>
-          <w:color w:val="CC7832"/>
-          <w:lang w:val="en-US"/>
-        </w:rPr>
-        <w:t>;</w:t>
-      </w:r>
-      <w:r>
-        <w:rPr>
-          <w:rFonts w:ascii="JetBrains Mono" w:hAnsi="JetBrains Mono"/>
-          <w:color w:val="CC7832"/>
-          <w:lang w:val="en-US"/>
-        </w:rPr>
-        <w:br/>
-      </w:r>
-      <w:r>
-        <w:rPr>
-          <w:rFonts w:ascii="JetBrains Mono" w:hAnsi="JetBrains Mono"/>
-          <w:color w:val="A9B7C6"/>
-          <w:lang w:val="en-US"/>
-        </w:rPr>
-        <w:t>}</w:t>
-      </w:r>
-      <w:r>
-        <w:rPr>
-          <w:rFonts w:ascii="JetBrains Mono" w:hAnsi="JetBrains Mono"/>
-          <w:color w:val="A9B7C6"/>
-          <w:lang w:val="en-US"/>
-        </w:rPr>
-        <w:br/>
-      </w:r>
-      <w:r>
-        <w:rPr>
-          <w:rFonts w:ascii="JetBrains Mono" w:hAnsi="JetBrains Mono"/>
-          <w:color w:val="A9B7C6"/>
-          <w:lang w:val="en-US"/>
-        </w:rPr>
-        <w:br/>
-      </w:r>
-      <w:r>
-        <w:rPr>
-          <w:rFonts w:ascii="JetBrains Mono" w:hAnsi="JetBrains Mono"/>
-          <w:color w:val="CC7832"/>
-          <w:lang w:val="en-US"/>
-        </w:rPr>
-        <w:t>bool operator</w:t>
-      </w:r>
-      <w:r>
-        <w:rPr>
-          <w:rFonts w:ascii="JetBrains Mono" w:hAnsi="JetBrains Mono"/>
-          <w:color w:val="A9B7C6"/>
-          <w:lang w:val="en-US"/>
-        </w:rPr>
-        <w:t>==(</w:t>
-      </w:r>
-      <w:r>
-        <w:rPr>
-          <w:rFonts w:ascii="JetBrains Mono" w:hAnsi="JetBrains Mono"/>
-          <w:color w:val="CC7832"/>
-          <w:lang w:val="en-US"/>
-        </w:rPr>
-        <w:t xml:space="preserve">const </w:t>
-      </w:r>
-      <w:proofErr w:type="spellStart"/>
-      <w:r>
-        <w:rPr>
-          <w:rFonts w:ascii="JetBrains Mono" w:hAnsi="JetBrains Mono"/>
-          <w:color w:val="A9B7C6"/>
-          <w:lang w:val="en-US"/>
-        </w:rPr>
-        <w:t>BitString</w:t>
-      </w:r>
-      <w:proofErr w:type="spellEnd"/>
-      <w:r>
-        <w:rPr>
-          <w:rFonts w:ascii="JetBrains Mono" w:hAnsi="JetBrains Mono"/>
-          <w:color w:val="A9B7C6"/>
-          <w:lang w:val="en-US"/>
-        </w:rPr>
-        <w:t xml:space="preserve"> &amp;a</w:t>
-      </w:r>
-      <w:r>
-        <w:rPr>
-          <w:rFonts w:ascii="JetBrains Mono" w:hAnsi="JetBrains Mono"/>
-          <w:color w:val="CC7832"/>
-          <w:lang w:val="en-US"/>
-        </w:rPr>
-        <w:t xml:space="preserve">, const </w:t>
-      </w:r>
-      <w:proofErr w:type="spellStart"/>
-      <w:r>
-        <w:rPr>
-          <w:rFonts w:ascii="JetBrains Mono" w:hAnsi="JetBrains Mono"/>
-          <w:color w:val="A9B7C6"/>
-          <w:lang w:val="en-US"/>
-        </w:rPr>
-        <w:t>BitString</w:t>
-      </w:r>
-      <w:proofErr w:type="spellEnd"/>
-      <w:r>
-        <w:rPr>
-          <w:rFonts w:ascii="JetBrains Mono" w:hAnsi="JetBrains Mono"/>
-          <w:color w:val="A9B7C6"/>
-          <w:lang w:val="en-US"/>
-        </w:rPr>
-        <w:t xml:space="preserve"> &amp;b) {</w:t>
-      </w:r>
-      <w:r>
-        <w:rPr>
-          <w:rFonts w:ascii="JetBrains Mono" w:hAnsi="JetBrains Mono"/>
-          <w:color w:val="A9B7C6"/>
-          <w:lang w:val="en-US"/>
-        </w:rPr>
-        <w:br/>
-        <w:t xml:space="preserve">    </w:t>
-      </w:r>
-      <w:r>
-        <w:rPr>
-          <w:rFonts w:ascii="JetBrains Mono" w:hAnsi="JetBrains Mono"/>
-          <w:color w:val="CC7832"/>
-          <w:lang w:val="en-US"/>
-        </w:rPr>
-        <w:t xml:space="preserve">return </w:t>
-      </w:r>
-      <w:proofErr w:type="spellStart"/>
-      <w:r>
-        <w:rPr>
-          <w:rFonts w:ascii="JetBrains Mono" w:hAnsi="JetBrains Mono"/>
-          <w:color w:val="A9B7C6"/>
-          <w:lang w:val="en-US"/>
-        </w:rPr>
-        <w:t>a.first</w:t>
-      </w:r>
-      <w:proofErr w:type="spellEnd"/>
-      <w:r>
-        <w:rPr>
-          <w:rFonts w:ascii="JetBrains Mono" w:hAnsi="JetBrains Mono"/>
-          <w:color w:val="A9B7C6"/>
-          <w:lang w:val="en-US"/>
-        </w:rPr>
-        <w:t xml:space="preserve"> == </w:t>
-      </w:r>
-      <w:proofErr w:type="spellStart"/>
-      <w:r>
-        <w:rPr>
-          <w:rFonts w:ascii="JetBrains Mono" w:hAnsi="JetBrains Mono"/>
-          <w:color w:val="A9B7C6"/>
-          <w:lang w:val="en-US"/>
-        </w:rPr>
-        <w:t>b.first</w:t>
-      </w:r>
-      <w:proofErr w:type="spellEnd"/>
-      <w:r>
-        <w:rPr>
-          <w:rFonts w:ascii="JetBrains Mono" w:hAnsi="JetBrains Mono"/>
-          <w:color w:val="A9B7C6"/>
-          <w:lang w:val="en-US"/>
-        </w:rPr>
-        <w:t xml:space="preserve"> &amp;&amp; </w:t>
-      </w:r>
-      <w:proofErr w:type="spellStart"/>
-      <w:r>
-        <w:rPr>
-          <w:rFonts w:ascii="JetBrains Mono" w:hAnsi="JetBrains Mono"/>
-          <w:color w:val="A9B7C6"/>
-          <w:lang w:val="en-US"/>
-        </w:rPr>
-        <w:t>a.second</w:t>
-      </w:r>
-      <w:proofErr w:type="spellEnd"/>
-      <w:r>
-        <w:rPr>
-          <w:rFonts w:ascii="JetBrains Mono" w:hAnsi="JetBrains Mono"/>
-          <w:color w:val="A9B7C6"/>
-          <w:lang w:val="en-US"/>
-        </w:rPr>
-        <w:t xml:space="preserve"> == </w:t>
-      </w:r>
-      <w:proofErr w:type="spellStart"/>
-      <w:r>
-        <w:rPr>
-          <w:rFonts w:ascii="JetBrains Mono" w:hAnsi="JetBrains Mono"/>
-          <w:color w:val="A9B7C6"/>
-          <w:lang w:val="en-US"/>
-        </w:rPr>
-        <w:t>b.second</w:t>
-      </w:r>
-      <w:proofErr w:type="spellEnd"/>
-      <w:r>
-        <w:rPr>
-          <w:rFonts w:ascii="JetBrains Mono" w:hAnsi="JetBrains Mono"/>
-          <w:color w:val="CC7832"/>
-          <w:lang w:val="en-US"/>
-        </w:rPr>
-        <w:t>;</w:t>
-      </w:r>
-      <w:r>
-        <w:rPr>
-          <w:rFonts w:ascii="JetBrains Mono" w:hAnsi="JetBrains Mono"/>
-          <w:color w:val="CC7832"/>
-          <w:lang w:val="en-US"/>
-        </w:rPr>
-        <w:br/>
-      </w:r>
-      <w:r>
-        <w:rPr>
-          <w:rFonts w:ascii="JetBrains Mono" w:hAnsi="JetBrains Mono"/>
-          <w:color w:val="A9B7C6"/>
-          <w:lang w:val="en-US"/>
-        </w:rPr>
-        <w:t>}</w:t>
-      </w:r>
-      <w:r>
-        <w:rPr>
-          <w:rFonts w:ascii="JetBrains Mono" w:hAnsi="JetBrains Mono"/>
-          <w:color w:val="A9B7C6"/>
-          <w:lang w:val="en-US"/>
-        </w:rPr>
-        <w:br/>
-      </w:r>
-      <w:r>
-        <w:rPr>
-          <w:rFonts w:ascii="JetBrains Mono" w:hAnsi="JetBrains Mono"/>
-          <w:color w:val="A9B7C6"/>
-          <w:lang w:val="en-US"/>
-        </w:rPr>
-        <w:br/>
-      </w:r>
-      <w:r>
-        <w:rPr>
-          <w:rFonts w:ascii="JetBrains Mono" w:hAnsi="JetBrains Mono"/>
-          <w:color w:val="CC7832"/>
-          <w:lang w:val="en-US"/>
-        </w:rPr>
-        <w:t xml:space="preserve">bool </w:t>
-      </w:r>
-      <w:proofErr w:type="spellStart"/>
-      <w:r>
-        <w:rPr>
-          <w:rFonts w:ascii="JetBrains Mono" w:hAnsi="JetBrains Mono"/>
-          <w:color w:val="A9B7C6"/>
-          <w:lang w:val="en-US"/>
-        </w:rPr>
-        <w:t>subMask</w:t>
-      </w:r>
-      <w:proofErr w:type="spellEnd"/>
-      <w:r>
-        <w:rPr>
-          <w:rFonts w:ascii="JetBrains Mono" w:hAnsi="JetBrains Mono"/>
-          <w:color w:val="A9B7C6"/>
-          <w:lang w:val="en-US"/>
-        </w:rPr>
-        <w:t>(</w:t>
-      </w:r>
-      <w:r>
-        <w:rPr>
-          <w:rFonts w:ascii="JetBrains Mono" w:hAnsi="JetBrains Mono"/>
-          <w:color w:val="CC7832"/>
-          <w:lang w:val="en-US"/>
-        </w:rPr>
-        <w:t xml:space="preserve">const </w:t>
-      </w:r>
-      <w:proofErr w:type="spellStart"/>
-      <w:r>
-        <w:rPr>
-          <w:rFonts w:ascii="JetBrains Mono" w:hAnsi="JetBrains Mono"/>
-          <w:color w:val="A9B7C6"/>
-          <w:lang w:val="en-US"/>
-        </w:rPr>
-        <w:t>BitString</w:t>
-      </w:r>
-      <w:proofErr w:type="spellEnd"/>
-      <w:r>
-        <w:rPr>
-          <w:rFonts w:ascii="JetBrains Mono" w:hAnsi="JetBrains Mono"/>
-          <w:color w:val="A9B7C6"/>
-          <w:lang w:val="en-US"/>
-        </w:rPr>
-        <w:t xml:space="preserve"> &amp;a</w:t>
-      </w:r>
-      <w:r>
-        <w:rPr>
-          <w:rFonts w:ascii="JetBrains Mono" w:hAnsi="JetBrains Mono"/>
-          <w:color w:val="CC7832"/>
-          <w:lang w:val="en-US"/>
-        </w:rPr>
-        <w:t xml:space="preserve">, const </w:t>
-      </w:r>
-      <w:proofErr w:type="spellStart"/>
-      <w:r>
-        <w:rPr>
-          <w:rFonts w:ascii="JetBrains Mono" w:hAnsi="JetBrains Mono"/>
-          <w:color w:val="A9B7C6"/>
-          <w:lang w:val="en-US"/>
-        </w:rPr>
-        <w:t>BitString</w:t>
-      </w:r>
-      <w:proofErr w:type="spellEnd"/>
-      <w:r>
-        <w:rPr>
-          <w:rFonts w:ascii="JetBrains Mono" w:hAnsi="JetBrains Mono"/>
-          <w:color w:val="A9B7C6"/>
-          <w:lang w:val="en-US"/>
-        </w:rPr>
-        <w:t xml:space="preserve"> &amp;b) {</w:t>
-      </w:r>
-      <w:r>
-        <w:rPr>
-          <w:rFonts w:ascii="JetBrains Mono" w:hAnsi="JetBrains Mono"/>
-          <w:color w:val="A9B7C6"/>
-          <w:lang w:val="en-US"/>
-        </w:rPr>
-        <w:br/>
-        <w:t xml:space="preserve">    </w:t>
-      </w:r>
-      <w:r>
-        <w:rPr>
-          <w:rFonts w:ascii="JetBrains Mono" w:hAnsi="JetBrains Mono"/>
-          <w:color w:val="CC7832"/>
-          <w:lang w:val="en-US"/>
-        </w:rPr>
-        <w:t xml:space="preserve">return </w:t>
-      </w:r>
-      <w:r>
-        <w:rPr>
-          <w:rFonts w:ascii="JetBrains Mono" w:hAnsi="JetBrains Mono"/>
-          <w:color w:val="A9B7C6"/>
-          <w:lang w:val="en-US"/>
-        </w:rPr>
-        <w:t>(a | b) == a</w:t>
-      </w:r>
-      <w:r>
-        <w:rPr>
-          <w:rFonts w:ascii="JetBrains Mono" w:hAnsi="JetBrains Mono"/>
-          <w:color w:val="CC7832"/>
-          <w:lang w:val="en-US"/>
-        </w:rPr>
-        <w:t>;</w:t>
-      </w:r>
-      <w:r>
-        <w:rPr>
-          <w:rFonts w:ascii="JetBrains Mono" w:hAnsi="JetBrains Mono"/>
-          <w:color w:val="CC7832"/>
-          <w:lang w:val="en-US"/>
-        </w:rPr>
-        <w:br/>
-      </w:r>
-      <w:r>
-        <w:rPr>
-          <w:rFonts w:ascii="JetBrains Mono" w:hAnsi="JetBrains Mono"/>
-          <w:color w:val="A9B7C6"/>
-          <w:lang w:val="en-US"/>
-        </w:rPr>
-        <w:t>}</w:t>
-      </w:r>
-      <w:r>
-        <w:rPr>
-          <w:rFonts w:ascii="JetBrains Mono" w:hAnsi="JetBrains Mono"/>
-          <w:color w:val="A9B7C6"/>
-          <w:lang w:val="en-US"/>
-        </w:rPr>
-        <w:br/>
-      </w:r>
-      <w:r>
-        <w:rPr>
-          <w:rFonts w:ascii="JetBrains Mono" w:hAnsi="JetBrains Mono"/>
-          <w:color w:val="A9B7C6"/>
-          <w:lang w:val="en-US"/>
-        </w:rPr>
-        <w:br/>
-      </w:r>
-      <w:r>
-        <w:rPr>
-          <w:rFonts w:ascii="JetBrains Mono" w:hAnsi="JetBrains Mono"/>
-          <w:color w:val="CC7832"/>
-          <w:lang w:val="en-US"/>
-        </w:rPr>
-        <w:t>bool operator</w:t>
-      </w:r>
-      <w:r>
-        <w:rPr>
-          <w:rFonts w:ascii="JetBrains Mono" w:hAnsi="JetBrains Mono"/>
-          <w:color w:val="A9B7C6"/>
-          <w:lang w:val="en-US"/>
-        </w:rPr>
-        <w:t>&lt;(</w:t>
-      </w:r>
-      <w:r>
-        <w:rPr>
-          <w:rFonts w:ascii="JetBrains Mono" w:hAnsi="JetBrains Mono"/>
-          <w:color w:val="CC7832"/>
-          <w:lang w:val="en-US"/>
-        </w:rPr>
-        <w:t xml:space="preserve">const </w:t>
-      </w:r>
-      <w:proofErr w:type="spellStart"/>
-      <w:r>
-        <w:rPr>
-          <w:rFonts w:ascii="JetBrains Mono" w:hAnsi="JetBrains Mono"/>
-          <w:color w:val="A9B7C6"/>
-          <w:lang w:val="en-US"/>
-        </w:rPr>
-        <w:t>BitString</w:t>
-      </w:r>
-      <w:proofErr w:type="spellEnd"/>
-      <w:r>
-        <w:rPr>
-          <w:rFonts w:ascii="JetBrains Mono" w:hAnsi="JetBrains Mono"/>
-          <w:color w:val="A9B7C6"/>
-          <w:lang w:val="en-US"/>
-        </w:rPr>
-        <w:t xml:space="preserve"> &amp;a</w:t>
-      </w:r>
-      <w:r>
-        <w:rPr>
-          <w:rFonts w:ascii="JetBrains Mono" w:hAnsi="JetBrains Mono"/>
-          <w:color w:val="CC7832"/>
-          <w:lang w:val="en-US"/>
-        </w:rPr>
-        <w:t xml:space="preserve">, const </w:t>
-      </w:r>
-      <w:proofErr w:type="spellStart"/>
-      <w:r>
-        <w:rPr>
-          <w:rFonts w:ascii="JetBrains Mono" w:hAnsi="JetBrains Mono"/>
-          <w:color w:val="A9B7C6"/>
-          <w:lang w:val="en-US"/>
-        </w:rPr>
-        <w:t>BitString</w:t>
-      </w:r>
-      <w:proofErr w:type="spellEnd"/>
-      <w:r>
-        <w:rPr>
-          <w:rFonts w:ascii="JetBrains Mono" w:hAnsi="JetBrains Mono"/>
-          <w:color w:val="A9B7C6"/>
-          <w:lang w:val="en-US"/>
-        </w:rPr>
-        <w:t xml:space="preserve"> &amp;b) {</w:t>
-      </w:r>
-      <w:r>
-        <w:rPr>
-          <w:rFonts w:ascii="JetBrains Mono" w:hAnsi="JetBrains Mono"/>
-          <w:color w:val="A9B7C6"/>
-          <w:lang w:val="en-US"/>
-        </w:rPr>
-        <w:br/>
-        <w:t xml:space="preserve">    </w:t>
-      </w:r>
-      <w:r>
-        <w:rPr>
-          <w:rFonts w:ascii="JetBrains Mono" w:hAnsi="JetBrains Mono"/>
-          <w:color w:val="CC7832"/>
-          <w:lang w:val="en-US"/>
-        </w:rPr>
-        <w:t xml:space="preserve">return </w:t>
-      </w:r>
-      <w:proofErr w:type="spellStart"/>
-      <w:r>
-        <w:rPr>
-          <w:rFonts w:ascii="JetBrains Mono" w:hAnsi="JetBrains Mono"/>
-          <w:color w:val="A9B7C6"/>
-          <w:lang w:val="en-US"/>
-        </w:rPr>
-        <w:t>a.count</w:t>
-      </w:r>
-      <w:proofErr w:type="spellEnd"/>
-      <w:r>
-        <w:rPr>
-          <w:rFonts w:ascii="JetBrains Mono" w:hAnsi="JetBrains Mono"/>
-          <w:color w:val="A9B7C6"/>
-          <w:lang w:val="en-US"/>
-        </w:rPr>
-        <w:t xml:space="preserve">() &lt; </w:t>
-      </w:r>
-      <w:proofErr w:type="spellStart"/>
-      <w:r>
-        <w:rPr>
-          <w:rFonts w:ascii="JetBrains Mono" w:hAnsi="JetBrains Mono"/>
-          <w:color w:val="A9B7C6"/>
-          <w:lang w:val="en-US"/>
-        </w:rPr>
-        <w:t>b.count</w:t>
-      </w:r>
-      <w:proofErr w:type="spellEnd"/>
-      <w:r>
-        <w:rPr>
-          <w:rFonts w:ascii="JetBrains Mono" w:hAnsi="JetBrains Mono"/>
-          <w:color w:val="A9B7C6"/>
-          <w:lang w:val="en-US"/>
-        </w:rPr>
-        <w:t>()</w:t>
-      </w:r>
-      <w:r>
-        <w:rPr>
-          <w:rFonts w:ascii="JetBrains Mono" w:hAnsi="JetBrains Mono"/>
-          <w:color w:val="CC7832"/>
-          <w:lang w:val="en-US"/>
-        </w:rPr>
-        <w:t>;</w:t>
-      </w:r>
-      <w:r>
-        <w:rPr>
-          <w:rFonts w:ascii="JetBrains Mono" w:hAnsi="JetBrains Mono"/>
-          <w:color w:val="CC7832"/>
-          <w:lang w:val="en-US"/>
-        </w:rPr>
-        <w:br/>
-      </w:r>
-      <w:r>
-        <w:rPr>
-          <w:rFonts w:ascii="JetBrains Mono" w:hAnsi="JetBrains Mono"/>
-          <w:color w:val="A9B7C6"/>
-          <w:lang w:val="en-US"/>
-        </w:rPr>
-        <w:t>}</w:t>
-      </w:r>
-      <w:r>
-        <w:rPr>
-          <w:rFonts w:ascii="JetBrains Mono" w:hAnsi="JetBrains Mono"/>
-          <w:color w:val="A9B7C6"/>
-          <w:lang w:val="en-US"/>
-        </w:rPr>
-        <w:br/>
-      </w:r>
-      <w:r>
-        <w:rPr>
-          <w:rFonts w:ascii="JetBrains Mono" w:hAnsi="JetBrains Mono"/>
-          <w:color w:val="A9B7C6"/>
-          <w:lang w:val="en-US"/>
-        </w:rPr>
-        <w:br/>
-        <w:t>std::</w:t>
-      </w:r>
-      <w:proofErr w:type="spellStart"/>
-      <w:r>
-        <w:rPr>
-          <w:rFonts w:ascii="JetBrains Mono" w:hAnsi="JetBrains Mono"/>
-          <w:color w:val="A9B7C6"/>
-          <w:lang w:val="en-US"/>
-        </w:rPr>
-        <w:t>istream</w:t>
-      </w:r>
-      <w:proofErr w:type="spellEnd"/>
-      <w:r>
-        <w:rPr>
-          <w:rFonts w:ascii="JetBrains Mono" w:hAnsi="JetBrains Mono"/>
-          <w:color w:val="A9B7C6"/>
-          <w:lang w:val="en-US"/>
-        </w:rPr>
-        <w:t xml:space="preserve"> &amp;</w:t>
-      </w:r>
-      <w:r>
-        <w:rPr>
-          <w:rFonts w:ascii="JetBrains Mono" w:hAnsi="JetBrains Mono"/>
-          <w:color w:val="CC7832"/>
-          <w:lang w:val="en-US"/>
-        </w:rPr>
-        <w:t>operator</w:t>
-      </w:r>
-      <w:r>
-        <w:rPr>
-          <w:rFonts w:ascii="JetBrains Mono" w:hAnsi="JetBrains Mono"/>
-          <w:color w:val="A9B7C6"/>
-          <w:lang w:val="en-US"/>
-        </w:rPr>
-        <w:t>&gt;&gt;(std::</w:t>
-      </w:r>
-      <w:proofErr w:type="spellStart"/>
-      <w:r>
-        <w:rPr>
-          <w:rFonts w:ascii="JetBrains Mono" w:hAnsi="JetBrains Mono"/>
-          <w:color w:val="A9B7C6"/>
-          <w:lang w:val="en-US"/>
-        </w:rPr>
-        <w:t>istream</w:t>
-      </w:r>
-      <w:proofErr w:type="spellEnd"/>
-      <w:r>
-        <w:rPr>
-          <w:rFonts w:ascii="JetBrains Mono" w:hAnsi="JetBrains Mono"/>
-          <w:color w:val="A9B7C6"/>
-          <w:lang w:val="en-US"/>
-        </w:rPr>
-        <w:t xml:space="preserve"> &amp;is</w:t>
-      </w:r>
-      <w:r>
-        <w:rPr>
-          <w:rFonts w:ascii="JetBrains Mono" w:hAnsi="JetBrains Mono"/>
-          <w:color w:val="CC7832"/>
-          <w:lang w:val="en-US"/>
-        </w:rPr>
-        <w:t xml:space="preserve">, </w:t>
-      </w:r>
-      <w:proofErr w:type="spellStart"/>
-      <w:r>
-        <w:rPr>
-          <w:rFonts w:ascii="JetBrains Mono" w:hAnsi="JetBrains Mono"/>
-          <w:color w:val="A9B7C6"/>
-          <w:lang w:val="en-US"/>
-        </w:rPr>
-        <w:t>BitString</w:t>
-      </w:r>
-      <w:proofErr w:type="spellEnd"/>
-      <w:r>
-        <w:rPr>
-          <w:rFonts w:ascii="JetBrains Mono" w:hAnsi="JetBrains Mono"/>
-          <w:color w:val="A9B7C6"/>
-          <w:lang w:val="en-US"/>
-        </w:rPr>
-        <w:t xml:space="preserve"> &amp;a) {</w:t>
-      </w:r>
-      <w:r>
-        <w:rPr>
-          <w:rFonts w:ascii="JetBrains Mono" w:hAnsi="JetBrains Mono"/>
-          <w:color w:val="A9B7C6"/>
-          <w:lang w:val="en-US"/>
-        </w:rPr>
-        <w:br/>
-        <w:t xml:space="preserve">    is &gt;&gt; </w:t>
-      </w:r>
-      <w:proofErr w:type="spellStart"/>
-      <w:r>
-        <w:rPr>
-          <w:rFonts w:ascii="JetBrains Mono" w:hAnsi="JetBrains Mono"/>
-          <w:color w:val="A9B7C6"/>
-          <w:lang w:val="en-US"/>
-        </w:rPr>
-        <w:t>a.first</w:t>
-      </w:r>
-      <w:proofErr w:type="spellEnd"/>
-      <w:r>
-        <w:rPr>
-          <w:rFonts w:ascii="JetBrains Mono" w:hAnsi="JetBrains Mono"/>
-          <w:color w:val="A9B7C6"/>
-          <w:lang w:val="en-US"/>
-        </w:rPr>
-        <w:t xml:space="preserve"> &gt;&gt; </w:t>
-      </w:r>
-      <w:proofErr w:type="spellStart"/>
-      <w:r>
-        <w:rPr>
-          <w:rFonts w:ascii="JetBrains Mono" w:hAnsi="JetBrains Mono"/>
-          <w:color w:val="A9B7C6"/>
-          <w:lang w:val="en-US"/>
-        </w:rPr>
-        <w:t>a.second</w:t>
-      </w:r>
-      <w:proofErr w:type="spellEnd"/>
-      <w:r>
-        <w:rPr>
-          <w:rFonts w:ascii="JetBrains Mono" w:hAnsi="JetBrains Mono"/>
-          <w:color w:val="CC7832"/>
-          <w:lang w:val="en-US"/>
-        </w:rPr>
-        <w:t>;</w:t>
-      </w:r>
-      <w:r>
-        <w:rPr>
-          <w:rFonts w:ascii="JetBrains Mono" w:hAnsi="JetBrains Mono"/>
-          <w:color w:val="CC7832"/>
-          <w:lang w:val="en-US"/>
-        </w:rPr>
-        <w:br/>
-        <w:t xml:space="preserve">    return </w:t>
-      </w:r>
-      <w:r>
-        <w:rPr>
-          <w:rFonts w:ascii="JetBrains Mono" w:hAnsi="JetBrains Mono"/>
-          <w:color w:val="A9B7C6"/>
-          <w:lang w:val="en-US"/>
-        </w:rPr>
-        <w:t>is</w:t>
-      </w:r>
-      <w:r>
-        <w:rPr>
-          <w:rFonts w:ascii="JetBrains Mono" w:hAnsi="JetBrains Mono"/>
-          <w:color w:val="CC7832"/>
-          <w:lang w:val="en-US"/>
-        </w:rPr>
-        <w:t>;</w:t>
-      </w:r>
-      <w:r>
-        <w:rPr>
-          <w:rFonts w:ascii="JetBrains Mono" w:hAnsi="JetBrains Mono"/>
-          <w:color w:val="CC7832"/>
-          <w:lang w:val="en-US"/>
-        </w:rPr>
-        <w:br/>
-      </w:r>
-      <w:r>
-        <w:rPr>
-          <w:rFonts w:ascii="JetBrains Mono" w:hAnsi="JetBrains Mono"/>
-          <w:color w:val="A9B7C6"/>
-          <w:lang w:val="en-US"/>
-        </w:rPr>
-        <w:t>}</w:t>
-      </w:r>
-      <w:r>
-        <w:rPr>
-          <w:rFonts w:ascii="JetBrains Mono" w:hAnsi="JetBrains Mono"/>
-          <w:color w:val="A9B7C6"/>
-          <w:lang w:val="en-US"/>
-        </w:rPr>
-        <w:br/>
-      </w:r>
-      <w:r>
-        <w:rPr>
-          <w:rFonts w:ascii="JetBrains Mono" w:hAnsi="JetBrains Mono"/>
-          <w:color w:val="A9B7C6"/>
-          <w:lang w:val="en-US"/>
-        </w:rPr>
-        <w:br/>
-        <w:t>std::</w:t>
-      </w:r>
-      <w:proofErr w:type="spellStart"/>
-      <w:r>
-        <w:rPr>
-          <w:rFonts w:ascii="JetBrains Mono" w:hAnsi="JetBrains Mono"/>
-          <w:color w:val="A9B7C6"/>
-          <w:lang w:val="en-US"/>
-        </w:rPr>
-        <w:t>ostream</w:t>
-      </w:r>
-      <w:proofErr w:type="spellEnd"/>
-      <w:r>
-        <w:rPr>
-          <w:rFonts w:ascii="JetBrains Mono" w:hAnsi="JetBrains Mono"/>
-          <w:color w:val="A9B7C6"/>
-          <w:lang w:val="en-US"/>
-        </w:rPr>
-        <w:t xml:space="preserve"> &amp;</w:t>
-      </w:r>
-      <w:r>
-        <w:rPr>
-          <w:rFonts w:ascii="JetBrains Mono" w:hAnsi="JetBrains Mono"/>
-          <w:color w:val="CC7832"/>
-          <w:lang w:val="en-US"/>
-        </w:rPr>
-        <w:t>operator</w:t>
-      </w:r>
-      <w:r>
-        <w:rPr>
-          <w:rFonts w:ascii="JetBrains Mono" w:hAnsi="JetBrains Mono"/>
-          <w:color w:val="A9B7C6"/>
-          <w:lang w:val="en-US"/>
-        </w:rPr>
-        <w:t>&lt;&lt;(std::</w:t>
-      </w:r>
-      <w:proofErr w:type="spellStart"/>
-      <w:r>
-        <w:rPr>
-          <w:rFonts w:ascii="JetBrains Mono" w:hAnsi="JetBrains Mono"/>
-          <w:color w:val="A9B7C6"/>
-          <w:lang w:val="en-US"/>
-        </w:rPr>
-        <w:t>ostream</w:t>
-      </w:r>
-      <w:proofErr w:type="spellEnd"/>
-      <w:r>
-        <w:rPr>
-          <w:rFonts w:ascii="JetBrains Mono" w:hAnsi="JetBrains Mono"/>
-          <w:color w:val="A9B7C6"/>
-          <w:lang w:val="en-US"/>
-        </w:rPr>
-        <w:t xml:space="preserve"> &amp;</w:t>
-      </w:r>
-      <w:proofErr w:type="spellStart"/>
-      <w:r>
-        <w:rPr>
-          <w:rFonts w:ascii="JetBrains Mono" w:hAnsi="JetBrains Mono"/>
-          <w:color w:val="A9B7C6"/>
-          <w:lang w:val="en-US"/>
-        </w:rPr>
-        <w:t>os</w:t>
-      </w:r>
-      <w:proofErr w:type="spellEnd"/>
-      <w:r>
-        <w:rPr>
-          <w:rFonts w:ascii="JetBrains Mono" w:hAnsi="JetBrains Mono"/>
-          <w:color w:val="CC7832"/>
-          <w:lang w:val="en-US"/>
-        </w:rPr>
-        <w:t xml:space="preserve">, const </w:t>
-      </w:r>
-      <w:proofErr w:type="spellStart"/>
-      <w:r>
-        <w:rPr>
-          <w:rFonts w:ascii="JetBrains Mono" w:hAnsi="JetBrains Mono"/>
-          <w:color w:val="A9B7C6"/>
-          <w:lang w:val="en-US"/>
-        </w:rPr>
-        <w:t>BitString</w:t>
-      </w:r>
-      <w:proofErr w:type="spellEnd"/>
-      <w:r>
-        <w:rPr>
-          <w:rFonts w:ascii="JetBrains Mono" w:hAnsi="JetBrains Mono"/>
-          <w:color w:val="A9B7C6"/>
-          <w:lang w:val="en-US"/>
-        </w:rPr>
-        <w:t xml:space="preserve"> &amp;a) {</w:t>
-      </w:r>
-      <w:r>
-        <w:rPr>
-          <w:rFonts w:ascii="JetBrains Mono" w:hAnsi="JetBrains Mono"/>
-          <w:color w:val="A9B7C6"/>
-          <w:lang w:val="en-US"/>
-        </w:rPr>
-        <w:br/>
-        <w:t xml:space="preserve">    </w:t>
-      </w:r>
-      <w:r>
-        <w:rPr>
-          <w:rFonts w:ascii="JetBrains Mono" w:hAnsi="JetBrains Mono"/>
-          <w:color w:val="CC7832"/>
-          <w:lang w:val="en-US"/>
-        </w:rPr>
-        <w:t xml:space="preserve">for </w:t>
-      </w:r>
-      <w:r>
-        <w:rPr>
-          <w:rFonts w:ascii="JetBrains Mono" w:hAnsi="JetBrains Mono"/>
-          <w:color w:val="A9B7C6"/>
-          <w:lang w:val="en-US"/>
-        </w:rPr>
-        <w:t>(</w:t>
-      </w:r>
-      <w:r>
-        <w:rPr>
-          <w:rFonts w:ascii="JetBrains Mono" w:hAnsi="JetBrains Mono"/>
-          <w:color w:val="CC7832"/>
-          <w:lang w:val="en-US"/>
-        </w:rPr>
-        <w:t xml:space="preserve">int </w:t>
-      </w:r>
-      <w:proofErr w:type="spellStart"/>
-      <w:r>
-        <w:rPr>
-          <w:rFonts w:ascii="JetBrains Mono" w:hAnsi="JetBrains Mono"/>
-          <w:color w:val="A9B7C6"/>
-          <w:lang w:val="en-US"/>
-        </w:rPr>
-        <w:t>i</w:t>
-      </w:r>
-      <w:proofErr w:type="spellEnd"/>
-      <w:r>
-        <w:rPr>
-          <w:rFonts w:ascii="JetBrains Mono" w:hAnsi="JetBrains Mono"/>
-          <w:color w:val="A9B7C6"/>
-          <w:lang w:val="en-US"/>
-        </w:rPr>
-        <w:t xml:space="preserve"> = </w:t>
-      </w:r>
-      <w:r>
-        <w:rPr>
-          <w:rFonts w:ascii="JetBrains Mono" w:hAnsi="JetBrains Mono"/>
-          <w:color w:val="6897BB"/>
-          <w:lang w:val="en-US"/>
-        </w:rPr>
-        <w:t>63</w:t>
-      </w:r>
-      <w:r>
-        <w:rPr>
-          <w:rFonts w:ascii="JetBrains Mono" w:hAnsi="JetBrains Mono"/>
-          <w:color w:val="CC7832"/>
-          <w:lang w:val="en-US"/>
-        </w:rPr>
-        <w:t xml:space="preserve">; </w:t>
-      </w:r>
-      <w:proofErr w:type="spellStart"/>
-      <w:r>
-        <w:rPr>
-          <w:rFonts w:ascii="JetBrains Mono" w:hAnsi="JetBrains Mono"/>
-          <w:color w:val="A9B7C6"/>
-          <w:lang w:val="en-US"/>
-        </w:rPr>
-        <w:t>i</w:t>
-      </w:r>
-      <w:proofErr w:type="spellEnd"/>
-      <w:r>
-        <w:rPr>
-          <w:rFonts w:ascii="JetBrains Mono" w:hAnsi="JetBrains Mono"/>
-          <w:color w:val="A9B7C6"/>
-          <w:lang w:val="en-US"/>
-        </w:rPr>
-        <w:t xml:space="preserve"> &gt;= </w:t>
-      </w:r>
-      <w:r>
-        <w:rPr>
-          <w:rFonts w:ascii="JetBrains Mono" w:hAnsi="JetBrains Mono"/>
-          <w:color w:val="6897BB"/>
-          <w:lang w:val="en-US"/>
-        </w:rPr>
-        <w:t>0</w:t>
-      </w:r>
-      <w:r>
-        <w:rPr>
-          <w:rFonts w:ascii="JetBrains Mono" w:hAnsi="JetBrains Mono"/>
-          <w:color w:val="CC7832"/>
-          <w:lang w:val="en-US"/>
-        </w:rPr>
-        <w:t xml:space="preserve">; </w:t>
-      </w:r>
-      <w:r>
-        <w:rPr>
-          <w:rFonts w:ascii="JetBrains Mono" w:hAnsi="JetBrains Mono"/>
-          <w:color w:val="A9B7C6"/>
-          <w:lang w:val="en-US"/>
-        </w:rPr>
-        <w:t>--</w:t>
-      </w:r>
-      <w:proofErr w:type="spellStart"/>
-      <w:r>
-        <w:rPr>
-          <w:rFonts w:ascii="JetBrains Mono" w:hAnsi="JetBrains Mono"/>
-          <w:color w:val="A9B7C6"/>
-          <w:lang w:val="en-US"/>
-        </w:rPr>
-        <w:t>i</w:t>
-      </w:r>
-      <w:proofErr w:type="spellEnd"/>
-      <w:r>
-        <w:rPr>
-          <w:rFonts w:ascii="JetBrains Mono" w:hAnsi="JetBrains Mono"/>
-          <w:color w:val="A9B7C6"/>
-          <w:lang w:val="en-US"/>
-        </w:rPr>
-        <w:t>) {</w:t>
-      </w:r>
-      <w:r>
-        <w:rPr>
-          <w:rFonts w:ascii="JetBrains Mono" w:hAnsi="JetBrains Mono"/>
-          <w:color w:val="A9B7C6"/>
-          <w:lang w:val="en-US"/>
-        </w:rPr>
-        <w:br/>
-        <w:t xml:space="preserve">        </w:t>
-      </w:r>
-      <w:r>
-        <w:rPr>
-          <w:rFonts w:ascii="JetBrains Mono" w:hAnsi="JetBrains Mono"/>
-          <w:color w:val="CC7832"/>
-          <w:lang w:val="en-US"/>
-        </w:rPr>
-        <w:t xml:space="preserve">if </w:t>
-      </w:r>
-      <w:r>
-        <w:rPr>
-          <w:rFonts w:ascii="JetBrains Mono" w:hAnsi="JetBrains Mono"/>
-          <w:color w:val="A9B7C6"/>
-          <w:lang w:val="en-US"/>
-        </w:rPr>
-        <w:t>((</w:t>
-      </w:r>
-      <w:proofErr w:type="spellStart"/>
-      <w:r>
-        <w:rPr>
-          <w:rFonts w:ascii="JetBrains Mono" w:hAnsi="JetBrains Mono"/>
-          <w:color w:val="A9B7C6"/>
-          <w:lang w:val="en-US"/>
-        </w:rPr>
-        <w:t>a.first</w:t>
-      </w:r>
-      <w:proofErr w:type="spellEnd"/>
-      <w:r>
-        <w:rPr>
-          <w:rFonts w:ascii="JetBrains Mono" w:hAnsi="JetBrains Mono"/>
-          <w:color w:val="A9B7C6"/>
-          <w:lang w:val="en-US"/>
-        </w:rPr>
-        <w:t xml:space="preserve"> &gt;&gt; </w:t>
-      </w:r>
-      <w:proofErr w:type="spellStart"/>
-      <w:r>
-        <w:rPr>
-          <w:rFonts w:ascii="JetBrains Mono" w:hAnsi="JetBrains Mono"/>
-          <w:color w:val="A9B7C6"/>
-          <w:lang w:val="en-US"/>
-        </w:rPr>
-        <w:t>i</w:t>
-      </w:r>
-      <w:proofErr w:type="spellEnd"/>
-      <w:r>
-        <w:rPr>
-          <w:rFonts w:ascii="JetBrains Mono" w:hAnsi="JetBrains Mono"/>
-          <w:color w:val="A9B7C6"/>
-          <w:lang w:val="en-US"/>
-        </w:rPr>
-        <w:t xml:space="preserve">) &amp; </w:t>
-      </w:r>
-      <w:r>
-        <w:rPr>
-          <w:rFonts w:ascii="JetBrains Mono" w:hAnsi="JetBrains Mono"/>
-          <w:color w:val="6897BB"/>
-          <w:lang w:val="en-US"/>
-        </w:rPr>
-        <w:t>1</w:t>
-      </w:r>
-      <w:r>
-        <w:rPr>
-          <w:rFonts w:ascii="JetBrains Mono" w:hAnsi="JetBrains Mono"/>
-          <w:color w:val="A9B7C6"/>
-          <w:lang w:val="en-US"/>
-        </w:rPr>
-        <w:t>) {</w:t>
-      </w:r>
-      <w:r>
-        <w:rPr>
-          <w:rFonts w:ascii="JetBrains Mono" w:hAnsi="JetBrains Mono"/>
-          <w:color w:val="A9B7C6"/>
-          <w:lang w:val="en-US"/>
-        </w:rPr>
-        <w:br/>
-        <w:t xml:space="preserve">            </w:t>
-      </w:r>
-      <w:proofErr w:type="spellStart"/>
-      <w:r>
-        <w:rPr>
-          <w:rFonts w:ascii="JetBrains Mono" w:hAnsi="JetBrains Mono"/>
-          <w:color w:val="A9B7C6"/>
-          <w:lang w:val="en-US"/>
-        </w:rPr>
-        <w:t>os</w:t>
-      </w:r>
-      <w:proofErr w:type="spellEnd"/>
-      <w:r>
-        <w:rPr>
-          <w:rFonts w:ascii="JetBrains Mono" w:hAnsi="JetBrains Mono"/>
-          <w:color w:val="A9B7C6"/>
-          <w:lang w:val="en-US"/>
-        </w:rPr>
-        <w:t xml:space="preserve"> &lt;&lt; </w:t>
-      </w:r>
-      <w:r>
-        <w:rPr>
-          <w:rFonts w:ascii="JetBrains Mono" w:hAnsi="JetBrains Mono"/>
-          <w:color w:val="6A8759"/>
-          <w:lang w:val="en-US"/>
-        </w:rPr>
-        <w:t>"1"</w:t>
-      </w:r>
-      <w:r>
-        <w:rPr>
-          <w:rFonts w:ascii="JetBrains Mono" w:hAnsi="JetBrains Mono"/>
-          <w:color w:val="CC7832"/>
-          <w:lang w:val="en-US"/>
-        </w:rPr>
-        <w:t>;</w:t>
-      </w:r>
-      <w:r>
-        <w:rPr>
-          <w:rFonts w:ascii="JetBrains Mono" w:hAnsi="JetBrains Mono"/>
-          <w:color w:val="CC7832"/>
-          <w:lang w:val="en-US"/>
-        </w:rPr>
-        <w:br/>
-        <w:t xml:space="preserve">        </w:t>
-      </w:r>
-      <w:r>
-        <w:rPr>
-          <w:rFonts w:ascii="JetBrains Mono" w:hAnsi="JetBrains Mono"/>
-          <w:color w:val="A9B7C6"/>
-          <w:lang w:val="en-US"/>
-        </w:rPr>
-        <w:t xml:space="preserve">} </w:t>
-      </w:r>
-      <w:r>
-        <w:rPr>
-          <w:rFonts w:ascii="JetBrains Mono" w:hAnsi="JetBrains Mono"/>
-          <w:color w:val="CC7832"/>
-          <w:lang w:val="en-US"/>
-        </w:rPr>
-        <w:t xml:space="preserve">else </w:t>
-      </w:r>
-      <w:proofErr w:type="spellStart"/>
-      <w:r>
-        <w:rPr>
-          <w:rFonts w:ascii="JetBrains Mono" w:hAnsi="JetBrains Mono"/>
-          <w:color w:val="A9B7C6"/>
-          <w:lang w:val="en-US"/>
-        </w:rPr>
-        <w:t>os</w:t>
-      </w:r>
-      <w:proofErr w:type="spellEnd"/>
-      <w:r>
-        <w:rPr>
-          <w:rFonts w:ascii="JetBrains Mono" w:hAnsi="JetBrains Mono"/>
-          <w:color w:val="A9B7C6"/>
-          <w:lang w:val="en-US"/>
-        </w:rPr>
-        <w:t xml:space="preserve"> &lt;&lt; </w:t>
-      </w:r>
-      <w:r>
-        <w:rPr>
-          <w:rFonts w:ascii="JetBrains Mono" w:hAnsi="JetBrains Mono"/>
-          <w:color w:val="6A8759"/>
-          <w:lang w:val="en-US"/>
-        </w:rPr>
-        <w:t>"0"</w:t>
-      </w:r>
-      <w:r>
-        <w:rPr>
-          <w:rFonts w:ascii="JetBrains Mono" w:hAnsi="JetBrains Mono"/>
-          <w:color w:val="CC7832"/>
-          <w:lang w:val="en-US"/>
-        </w:rPr>
-        <w:t>;</w:t>
-      </w:r>
-      <w:r>
-        <w:rPr>
-          <w:rFonts w:ascii="JetBrains Mono" w:hAnsi="JetBrains Mono"/>
-          <w:color w:val="CC7832"/>
-          <w:lang w:val="en-US"/>
-        </w:rPr>
-        <w:br/>
-        <w:t xml:space="preserve">    </w:t>
-      </w:r>
-      <w:r>
-        <w:rPr>
-          <w:rFonts w:ascii="JetBrains Mono" w:hAnsi="JetBrains Mono"/>
-          <w:color w:val="A9B7C6"/>
-          <w:lang w:val="en-US"/>
-        </w:rPr>
-        <w:t>}</w:t>
-      </w:r>
-      <w:r>
-        <w:rPr>
-          <w:rFonts w:ascii="JetBrains Mono" w:hAnsi="JetBrains Mono"/>
-          <w:color w:val="A9B7C6"/>
-          <w:lang w:val="en-US"/>
-        </w:rPr>
-        <w:br/>
-        <w:t xml:space="preserve">    </w:t>
-      </w:r>
-      <w:r>
-        <w:rPr>
-          <w:rFonts w:ascii="JetBrains Mono" w:hAnsi="JetBrains Mono"/>
-          <w:color w:val="CC7832"/>
-          <w:lang w:val="en-US"/>
-        </w:rPr>
-        <w:t xml:space="preserve">for </w:t>
-      </w:r>
-      <w:r>
-        <w:rPr>
-          <w:rFonts w:ascii="JetBrains Mono" w:hAnsi="JetBrains Mono"/>
-          <w:color w:val="A9B7C6"/>
-          <w:lang w:val="en-US"/>
-        </w:rPr>
-        <w:t>(</w:t>
-      </w:r>
-      <w:r>
-        <w:rPr>
-          <w:rFonts w:ascii="JetBrains Mono" w:hAnsi="JetBrains Mono"/>
-          <w:color w:val="CC7832"/>
-          <w:lang w:val="en-US"/>
-        </w:rPr>
-        <w:t xml:space="preserve">int </w:t>
-      </w:r>
-      <w:proofErr w:type="spellStart"/>
-      <w:r>
-        <w:rPr>
-          <w:rFonts w:ascii="JetBrains Mono" w:hAnsi="JetBrains Mono"/>
-          <w:color w:val="A9B7C6"/>
-          <w:lang w:val="en-US"/>
-        </w:rPr>
-        <w:t>i</w:t>
-      </w:r>
-      <w:proofErr w:type="spellEnd"/>
-      <w:r>
-        <w:rPr>
-          <w:rFonts w:ascii="JetBrains Mono" w:hAnsi="JetBrains Mono"/>
-          <w:color w:val="A9B7C6"/>
-          <w:lang w:val="en-US"/>
-        </w:rPr>
-        <w:t xml:space="preserve"> = </w:t>
-      </w:r>
-      <w:r>
-        <w:rPr>
-          <w:rFonts w:ascii="JetBrains Mono" w:hAnsi="JetBrains Mono"/>
-          <w:color w:val="6897BB"/>
-          <w:lang w:val="en-US"/>
-        </w:rPr>
-        <w:t>63</w:t>
-      </w:r>
-      <w:r>
-        <w:rPr>
-          <w:rFonts w:ascii="JetBrains Mono" w:hAnsi="JetBrains Mono"/>
-          <w:color w:val="CC7832"/>
-          <w:lang w:val="en-US"/>
-        </w:rPr>
-        <w:t xml:space="preserve">; </w:t>
-      </w:r>
-      <w:proofErr w:type="spellStart"/>
-      <w:r>
-        <w:rPr>
-          <w:rFonts w:ascii="JetBrains Mono" w:hAnsi="JetBrains Mono"/>
-          <w:color w:val="A9B7C6"/>
-          <w:lang w:val="en-US"/>
-        </w:rPr>
-        <w:t>i</w:t>
-      </w:r>
-      <w:proofErr w:type="spellEnd"/>
-      <w:r>
-        <w:rPr>
-          <w:rFonts w:ascii="JetBrains Mono" w:hAnsi="JetBrains Mono"/>
-          <w:color w:val="A9B7C6"/>
-          <w:lang w:val="en-US"/>
-        </w:rPr>
-        <w:t xml:space="preserve"> &gt;= </w:t>
-      </w:r>
-      <w:r>
-        <w:rPr>
-          <w:rFonts w:ascii="JetBrains Mono" w:hAnsi="JetBrains Mono"/>
-          <w:color w:val="6897BB"/>
-          <w:lang w:val="en-US"/>
-        </w:rPr>
-        <w:t>0</w:t>
-      </w:r>
-      <w:r>
-        <w:rPr>
-          <w:rFonts w:ascii="JetBrains Mono" w:hAnsi="JetBrains Mono"/>
-          <w:color w:val="CC7832"/>
-          <w:lang w:val="en-US"/>
-        </w:rPr>
-        <w:t xml:space="preserve">; </w:t>
-      </w:r>
-      <w:r>
-        <w:rPr>
-          <w:rFonts w:ascii="JetBrains Mono" w:hAnsi="JetBrains Mono"/>
-          <w:color w:val="A9B7C6"/>
-          <w:lang w:val="en-US"/>
-        </w:rPr>
-        <w:t>--</w:t>
-      </w:r>
-      <w:proofErr w:type="spellStart"/>
-      <w:r>
-        <w:rPr>
-          <w:rFonts w:ascii="JetBrains Mono" w:hAnsi="JetBrains Mono"/>
-          <w:color w:val="A9B7C6"/>
-          <w:lang w:val="en-US"/>
-        </w:rPr>
-        <w:t>i</w:t>
-      </w:r>
-      <w:proofErr w:type="spellEnd"/>
-      <w:r>
-        <w:rPr>
-          <w:rFonts w:ascii="JetBrains Mono" w:hAnsi="JetBrains Mono"/>
-          <w:color w:val="A9B7C6"/>
-          <w:lang w:val="en-US"/>
-        </w:rPr>
-        <w:t>) {</w:t>
-      </w:r>
-      <w:r>
-        <w:rPr>
-          <w:rFonts w:ascii="JetBrains Mono" w:hAnsi="JetBrains Mono"/>
-          <w:color w:val="A9B7C6"/>
-          <w:lang w:val="en-US"/>
-        </w:rPr>
-        <w:br/>
-        <w:t xml:space="preserve">        </w:t>
-      </w:r>
-      <w:r>
-        <w:rPr>
-          <w:rFonts w:ascii="JetBrains Mono" w:hAnsi="JetBrains Mono"/>
-          <w:color w:val="CC7832"/>
-          <w:lang w:val="en-US"/>
-        </w:rPr>
-        <w:t xml:space="preserve">if </w:t>
-      </w:r>
-      <w:r>
-        <w:rPr>
-          <w:rFonts w:ascii="JetBrains Mono" w:hAnsi="JetBrains Mono"/>
-          <w:color w:val="A9B7C6"/>
-          <w:lang w:val="en-US"/>
-        </w:rPr>
-        <w:t>((</w:t>
-      </w:r>
-      <w:proofErr w:type="spellStart"/>
-      <w:r>
-        <w:rPr>
-          <w:rFonts w:ascii="JetBrains Mono" w:hAnsi="JetBrains Mono"/>
-          <w:color w:val="A9B7C6"/>
-          <w:lang w:val="en-US"/>
-        </w:rPr>
-        <w:t>a.second</w:t>
-      </w:r>
-      <w:proofErr w:type="spellEnd"/>
-      <w:r>
-        <w:rPr>
-          <w:rFonts w:ascii="JetBrains Mono" w:hAnsi="JetBrains Mono"/>
-          <w:color w:val="A9B7C6"/>
-          <w:lang w:val="en-US"/>
-        </w:rPr>
-        <w:t xml:space="preserve"> &gt;&gt; </w:t>
-      </w:r>
-      <w:proofErr w:type="spellStart"/>
-      <w:r>
-        <w:rPr>
-          <w:rFonts w:ascii="JetBrains Mono" w:hAnsi="JetBrains Mono"/>
-          <w:color w:val="A9B7C6"/>
-          <w:lang w:val="en-US"/>
-        </w:rPr>
-        <w:t>i</w:t>
-      </w:r>
-      <w:proofErr w:type="spellEnd"/>
-      <w:r>
-        <w:rPr>
-          <w:rFonts w:ascii="JetBrains Mono" w:hAnsi="JetBrains Mono"/>
-          <w:color w:val="A9B7C6"/>
-          <w:lang w:val="en-US"/>
-        </w:rPr>
-        <w:t xml:space="preserve">) &amp; </w:t>
-      </w:r>
-      <w:r>
-        <w:rPr>
-          <w:rFonts w:ascii="JetBrains Mono" w:hAnsi="JetBrains Mono"/>
-          <w:color w:val="6897BB"/>
-          <w:lang w:val="en-US"/>
-        </w:rPr>
-        <w:t>1</w:t>
-      </w:r>
-      <w:r>
-        <w:rPr>
-          <w:rFonts w:ascii="JetBrains Mono" w:hAnsi="JetBrains Mono"/>
-          <w:color w:val="A9B7C6"/>
-          <w:lang w:val="en-US"/>
-        </w:rPr>
-        <w:t>) {</w:t>
-      </w:r>
-      <w:r>
-        <w:rPr>
-          <w:rFonts w:ascii="JetBrains Mono" w:hAnsi="JetBrains Mono"/>
-          <w:color w:val="A9B7C6"/>
-          <w:lang w:val="en-US"/>
-        </w:rPr>
-        <w:br/>
-        <w:t xml:space="preserve">            </w:t>
-      </w:r>
-      <w:proofErr w:type="spellStart"/>
-      <w:r>
-        <w:rPr>
-          <w:rFonts w:ascii="JetBrains Mono" w:hAnsi="JetBrains Mono"/>
-          <w:color w:val="A9B7C6"/>
-          <w:lang w:val="en-US"/>
-        </w:rPr>
-        <w:t>os</w:t>
-      </w:r>
-      <w:proofErr w:type="spellEnd"/>
-      <w:r>
-        <w:rPr>
-          <w:rFonts w:ascii="JetBrains Mono" w:hAnsi="JetBrains Mono"/>
-          <w:color w:val="A9B7C6"/>
-          <w:lang w:val="en-US"/>
-        </w:rPr>
-        <w:t xml:space="preserve"> &lt;&lt; </w:t>
-      </w:r>
-      <w:r>
-        <w:rPr>
-          <w:rFonts w:ascii="JetBrains Mono" w:hAnsi="JetBrains Mono"/>
-          <w:color w:val="6A8759"/>
-          <w:lang w:val="en-US"/>
-        </w:rPr>
-        <w:t>"1"</w:t>
-      </w:r>
-      <w:r>
-        <w:rPr>
-          <w:rFonts w:ascii="JetBrains Mono" w:hAnsi="JetBrains Mono"/>
-          <w:color w:val="CC7832"/>
-          <w:lang w:val="en-US"/>
-        </w:rPr>
-        <w:t>;</w:t>
-      </w:r>
-      <w:r>
-        <w:rPr>
-          <w:rFonts w:ascii="JetBrains Mono" w:hAnsi="JetBrains Mono"/>
-          <w:color w:val="CC7832"/>
-          <w:lang w:val="en-US"/>
-        </w:rPr>
-        <w:br/>
-        <w:t xml:space="preserve">        </w:t>
-      </w:r>
-      <w:r>
-        <w:rPr>
-          <w:rFonts w:ascii="JetBrains Mono" w:hAnsi="JetBrains Mono"/>
-          <w:color w:val="A9B7C6"/>
-          <w:lang w:val="en-US"/>
-        </w:rPr>
-        <w:t xml:space="preserve">} </w:t>
-      </w:r>
-      <w:r>
-        <w:rPr>
-          <w:rFonts w:ascii="JetBrains Mono" w:hAnsi="JetBrains Mono"/>
-          <w:color w:val="CC7832"/>
-          <w:lang w:val="en-US"/>
-        </w:rPr>
-        <w:t xml:space="preserve">else </w:t>
-      </w:r>
-      <w:proofErr w:type="spellStart"/>
-      <w:r>
-        <w:rPr>
-          <w:rFonts w:ascii="JetBrains Mono" w:hAnsi="JetBrains Mono"/>
-          <w:color w:val="A9B7C6"/>
-          <w:lang w:val="en-US"/>
-        </w:rPr>
-        <w:t>os</w:t>
-      </w:r>
-      <w:proofErr w:type="spellEnd"/>
-      <w:r>
-        <w:rPr>
-          <w:rFonts w:ascii="JetBrains Mono" w:hAnsi="JetBrains Mono"/>
-          <w:color w:val="A9B7C6"/>
-          <w:lang w:val="en-US"/>
-        </w:rPr>
-        <w:t xml:space="preserve"> &lt;&lt; </w:t>
-      </w:r>
-      <w:r>
-        <w:rPr>
-          <w:rFonts w:ascii="JetBrains Mono" w:hAnsi="JetBrains Mono"/>
-          <w:color w:val="6A8759"/>
-          <w:lang w:val="en-US"/>
-        </w:rPr>
-        <w:t>"0"</w:t>
-      </w:r>
-      <w:r>
-        <w:rPr>
-          <w:rFonts w:ascii="JetBrains Mono" w:hAnsi="JetBrains Mono"/>
-          <w:color w:val="CC7832"/>
-          <w:lang w:val="en-US"/>
-        </w:rPr>
-        <w:t>;</w:t>
-      </w:r>
-      <w:r>
-        <w:rPr>
-          <w:rFonts w:ascii="JetBrains Mono" w:hAnsi="JetBrains Mono"/>
-          <w:color w:val="CC7832"/>
-          <w:lang w:val="en-US"/>
-        </w:rPr>
-        <w:br/>
-        <w:t xml:space="preserve">    </w:t>
-      </w:r>
-      <w:r>
-        <w:rPr>
-          <w:rFonts w:ascii="JetBrains Mono" w:hAnsi="JetBrains Mono"/>
-          <w:color w:val="A9B7C6"/>
-          <w:lang w:val="en-US"/>
-        </w:rPr>
-        <w:t>}</w:t>
-      </w:r>
-      <w:r>
-        <w:rPr>
-          <w:rFonts w:ascii="JetBrains Mono" w:hAnsi="JetBrains Mono"/>
-          <w:color w:val="A9B7C6"/>
-          <w:lang w:val="en-US"/>
-        </w:rPr>
-        <w:br/>
-      </w:r>
-      <w:r>
-        <w:rPr>
-          <w:rFonts w:ascii="JetBrains Mono" w:hAnsi="JetBrains Mono"/>
-          <w:color w:val="A9B7C6"/>
-          <w:lang w:val="en-US"/>
-        </w:rPr>
         <w:lastRenderedPageBreak/>
-        <w:t xml:space="preserve">    </w:t>
-      </w:r>
-      <w:r>
-        <w:rPr>
-          <w:rFonts w:ascii="JetBrains Mono" w:hAnsi="JetBrains Mono"/>
-          <w:color w:val="CC7832"/>
-          <w:lang w:val="en-US"/>
-        </w:rPr>
-        <w:t xml:space="preserve">return </w:t>
-      </w:r>
-      <w:proofErr w:type="spellStart"/>
-      <w:r>
-        <w:rPr>
-          <w:rFonts w:ascii="JetBrains Mono" w:hAnsi="JetBrains Mono"/>
-          <w:color w:val="A9B7C6"/>
-          <w:lang w:val="en-US"/>
-        </w:rPr>
-        <w:t>os</w:t>
-      </w:r>
-      <w:proofErr w:type="spellEnd"/>
-      <w:r>
-        <w:rPr>
-          <w:rFonts w:ascii="JetBrains Mono" w:hAnsi="JetBrains Mono"/>
-          <w:color w:val="CC7832"/>
-          <w:lang w:val="en-US"/>
-        </w:rPr>
-        <w:t>;</w:t>
-      </w:r>
-      <w:r>
-        <w:rPr>
-          <w:rFonts w:ascii="JetBrains Mono" w:hAnsi="JetBrains Mono"/>
-          <w:color w:val="CC7832"/>
-          <w:lang w:val="en-US"/>
-        </w:rPr>
-        <w:br/>
-      </w:r>
-      <w:r>
-        <w:rPr>
-          <w:rFonts w:ascii="JetBrains Mono" w:hAnsi="JetBrains Mono"/>
-          <w:color w:val="A9B7C6"/>
-          <w:lang w:val="en-US"/>
-        </w:rPr>
-        <w:t>}</w:t>
-      </w:r>
-      <w:r>
-        <w:rPr>
-          <w:rFonts w:ascii="JetBrains Mono" w:hAnsi="JetBrains Mono"/>
-          <w:color w:val="A9B7C6"/>
-          <w:lang w:val="en-US"/>
-        </w:rPr>
-        <w:br/>
-      </w:r>
-      <w:r>
-        <w:rPr>
-          <w:rFonts w:ascii="JetBrains Mono" w:hAnsi="JetBrains Mono"/>
-          <w:color w:val="A9B7C6"/>
-          <w:lang w:val="en-US"/>
-        </w:rPr>
         <w:br/>
       </w:r>
       <w:proofErr w:type="spellStart"/>
@@ -8522,542 +9031,13 @@
     </w:p>
     <w:p>
       <w:pPr>
-        <w:spacing w:line="276" w:lineRule="auto"/>
-        <w:rPr>
-          <w:rFonts w:ascii="Times New Roman" w:hAnsi="Times New Roman" w:cs="Times New Roman"/>
-          <w:i/>
-          <w:iCs/>
+        <w:rPr>
+          <w:rFonts w:ascii="Times New Roman" w:hAnsi="Times New Roman" w:cs="Times New Roman"/>
           <w:sz w:val="28"/>
           <w:szCs w:val="28"/>
           <w:lang w:val="en-US"/>
         </w:rPr>
       </w:pPr>
-    </w:p>
-    <w:p>
-      <w:pPr>
-        <w:spacing w:line="276" w:lineRule="auto"/>
-        <w:rPr>
-          <w:rFonts w:ascii="Times New Roman" w:hAnsi="Times New Roman" w:cs="Times New Roman"/>
-          <w:b/>
-          <w:bCs/>
-          <w:sz w:val="32"/>
-          <w:szCs w:val="32"/>
-        </w:rPr>
-      </w:pPr>
-      <w:r>
-        <w:rPr>
-          <w:rFonts w:ascii="Times New Roman" w:hAnsi="Times New Roman" w:cs="Times New Roman"/>
-          <w:b/>
-          <w:bCs/>
-          <w:sz w:val="32"/>
-          <w:szCs w:val="32"/>
-        </w:rPr>
-        <w:t>Дневник отладки</w:t>
-      </w:r>
-    </w:p>
-    <w:p>
-      <w:pPr>
-        <w:spacing w:line="276" w:lineRule="auto"/>
-        <w:rPr>
-          <w:rFonts w:ascii="Times New Roman" w:hAnsi="Times New Roman" w:cs="Times New Roman"/>
-          <w:sz w:val="28"/>
-          <w:szCs w:val="28"/>
-        </w:rPr>
-      </w:pPr>
-      <w:r>
-        <w:rPr>
-          <w:rFonts w:ascii="Times New Roman" w:hAnsi="Times New Roman" w:cs="Times New Roman"/>
-          <w:sz w:val="28"/>
-          <w:szCs w:val="28"/>
-        </w:rPr>
-        <w:t xml:space="preserve">В </w:t>
-      </w:r>
-      <w:r>
-        <w:rPr>
-          <w:rFonts w:ascii="Times New Roman" w:hAnsi="Times New Roman" w:cs="Times New Roman"/>
-          <w:sz w:val="28"/>
-          <w:szCs w:val="28"/>
-          <w:lang w:val="en-US"/>
-        </w:rPr>
-        <w:t>main</w:t>
-      </w:r>
-      <w:r>
-        <w:rPr>
-          <w:rFonts w:ascii="Times New Roman" w:hAnsi="Times New Roman" w:cs="Times New Roman"/>
-          <w:sz w:val="28"/>
-          <w:szCs w:val="28"/>
-        </w:rPr>
-        <w:t>.</w:t>
-      </w:r>
-      <w:proofErr w:type="spellStart"/>
-      <w:r>
-        <w:rPr>
-          <w:rFonts w:ascii="Times New Roman" w:hAnsi="Times New Roman" w:cs="Times New Roman"/>
-          <w:sz w:val="28"/>
-          <w:szCs w:val="28"/>
-          <w:lang w:val="en-US"/>
-        </w:rPr>
-        <w:t>cpp</w:t>
-      </w:r>
-      <w:proofErr w:type="spellEnd"/>
-      <w:r>
-        <w:rPr>
-          <w:rFonts w:ascii="Times New Roman" w:hAnsi="Times New Roman" w:cs="Times New Roman"/>
-          <w:sz w:val="28"/>
-          <w:szCs w:val="28"/>
-        </w:rPr>
-        <w:t xml:space="preserve"> </w:t>
-      </w:r>
-      <w:r>
-        <w:rPr>
-          <w:rFonts w:ascii="Times New Roman" w:hAnsi="Times New Roman" w:cs="Times New Roman"/>
-          <w:sz w:val="28"/>
-          <w:szCs w:val="28"/>
-        </w:rPr>
-        <w:t>выполняются самые различные операции с двумя битовыми строчками.</w:t>
-      </w:r>
-    </w:p>
-    <w:p>
-      <w:pPr>
-        <w:spacing w:line="276" w:lineRule="auto"/>
-        <w:rPr>
-          <w:rFonts w:ascii="Times New Roman" w:hAnsi="Times New Roman" w:cs="Times New Roman"/>
-          <w:i/>
-          <w:iCs/>
-          <w:sz w:val="28"/>
-          <w:szCs w:val="28"/>
-          <w:lang w:val="en-US"/>
-        </w:rPr>
-      </w:pPr>
-      <w:r>
-        <w:rPr>
-          <w:rFonts w:ascii="Times New Roman" w:hAnsi="Times New Roman" w:cs="Times New Roman"/>
-          <w:i/>
-          <w:iCs/>
-          <w:sz w:val="28"/>
-          <w:szCs w:val="28"/>
-          <w:lang w:val="en-US"/>
-        </w:rPr>
-        <w:t>D:\oop\lab02\cmake-build-debug\lab02.exe</w:t>
-      </w:r>
-    </w:p>
-    <w:p>
-      <w:pPr>
-        <w:spacing w:line="276" w:lineRule="auto"/>
-        <w:rPr>
-          <w:rFonts w:ascii="Times New Roman" w:hAnsi="Times New Roman" w:cs="Times New Roman"/>
-          <w:i/>
-          <w:iCs/>
-          <w:sz w:val="28"/>
-          <w:szCs w:val="28"/>
-          <w:lang w:val="en-US"/>
-        </w:rPr>
-      </w:pPr>
-      <w:r>
-        <w:rPr>
-          <w:rFonts w:ascii="Times New Roman" w:hAnsi="Times New Roman" w:cs="Times New Roman"/>
-          <w:i/>
-          <w:iCs/>
-          <w:sz w:val="28"/>
-          <w:szCs w:val="28"/>
-          <w:lang w:val="en-US"/>
-        </w:rPr>
-        <w:t>000000000000000000000000000000000000000000000000000000000000010000000000000000000000000000000000000000000000000000000000</w:t>
-      </w:r>
-    </w:p>
-    <w:p>
-      <w:pPr>
-        <w:spacing w:line="276" w:lineRule="auto"/>
-        <w:rPr>
-          <w:rFonts w:ascii="Times New Roman" w:hAnsi="Times New Roman" w:cs="Times New Roman"/>
-          <w:i/>
-          <w:iCs/>
-          <w:sz w:val="28"/>
-          <w:szCs w:val="28"/>
-          <w:lang w:val="en-US"/>
-        </w:rPr>
-      </w:pPr>
-      <w:r>
-        <w:rPr>
-          <w:rFonts w:ascii="Times New Roman" w:hAnsi="Times New Roman" w:cs="Times New Roman"/>
-          <w:i/>
-          <w:iCs/>
-          <w:sz w:val="28"/>
-          <w:szCs w:val="28"/>
-          <w:lang w:val="en-US"/>
-        </w:rPr>
-        <w:t>00001010</w:t>
-      </w:r>
-    </w:p>
-    <w:p>
-      <w:pPr>
-        <w:spacing w:line="276" w:lineRule="auto"/>
-        <w:rPr>
-          <w:rFonts w:ascii="Times New Roman" w:hAnsi="Times New Roman" w:cs="Times New Roman"/>
-          <w:i/>
-          <w:iCs/>
-          <w:sz w:val="28"/>
-          <w:szCs w:val="28"/>
-          <w:lang w:val="en-US"/>
-        </w:rPr>
-      </w:pPr>
-      <w:r>
-        <w:rPr>
-          <w:rFonts w:ascii="Times New Roman" w:hAnsi="Times New Roman" w:cs="Times New Roman"/>
-          <w:i/>
-          <w:iCs/>
-          <w:sz w:val="28"/>
-          <w:szCs w:val="28"/>
-          <w:lang w:val="en-US"/>
-        </w:rPr>
-        <w:t>000000000000000000000000000000000000000000000000000000000000000100000000000000000000000000000000000000000000000000000000</w:t>
-      </w:r>
-    </w:p>
-    <w:p>
-      <w:pPr>
-        <w:spacing w:line="276" w:lineRule="auto"/>
-        <w:rPr>
-          <w:rFonts w:ascii="Times New Roman" w:hAnsi="Times New Roman" w:cs="Times New Roman"/>
-          <w:i/>
-          <w:iCs/>
-          <w:sz w:val="28"/>
-          <w:szCs w:val="28"/>
-          <w:lang w:val="en-US"/>
-        </w:rPr>
-      </w:pPr>
-      <w:r>
-        <w:rPr>
-          <w:rFonts w:ascii="Times New Roman" w:hAnsi="Times New Roman" w:cs="Times New Roman"/>
-          <w:i/>
-          <w:iCs/>
-          <w:sz w:val="28"/>
-          <w:szCs w:val="28"/>
-          <w:lang w:val="en-US"/>
-        </w:rPr>
-        <w:t>00000000</w:t>
-      </w:r>
-    </w:p>
-    <w:p>
-      <w:pPr>
-        <w:spacing w:line="276" w:lineRule="auto"/>
-        <w:rPr>
-          <w:rFonts w:ascii="Times New Roman" w:hAnsi="Times New Roman" w:cs="Times New Roman"/>
-          <w:i/>
-          <w:iCs/>
-          <w:sz w:val="28"/>
-          <w:szCs w:val="28"/>
-          <w:lang w:val="en-US"/>
-        </w:rPr>
-      </w:pPr>
-      <w:r>
-        <w:rPr>
-          <w:rFonts w:ascii="Times New Roman" w:hAnsi="Times New Roman" w:cs="Times New Roman"/>
-          <w:i/>
-          <w:iCs/>
-          <w:sz w:val="28"/>
-          <w:szCs w:val="28"/>
-          <w:lang w:val="en-US"/>
-        </w:rPr>
-        <w:t>000000000000000000000000000000000000000000000000000000000000000000000000000000000000000000000000000110010110101011111110</w:t>
-      </w:r>
-    </w:p>
-    <w:p>
-      <w:pPr>
-        <w:spacing w:line="276" w:lineRule="auto"/>
-        <w:rPr>
-          <w:rFonts w:ascii="Times New Roman" w:hAnsi="Times New Roman" w:cs="Times New Roman"/>
-          <w:i/>
-          <w:iCs/>
-          <w:sz w:val="28"/>
-          <w:szCs w:val="28"/>
-          <w:lang w:val="en-US"/>
-        </w:rPr>
-      </w:pPr>
-      <w:r>
-        <w:rPr>
-          <w:rFonts w:ascii="Times New Roman" w:hAnsi="Times New Roman" w:cs="Times New Roman"/>
-          <w:i/>
-          <w:iCs/>
-          <w:sz w:val="28"/>
-          <w:szCs w:val="28"/>
-          <w:lang w:val="en-US"/>
-        </w:rPr>
-        <w:t>10010101</w:t>
-      </w:r>
-    </w:p>
-    <w:p>
-      <w:pPr>
-        <w:spacing w:line="276" w:lineRule="auto"/>
-        <w:rPr>
-          <w:rFonts w:ascii="Times New Roman" w:hAnsi="Times New Roman" w:cs="Times New Roman"/>
-          <w:i/>
-          <w:iCs/>
-          <w:sz w:val="28"/>
-          <w:szCs w:val="28"/>
-          <w:lang w:val="en-US"/>
-        </w:rPr>
-      </w:pPr>
-      <w:r>
-        <w:rPr>
-          <w:rFonts w:ascii="Times New Roman" w:hAnsi="Times New Roman" w:cs="Times New Roman"/>
-          <w:i/>
-          <w:iCs/>
-          <w:sz w:val="28"/>
-          <w:szCs w:val="28"/>
-          <w:lang w:val="en-US"/>
-        </w:rPr>
-        <w:t>000000000000000000000000000000000000000000000000000000000000010000000000000000000000000000000000000110010110101011111110</w:t>
-      </w:r>
-    </w:p>
-    <w:p>
-      <w:pPr>
-        <w:spacing w:line="276" w:lineRule="auto"/>
-        <w:rPr>
-          <w:rFonts w:ascii="Times New Roman" w:hAnsi="Times New Roman" w:cs="Times New Roman"/>
-          <w:i/>
-          <w:iCs/>
-          <w:sz w:val="28"/>
-          <w:szCs w:val="28"/>
-          <w:lang w:val="en-US"/>
-        </w:rPr>
-      </w:pPr>
-      <w:r>
-        <w:rPr>
-          <w:rFonts w:ascii="Times New Roman" w:hAnsi="Times New Roman" w:cs="Times New Roman"/>
-          <w:i/>
-          <w:iCs/>
-          <w:sz w:val="28"/>
-          <w:szCs w:val="28"/>
-          <w:lang w:val="en-US"/>
-        </w:rPr>
-        <w:t>10011111</w:t>
-      </w:r>
-    </w:p>
-    <w:p>
-      <w:pPr>
-        <w:spacing w:line="276" w:lineRule="auto"/>
-        <w:rPr>
-          <w:rFonts w:ascii="Times New Roman" w:hAnsi="Times New Roman" w:cs="Times New Roman"/>
-          <w:i/>
-          <w:iCs/>
-          <w:sz w:val="28"/>
-          <w:szCs w:val="28"/>
-          <w:lang w:val="en-US"/>
-        </w:rPr>
-      </w:pPr>
-      <w:r>
-        <w:rPr>
-          <w:rFonts w:ascii="Times New Roman" w:hAnsi="Times New Roman" w:cs="Times New Roman"/>
-          <w:i/>
-          <w:iCs/>
-          <w:sz w:val="28"/>
-          <w:szCs w:val="28"/>
-          <w:lang w:val="en-US"/>
-        </w:rPr>
-        <w:lastRenderedPageBreak/>
-        <w:t>0</w:t>
-      </w:r>
-    </w:p>
-    <w:p>
-      <w:pPr>
-        <w:spacing w:line="276" w:lineRule="auto"/>
-        <w:rPr>
-          <w:rFonts w:ascii="Times New Roman" w:hAnsi="Times New Roman" w:cs="Times New Roman"/>
-          <w:i/>
-          <w:iCs/>
-          <w:sz w:val="28"/>
-          <w:szCs w:val="28"/>
-          <w:lang w:val="en-US"/>
-        </w:rPr>
-      </w:pPr>
-      <w:r>
-        <w:rPr>
-          <w:rFonts w:ascii="Times New Roman" w:hAnsi="Times New Roman" w:cs="Times New Roman"/>
-          <w:i/>
-          <w:iCs/>
-          <w:sz w:val="28"/>
-          <w:szCs w:val="28"/>
-          <w:lang w:val="en-US"/>
-        </w:rPr>
-        <w:t>Process finished with exit code 0</w:t>
-      </w:r>
-    </w:p>
-    <w:p>
-      <w:pPr>
-        <w:spacing w:line="276" w:lineRule="auto"/>
-        <w:rPr>
-          <w:rFonts w:ascii="Times New Roman" w:hAnsi="Times New Roman" w:cs="Times New Roman"/>
-          <w:i/>
-          <w:iCs/>
-          <w:sz w:val="28"/>
-          <w:szCs w:val="28"/>
-          <w:lang w:val="en-US"/>
-        </w:rPr>
-      </w:pPr>
-    </w:p>
-    <w:p>
-      <w:pPr>
-        <w:spacing w:line="276" w:lineRule="auto"/>
-        <w:rPr>
-          <w:rFonts w:ascii="Times New Roman" w:hAnsi="Times New Roman" w:cs="Times New Roman"/>
-          <w:b/>
-          <w:bCs/>
-          <w:sz w:val="32"/>
-          <w:szCs w:val="32"/>
-        </w:rPr>
-      </w:pPr>
-      <w:r>
-        <w:rPr>
-          <w:rFonts w:ascii="Times New Roman" w:hAnsi="Times New Roman" w:cs="Times New Roman"/>
-          <w:b/>
-          <w:bCs/>
-          <w:sz w:val="32"/>
-          <w:szCs w:val="32"/>
-        </w:rPr>
-        <w:t>Недочёты</w:t>
-      </w:r>
-    </w:p>
-    <w:p>
-      <w:pPr>
-        <w:spacing w:line="276" w:lineRule="auto"/>
-        <w:rPr>
-          <w:rFonts w:ascii="Times New Roman" w:hAnsi="Times New Roman" w:cs="Times New Roman"/>
-          <w:sz w:val="28"/>
-          <w:szCs w:val="28"/>
-        </w:rPr>
-      </w:pPr>
-      <w:r>
-        <w:rPr>
-          <w:rFonts w:ascii="Times New Roman" w:hAnsi="Times New Roman" w:cs="Times New Roman"/>
-          <w:sz w:val="28"/>
-          <w:szCs w:val="28"/>
-        </w:rPr>
-        <w:t>По моему мнению недочетов нет.</w:t>
-      </w:r>
-    </w:p>
-    <w:p>
-      <w:pPr>
-        <w:spacing w:line="276" w:lineRule="auto"/>
-        <w:rPr>
-          <w:rFonts w:ascii="Times New Roman" w:hAnsi="Times New Roman" w:cs="Times New Roman"/>
-          <w:b/>
-          <w:bCs/>
-          <w:sz w:val="32"/>
-          <w:szCs w:val="32"/>
-        </w:rPr>
-      </w:pPr>
-      <w:r>
-        <w:rPr>
-          <w:rFonts w:ascii="Times New Roman" w:hAnsi="Times New Roman" w:cs="Times New Roman"/>
-          <w:b/>
-          <w:bCs/>
-          <w:sz w:val="32"/>
-          <w:szCs w:val="32"/>
-        </w:rPr>
-        <w:t>Выводы</w:t>
-      </w:r>
-    </w:p>
-    <w:p>
-      <w:pPr>
-        <w:rPr>
-          <w:rFonts w:ascii="Times New Roman" w:hAnsi="Times New Roman" w:cs="Times New Roman"/>
-          <w:sz w:val="28"/>
-          <w:szCs w:val="28"/>
-        </w:rPr>
-      </w:pPr>
-      <w:r>
-        <w:rPr>
-          <w:rFonts w:ascii="Times New Roman" w:hAnsi="Times New Roman" w:cs="Times New Roman"/>
-          <w:sz w:val="28"/>
-          <w:szCs w:val="28"/>
-        </w:rPr>
-        <w:t>В данной лабораторной работе я закрепил знания</w:t>
-      </w:r>
-      <w:r>
-        <w:rPr>
-          <w:rFonts w:ascii="Times New Roman" w:hAnsi="Times New Roman" w:cs="Times New Roman"/>
-          <w:sz w:val="28"/>
-          <w:szCs w:val="28"/>
-        </w:rPr>
-        <w:t>,</w:t>
-      </w:r>
-      <w:r>
-        <w:rPr>
-          <w:rFonts w:ascii="Times New Roman" w:hAnsi="Times New Roman" w:cs="Times New Roman"/>
-          <w:sz w:val="28"/>
-          <w:szCs w:val="28"/>
-        </w:rPr>
-        <w:t xml:space="preserve"> полученные в прошлой ЛР.</w:t>
-      </w:r>
-    </w:p>
-    <w:p>
-      <w:pPr>
-        <w:rPr>
-          <w:rFonts w:ascii="Times New Roman" w:hAnsi="Times New Roman" w:cs="Times New Roman"/>
-          <w:sz w:val="28"/>
-          <w:szCs w:val="28"/>
-        </w:rPr>
-      </w:pPr>
-      <w:r>
-        <w:rPr>
-          <w:rFonts w:ascii="Times New Roman" w:hAnsi="Times New Roman" w:cs="Times New Roman"/>
-          <w:sz w:val="28"/>
-          <w:szCs w:val="28"/>
-        </w:rPr>
-        <w:t>Теперь вместо функции для операций используется более естественный и простой способ</w:t>
-      </w:r>
-      <w:r>
-        <w:rPr>
-          <w:rFonts w:ascii="Times New Roman" w:hAnsi="Times New Roman" w:cs="Times New Roman"/>
-          <w:sz w:val="28"/>
-          <w:szCs w:val="28"/>
-        </w:rPr>
-        <w:t xml:space="preserve">: </w:t>
-      </w:r>
-      <w:r>
-        <w:rPr>
-          <w:rFonts w:ascii="Times New Roman" w:hAnsi="Times New Roman" w:cs="Times New Roman"/>
-          <w:sz w:val="28"/>
-          <w:szCs w:val="28"/>
-        </w:rPr>
-        <w:t>перегрузка операторов. Также</w:t>
-      </w:r>
-      <w:r>
-        <w:rPr>
-          <w:rFonts w:ascii="Times New Roman" w:hAnsi="Times New Roman" w:cs="Times New Roman"/>
-          <w:sz w:val="28"/>
-          <w:szCs w:val="28"/>
-        </w:rPr>
-        <w:t xml:space="preserve"> для удобства</w:t>
-      </w:r>
-      <w:r>
-        <w:rPr>
-          <w:rFonts w:ascii="Times New Roman" w:hAnsi="Times New Roman" w:cs="Times New Roman"/>
-          <w:sz w:val="28"/>
-          <w:szCs w:val="28"/>
-        </w:rPr>
-        <w:t xml:space="preserve"> был реализован пользовательский литерал</w:t>
-      </w:r>
-      <w:r>
-        <w:rPr>
-          <w:rFonts w:ascii="Times New Roman" w:hAnsi="Times New Roman" w:cs="Times New Roman"/>
-          <w:sz w:val="28"/>
-          <w:szCs w:val="28"/>
-        </w:rPr>
-        <w:t xml:space="preserve">. После выполнения работы я стал лучше понимать, как писать универсальные классы, с которыми удобно </w:t>
-      </w:r>
-      <w:proofErr w:type="spellStart"/>
-      <w:proofErr w:type="gramStart"/>
-      <w:r>
-        <w:rPr>
-          <w:rFonts w:ascii="Times New Roman" w:hAnsi="Times New Roman" w:cs="Times New Roman"/>
-          <w:sz w:val="28"/>
-          <w:szCs w:val="28"/>
-        </w:rPr>
-        <w:t>работать.</w:t>
-      </w:r>
-      <w:proofErr w:type="spellEnd"/>
-      <w:proofErr w:type="gramEnd"/>
     </w:p>
     <w:sectPr>
       <w:pgSz w:w="11906" w:h="16838"/>
@@ -9329,15 +9309,6 @@
   </w:num>
   <w:num w:numId="2">
     <w:abstractNumId w:val="0"/>
-    <w:lvlOverride w:ilvl="0"/>
-    <w:lvlOverride w:ilvl="1"/>
-    <w:lvlOverride w:ilvl="2"/>
-    <w:lvlOverride w:ilvl="3"/>
-    <w:lvlOverride w:ilvl="4"/>
-    <w:lvlOverride w:ilvl="5"/>
-    <w:lvlOverride w:ilvl="6"/>
-    <w:lvlOverride w:ilvl="7"/>
-    <w:lvlOverride w:ilvl="8"/>
   </w:num>
 </w:numbering>
 </file>
